--- a/assets/CV.docx
+++ b/assets/CV.docx
@@ -32,67 +32,6 @@
           <w:lang w:val="uk-UA"/>
         </w:rPr>
       </w:pPr>
-      <w:r>
-        <w:rPr>
-          <w:rFonts w:hint="default" w:ascii="Times New Roman" w:hAnsi="Times New Roman" w:cs="Times New Roman"/>
-          <w:sz w:val="28"/>
-          <w:szCs w:val="28"/>
-          <w:lang w:val="ru-RU"/>
-        </w:rPr>
-        <w:drawing>
-          <wp:anchor distT="0" distB="0" distL="114300" distR="114300" simplePos="0" relativeHeight="251659264" behindDoc="1" locked="0" layoutInCell="1" allowOverlap="1">
-            <wp:simplePos x="0" y="0"/>
-            <wp:positionH relativeFrom="column">
-              <wp:posOffset>3707130</wp:posOffset>
-            </wp:positionH>
-            <wp:positionV relativeFrom="paragraph">
-              <wp:posOffset>20955</wp:posOffset>
-            </wp:positionV>
-            <wp:extent cx="2319020" cy="2404110"/>
-            <wp:effectExtent l="0" t="0" r="5080" b="15240"/>
-            <wp:wrapTight wrapText="bothSides">
-              <wp:wrapPolygon>
-                <wp:start x="0" y="0"/>
-                <wp:lineTo x="0" y="21395"/>
-                <wp:lineTo x="21470" y="21395"/>
-                <wp:lineTo x="21470" y="0"/>
-                <wp:lineTo x="0" y="0"/>
-              </wp:wrapPolygon>
-            </wp:wrapTight>
-            <wp:docPr id="1" name="Picture 1" descr="Untitled-1"/>
-            <wp:cNvGraphicFramePr>
-              <a:graphicFrameLocks xmlns:a="http://schemas.openxmlformats.org/drawingml/2006/main" noChangeAspect="1"/>
-            </wp:cNvGraphicFramePr>
-            <a:graphic xmlns:a="http://schemas.openxmlformats.org/drawingml/2006/main">
-              <a:graphicData uri="http://schemas.openxmlformats.org/drawingml/2006/picture">
-                <pic:pic xmlns:pic="http://schemas.openxmlformats.org/drawingml/2006/picture">
-                  <pic:nvPicPr>
-                    <pic:cNvPr id="1" name="Picture 1" descr="Untitled-1"/>
-                    <pic:cNvPicPr>
-                      <a:picLocks noChangeAspect="1"/>
-                    </pic:cNvPicPr>
-                  </pic:nvPicPr>
-                  <pic:blipFill>
-                    <a:blip r:embed="rId4"/>
-                    <a:stretch>
-                      <a:fillRect/>
-                    </a:stretch>
-                  </pic:blipFill>
-                  <pic:spPr>
-                    <a:xfrm>
-                      <a:off x="0" y="0"/>
-                      <a:ext cx="2319020" cy="2404110"/>
-                    </a:xfrm>
-                    <a:prstGeom prst="rect">
-                      <a:avLst/>
-                    </a:prstGeom>
-                  </pic:spPr>
-                </pic:pic>
-              </a:graphicData>
-            </a:graphic>
-          </wp:anchor>
-        </w:drawing>
-      </w:r>
     </w:p>
     <w:p>
       <w:pPr>
@@ -160,16 +99,7 @@
           <w:szCs w:val="28"/>
           <w:lang w:val="ru-RU"/>
         </w:rPr>
-        <w:t>разработчик</w:t>
-      </w:r>
-      <w:r>
-        <w:rPr>
-          <w:rFonts w:hint="default" w:ascii="Times New Roman" w:hAnsi="Times New Roman" w:cs="Times New Roman"/>
-          <w:sz w:val="28"/>
-          <w:szCs w:val="28"/>
-          <w:lang w:val="ru-RU"/>
-        </w:rPr>
-        <w:t>)</w:t>
+        <w:t>разработчик)</w:t>
       </w:r>
     </w:p>
     <w:p>
@@ -394,6 +324,14 @@
           <w:lang w:val="ru-RU"/>
         </w:rPr>
         <w:tab/>
+      </w:r>
+      <w:r>
+        <w:rPr>
+          <w:rFonts w:hint="default" w:ascii="Times New Roman" w:hAnsi="Times New Roman" w:cs="Times New Roman"/>
+          <w:sz w:val="28"/>
+          <w:szCs w:val="28"/>
+          <w:lang w:val="ru-RU"/>
+        </w:rPr>
         <w:t>+380506682049</w:t>
       </w:r>
     </w:p>
@@ -557,8 +495,10 @@
           <w:szCs w:val="28"/>
           <w:lang w:val="en-US"/>
         </w:rPr>
-        <w:t>https://github.com/ov3rst33r/…</w:t>
-      </w:r>
+        <w:t>https://github.com/ov3rst33r/portfolio</w:t>
+      </w:r>
+      <w:bookmarkStart w:id="0" w:name="_GoBack"/>
+      <w:bookmarkEnd w:id="0"/>
       <w:r>
         <w:rPr>
           <w:rStyle w:val="4"/>
@@ -2107,8 +2047,6 @@
           <w:lang w:val="ru-RU"/>
         </w:rPr>
       </w:pPr>
-      <w:bookmarkStart w:id="0" w:name="_GoBack"/>
-      <w:bookmarkEnd w:id="0"/>
       <w:r>
         <w:rPr>
           <w:rFonts w:hint="default" w:ascii="Times New Roman" w:hAnsi="Times New Roman"/>

--- a/assets/CV.docx
+++ b/assets/CV.docx
@@ -7,217 +7,117 @@
         <w:jc w:val="center"/>
         <w:rPr>
           <w:rFonts w:hint="default" w:ascii="Times New Roman" w:hAnsi="Times New Roman" w:cs="Times New Roman"/>
-          <w:sz w:val="40"/>
-          <w:szCs w:val="40"/>
-          <w:lang w:val="uk-UA"/>
-        </w:rPr>
-      </w:pPr>
-      <w:r>
+          <w:sz w:val="28"/>
+          <w:szCs w:val="28"/>
+          <w:lang w:val="en-US"/>
+        </w:rPr>
+      </w:pPr>
+      <w:bookmarkStart w:id="0" w:name="_top"/>
+      <w:r>
+        <w:rPr>
+          <w:rFonts w:hint="default" w:ascii="Times New Roman" w:hAnsi="Times New Roman" w:cs="Times New Roman"/>
+          <w:color w:val="auto"/>
+          <w:sz w:val="28"/>
+          <w:szCs w:val="28"/>
+          <w:u w:val="none"/>
+          <w:lang w:val="uk-UA"/>
+        </w:rPr>
+        <w:t>Українською</w:t>
+      </w:r>
+      <w:r>
+        <w:rPr>
+          <w:rFonts w:hint="default" w:ascii="Times New Roman" w:hAnsi="Times New Roman" w:cs="Times New Roman"/>
+          <w:color w:val="auto"/>
+          <w:sz w:val="28"/>
+          <w:szCs w:val="28"/>
+          <w:u w:val="none"/>
+          <w:lang w:val="en-US"/>
+        </w:rPr>
+        <w:t>: 2-6</w:t>
+      </w:r>
+    </w:p>
+    <w:bookmarkEnd w:id="0"/>
+    <w:p>
+      <w:pPr>
+        <w:jc w:val="center"/>
+        <w:rPr>
+          <w:rFonts w:hint="default" w:ascii="Times New Roman" w:hAnsi="Times New Roman" w:cs="Times New Roman"/>
+          <w:sz w:val="28"/>
+          <w:szCs w:val="28"/>
+          <w:lang w:val="uk-UA"/>
+        </w:rPr>
+      </w:pPr>
+    </w:p>
+    <w:p>
+      <w:pPr>
+        <w:jc w:val="center"/>
+        <w:rPr>
+          <w:rFonts w:hint="default" w:ascii="Times New Roman" w:hAnsi="Times New Roman" w:cs="Times New Roman"/>
+          <w:sz w:val="28"/>
+          <w:szCs w:val="28"/>
+          <w:lang w:val="en-US"/>
+        </w:rPr>
+      </w:pPr>
+      <w:r>
+        <w:rPr>
+          <w:rFonts w:hint="default" w:ascii="Times New Roman" w:hAnsi="Times New Roman" w:cs="Times New Roman"/>
+          <w:sz w:val="28"/>
+          <w:szCs w:val="28"/>
+          <w:lang w:val="ru-RU"/>
+        </w:rPr>
+        <w:t>По-русски</w:t>
+      </w:r>
+      <w:r>
+        <w:rPr>
+          <w:rFonts w:hint="default" w:ascii="Times New Roman" w:hAnsi="Times New Roman" w:cs="Times New Roman"/>
+          <w:sz w:val="28"/>
+          <w:szCs w:val="28"/>
+          <w:lang w:val="en-US"/>
+        </w:rPr>
+        <w:t>: 7-11</w:t>
+      </w:r>
+    </w:p>
+    <w:p>
+      <w:pPr>
+        <w:jc w:val="center"/>
+        <w:rPr>
+          <w:rFonts w:hint="default" w:ascii="Times New Roman" w:hAnsi="Times New Roman" w:cs="Times New Roman"/>
+          <w:sz w:val="28"/>
+          <w:szCs w:val="28"/>
+          <w:lang w:val="ru-RU"/>
+        </w:rPr>
+      </w:pPr>
+    </w:p>
+    <w:p>
+      <w:pPr>
+        <w:jc w:val="center"/>
         <w:rPr>
           <w:rFonts w:hint="default" w:ascii="Times New Roman" w:hAnsi="Times New Roman" w:cs="Times New Roman"/>
           <w:sz w:val="40"/>
           <w:szCs w:val="40"/>
-          <w:lang w:val="uk-UA"/>
-        </w:rPr>
-        <w:t>Резюме</w:t>
-      </w:r>
-    </w:p>
-    <w:p>
-      <w:pPr>
-        <w:jc w:val="center"/>
+          <w:lang w:val="en-US"/>
+        </w:rPr>
+      </w:pPr>
+      <w:r>
+        <w:rPr>
+          <w:rFonts w:hint="default" w:ascii="Times New Roman" w:hAnsi="Times New Roman" w:cs="Times New Roman"/>
+          <w:sz w:val="28"/>
+          <w:szCs w:val="28"/>
+          <w:lang w:val="en-US"/>
+        </w:rPr>
+        <w:t>In English: 12-14</w:t>
+      </w:r>
+      <w:bookmarkStart w:id="1" w:name="_GoBack"/>
+      <w:bookmarkEnd w:id="1"/>
+      <w:r>
         <w:rPr>
           <w:rFonts w:hint="default" w:ascii="Times New Roman" w:hAnsi="Times New Roman" w:cs="Times New Roman"/>
           <w:sz w:val="40"/>
           <w:szCs w:val="40"/>
           <w:lang w:val="uk-UA"/>
         </w:rPr>
-      </w:pPr>
-    </w:p>
-    <w:p>
-      <w:pPr>
-        <w:jc w:val="left"/>
-        <w:rPr>
-          <w:rFonts w:hint="default" w:ascii="Times New Roman" w:hAnsi="Times New Roman" w:cs="Times New Roman"/>
-          <w:sz w:val="28"/>
-          <w:szCs w:val="28"/>
-          <w:lang w:val="uk-UA"/>
-        </w:rPr>
-      </w:pPr>
-      <w:r>
-        <w:rPr>
-          <w:rFonts w:hint="default" w:ascii="Times New Roman" w:hAnsi="Times New Roman" w:cs="Times New Roman"/>
-          <w:sz w:val="28"/>
-          <w:szCs w:val="28"/>
-          <w:lang w:val="uk-UA"/>
-        </w:rPr>
-        <w:t>Селецкий Виктор</w:t>
-      </w:r>
-    </w:p>
-    <w:p>
-      <w:pPr>
-        <w:jc w:val="left"/>
-        <w:rPr>
-          <w:rFonts w:hint="default" w:ascii="Times New Roman" w:hAnsi="Times New Roman" w:cs="Times New Roman"/>
-          <w:sz w:val="28"/>
-          <w:szCs w:val="28"/>
-          <w:lang w:val="uk-UA"/>
-        </w:rPr>
-      </w:pPr>
-    </w:p>
-    <w:p>
-      <w:pPr>
-        <w:jc w:val="left"/>
-        <w:rPr>
-          <w:rFonts w:hint="default" w:ascii="Times New Roman" w:hAnsi="Times New Roman" w:cs="Times New Roman"/>
-          <w:sz w:val="28"/>
-          <w:szCs w:val="28"/>
-          <w:lang w:val="ru-RU"/>
-        </w:rPr>
-      </w:pPr>
-      <w:r>
-        <w:rPr>
-          <w:rFonts w:hint="default" w:ascii="Times New Roman" w:hAnsi="Times New Roman" w:cs="Times New Roman"/>
-          <w:sz w:val="28"/>
-          <w:szCs w:val="28"/>
-          <w:lang w:val="ru-RU"/>
-        </w:rPr>
-        <w:t>(</w:t>
-      </w:r>
-      <w:r>
-        <w:rPr>
-          <w:rFonts w:hint="default" w:ascii="Times New Roman" w:hAnsi="Times New Roman" w:cs="Times New Roman"/>
-          <w:sz w:val="28"/>
-          <w:szCs w:val="28"/>
-          <w:lang w:val="en-US"/>
-        </w:rPr>
-        <w:t xml:space="preserve">Junior Front-end </w:t>
-      </w:r>
-      <w:r>
-        <w:rPr>
-          <w:rFonts w:hint="default" w:ascii="Times New Roman" w:hAnsi="Times New Roman" w:cs="Times New Roman"/>
-          <w:sz w:val="28"/>
-          <w:szCs w:val="28"/>
-          <w:lang w:val="ru-RU"/>
-        </w:rPr>
-        <w:t>разработчик)</w:t>
-      </w:r>
-    </w:p>
-    <w:p>
-      <w:pPr>
-        <w:jc w:val="left"/>
-        <w:rPr>
-          <w:rFonts w:hint="default" w:ascii="Times New Roman" w:hAnsi="Times New Roman" w:cs="Times New Roman"/>
-          <w:sz w:val="28"/>
-          <w:szCs w:val="28"/>
-          <w:lang w:val="ru-RU"/>
-        </w:rPr>
-      </w:pPr>
-    </w:p>
-    <w:p>
-      <w:pPr>
-        <w:jc w:val="left"/>
-        <w:rPr>
-          <w:rFonts w:hint="default" w:ascii="Times New Roman" w:hAnsi="Times New Roman" w:cs="Times New Roman"/>
-          <w:sz w:val="28"/>
-          <w:szCs w:val="28"/>
-          <w:lang w:val="ru-RU"/>
-        </w:rPr>
-      </w:pPr>
-      <w:r>
-        <w:rPr>
-          <w:rFonts w:hint="default" w:ascii="Times New Roman" w:hAnsi="Times New Roman" w:cs="Times New Roman"/>
-          <w:sz w:val="28"/>
-          <w:szCs w:val="28"/>
-          <w:lang w:val="ru-RU"/>
-        </w:rPr>
-        <w:t>Дата рождения: 11 февраля 2003 года (18 лет)</w:t>
-      </w:r>
-    </w:p>
-    <w:p>
-      <w:pPr>
-        <w:jc w:val="left"/>
-        <w:rPr>
-          <w:rFonts w:hint="default" w:ascii="Times New Roman" w:hAnsi="Times New Roman" w:cs="Times New Roman"/>
-          <w:sz w:val="28"/>
-          <w:szCs w:val="28"/>
-          <w:lang w:val="ru-RU"/>
-        </w:rPr>
-      </w:pPr>
-    </w:p>
-    <w:p>
-      <w:pPr>
-        <w:jc w:val="left"/>
-        <w:rPr>
-          <w:rFonts w:hint="default" w:ascii="Times New Roman" w:hAnsi="Times New Roman" w:cs="Times New Roman"/>
-          <w:sz w:val="28"/>
-          <w:szCs w:val="28"/>
-          <w:lang w:val="ru-RU"/>
-        </w:rPr>
-      </w:pPr>
-      <w:r>
-        <w:rPr>
-          <w:rFonts w:hint="default" w:ascii="Times New Roman" w:hAnsi="Times New Roman" w:cs="Times New Roman"/>
-          <w:sz w:val="28"/>
-          <w:szCs w:val="28"/>
-          <w:lang w:val="ru-RU"/>
-        </w:rPr>
-        <w:t>Город: Киев</w:t>
-      </w:r>
-    </w:p>
-    <w:p>
-      <w:pPr>
-        <w:jc w:val="left"/>
-        <w:rPr>
-          <w:rFonts w:hint="default" w:ascii="Times New Roman" w:hAnsi="Times New Roman" w:cs="Times New Roman"/>
-          <w:sz w:val="28"/>
-          <w:szCs w:val="28"/>
-          <w:lang w:val="ru-RU"/>
-        </w:rPr>
-      </w:pPr>
-    </w:p>
-    <w:p>
-      <w:pPr>
-        <w:jc w:val="left"/>
-        <w:rPr>
-          <w:rFonts w:hint="default" w:ascii="Times New Roman" w:hAnsi="Times New Roman" w:cs="Times New Roman"/>
-          <w:sz w:val="28"/>
-          <w:szCs w:val="28"/>
-          <w:lang w:val="uk-UA"/>
-        </w:rPr>
-      </w:pPr>
-    </w:p>
-    <w:p>
-      <w:pPr>
-        <w:jc w:val="left"/>
-        <w:rPr>
-          <w:rFonts w:hint="default" w:ascii="Times New Roman" w:hAnsi="Times New Roman" w:cs="Times New Roman"/>
-          <w:sz w:val="28"/>
-          <w:szCs w:val="28"/>
-          <w:lang w:val="uk-UA"/>
-        </w:rPr>
-      </w:pPr>
-    </w:p>
-    <w:p>
-      <w:pPr>
-        <w:jc w:val="left"/>
-        <w:rPr>
-          <w:rFonts w:hint="default" w:ascii="Times New Roman" w:hAnsi="Times New Roman" w:cs="Times New Roman"/>
-          <w:sz w:val="28"/>
-          <w:szCs w:val="28"/>
-          <w:lang w:val="uk-UA"/>
-        </w:rPr>
-      </w:pPr>
-    </w:p>
-    <w:p>
-      <w:pPr>
-        <w:jc w:val="center"/>
-        <w:rPr>
-          <w:rFonts w:hint="default" w:ascii="Times New Roman" w:hAnsi="Times New Roman" w:cs="Times New Roman"/>
-          <w:sz w:val="28"/>
-          <w:szCs w:val="28"/>
-          <w:lang w:val="uk-UA"/>
-        </w:rPr>
-      </w:pPr>
+        <w:br w:type="page"/>
+      </w:r>
     </w:p>
     <w:p>
       <w:pPr>
@@ -226,7 +126,7 @@
           <w:rFonts w:hint="default" w:ascii="Times New Roman" w:hAnsi="Times New Roman" w:cs="Times New Roman"/>
           <w:sz w:val="40"/>
           <w:szCs w:val="40"/>
-          <w:lang w:val="ru-RU"/>
+          <w:lang w:val="uk-UA"/>
         </w:rPr>
       </w:pPr>
       <w:r>
@@ -236,26 +136,28 @@
           <w:szCs w:val="40"/>
           <w:lang w:val="uk-UA"/>
         </w:rPr>
-        <w:t>Контакт</w:t>
-      </w:r>
-      <w:r>
+        <w:t>Резюме</w:t>
+      </w:r>
+    </w:p>
+    <w:p>
+      <w:pPr>
+        <w:jc w:val="center"/>
         <w:rPr>
           <w:rFonts w:hint="default" w:ascii="Times New Roman" w:hAnsi="Times New Roman" w:cs="Times New Roman"/>
           <w:sz w:val="40"/>
           <w:szCs w:val="40"/>
-          <w:lang w:val="ru-RU"/>
-        </w:rPr>
-        <w:t>ы</w:t>
-      </w:r>
-    </w:p>
-    <w:p>
-      <w:pPr>
-        <w:jc w:val="both"/>
+          <w:lang w:val="uk-UA"/>
+        </w:rPr>
+      </w:pPr>
+    </w:p>
+    <w:p>
+      <w:pPr>
+        <w:jc w:val="left"/>
         <w:rPr>
           <w:rFonts w:hint="default" w:ascii="Times New Roman" w:hAnsi="Times New Roman" w:cs="Times New Roman"/>
           <w:sz w:val="28"/>
           <w:szCs w:val="28"/>
-          <w:lang w:val="ru-RU"/>
+          <w:lang w:val="uk-UA"/>
         </w:rPr>
       </w:pPr>
       <w:r>
@@ -263,67 +165,67 @@
           <w:rFonts w:hint="default" w:ascii="Times New Roman" w:hAnsi="Times New Roman" w:cs="Times New Roman"/>
           <w:sz w:val="28"/>
           <w:szCs w:val="28"/>
-          <w:lang w:val="en-US"/>
-        </w:rPr>
-        <w:t xml:space="preserve">e-mail: </w:t>
-      </w:r>
-      <w:r>
+          <w:lang w:val="uk-UA"/>
+        </w:rPr>
+        <w:t>Селецького Віктора</w:t>
+      </w:r>
+    </w:p>
+    <w:p>
+      <w:pPr>
+        <w:jc w:val="left"/>
         <w:rPr>
           <w:rFonts w:hint="default" w:ascii="Times New Roman" w:hAnsi="Times New Roman" w:cs="Times New Roman"/>
           <w:sz w:val="28"/>
           <w:szCs w:val="28"/>
-          <w:lang w:val="ru-RU"/>
-        </w:rPr>
-        <w:tab/>
-      </w:r>
-    </w:p>
-    <w:p>
-      <w:pPr>
-        <w:jc w:val="both"/>
+          <w:lang w:val="uk-UA"/>
+        </w:rPr>
+      </w:pPr>
+    </w:p>
+    <w:p>
+      <w:pPr>
+        <w:jc w:val="left"/>
         <w:rPr>
           <w:rFonts w:hint="default" w:ascii="Times New Roman" w:hAnsi="Times New Roman" w:cs="Times New Roman"/>
           <w:sz w:val="28"/>
           <w:szCs w:val="28"/>
-          <w:lang w:val="en-US"/>
-        </w:rPr>
-      </w:pPr>
-    </w:p>
-    <w:p>
-      <w:pPr>
-        <w:jc w:val="both"/>
+          <w:lang w:val="ru-RU"/>
+        </w:rPr>
+      </w:pPr>
+      <w:r>
         <w:rPr>
           <w:rFonts w:hint="default" w:ascii="Times New Roman" w:hAnsi="Times New Roman" w:cs="Times New Roman"/>
           <w:sz w:val="28"/>
           <w:szCs w:val="28"/>
           <w:lang w:val="ru-RU"/>
         </w:rPr>
-      </w:pPr>
+        <w:t>(</w:t>
+      </w:r>
       <w:r>
         <w:rPr>
           <w:rFonts w:hint="default" w:ascii="Times New Roman" w:hAnsi="Times New Roman" w:cs="Times New Roman"/>
           <w:sz w:val="28"/>
           <w:szCs w:val="28"/>
-          <w:lang w:val="ru-RU"/>
-        </w:rPr>
-        <w:t>телефон:</w:t>
+          <w:lang w:val="en-US"/>
+        </w:rPr>
+        <w:t xml:space="preserve">Junior Front-end </w:t>
       </w:r>
       <w:r>
         <w:rPr>
           <w:rFonts w:hint="default" w:ascii="Times New Roman" w:hAnsi="Times New Roman" w:cs="Times New Roman"/>
           <w:sz w:val="28"/>
           <w:szCs w:val="28"/>
-          <w:lang w:val="en-US"/>
-        </w:rPr>
-        <w:t xml:space="preserve"> </w:t>
+          <w:lang w:val="ru-RU"/>
+        </w:rPr>
+        <w:t>р</w:t>
       </w:r>
       <w:r>
         <w:rPr>
           <w:rFonts w:hint="default" w:ascii="Times New Roman" w:hAnsi="Times New Roman" w:cs="Times New Roman"/>
           <w:sz w:val="28"/>
           <w:szCs w:val="28"/>
-          <w:lang w:val="ru-RU"/>
-        </w:rPr>
-        <w:tab/>
+          <w:lang w:val="uk-UA"/>
+        </w:rPr>
+        <w:t>о</w:t>
       </w:r>
       <w:r>
         <w:rPr>
@@ -332,199 +234,211 @@
           <w:szCs w:val="28"/>
           <w:lang w:val="ru-RU"/>
         </w:rPr>
-        <w:t>+380506682049</w:t>
-      </w:r>
-    </w:p>
-    <w:p>
-      <w:pPr>
-        <w:jc w:val="both"/>
+        <w:t>зр</w:t>
+      </w:r>
+      <w:r>
         <w:rPr>
           <w:rFonts w:hint="default" w:ascii="Times New Roman" w:hAnsi="Times New Roman" w:cs="Times New Roman"/>
           <w:sz w:val="28"/>
           <w:szCs w:val="28"/>
-          <w:lang w:val="ru-RU"/>
-        </w:rPr>
-      </w:pPr>
-    </w:p>
-    <w:p>
-      <w:pPr>
-        <w:jc w:val="both"/>
-        <w:rPr>
-          <w:rFonts w:hint="default" w:ascii="Times New Roman" w:hAnsi="Times New Roman"/>
-          <w:sz w:val="28"/>
-          <w:szCs w:val="28"/>
-          <w:lang w:val="en-US"/>
-        </w:rPr>
-      </w:pPr>
+          <w:lang w:val="uk-UA"/>
+        </w:rPr>
+        <w:t>обника</w:t>
+      </w:r>
       <w:r>
         <w:rPr>
           <w:rFonts w:hint="default" w:ascii="Times New Roman" w:hAnsi="Times New Roman" w:cs="Times New Roman"/>
           <w:sz w:val="28"/>
           <w:szCs w:val="28"/>
-          <w:lang w:val="en-US"/>
-        </w:rPr>
-        <w:t xml:space="preserve">github: </w:t>
-      </w:r>
-      <w:r>
+          <w:lang w:val="ru-RU"/>
+        </w:rPr>
+        <w:t>)</w:t>
+      </w:r>
+    </w:p>
+    <w:p>
+      <w:pPr>
+        <w:jc w:val="left"/>
         <w:rPr>
           <w:rFonts w:hint="default" w:ascii="Times New Roman" w:hAnsi="Times New Roman" w:cs="Times New Roman"/>
           <w:sz w:val="28"/>
           <w:szCs w:val="28"/>
-          <w:lang w:val="en-US"/>
-        </w:rPr>
-        <w:tab/>
-      </w:r>
-      <w:r>
-        <w:rPr>
-          <w:rFonts w:hint="default" w:ascii="Times New Roman" w:hAnsi="Times New Roman"/>
-          <w:sz w:val="28"/>
-          <w:szCs w:val="28"/>
-          <w:lang w:val="en-US"/>
-        </w:rPr>
-        <w:fldChar w:fldCharType="begin"/>
-      </w:r>
-      <w:r>
-        <w:rPr>
-          <w:rFonts w:hint="default" w:ascii="Times New Roman" w:hAnsi="Times New Roman"/>
-          <w:sz w:val="28"/>
-          <w:szCs w:val="28"/>
-          <w:lang w:val="en-US"/>
-        </w:rPr>
-        <w:instrText xml:space="preserve"> HYPERLINK "https://github.com/ov3rst33r/" </w:instrText>
-      </w:r>
-      <w:r>
-        <w:rPr>
-          <w:rFonts w:hint="default" w:ascii="Times New Roman" w:hAnsi="Times New Roman"/>
-          <w:sz w:val="28"/>
-          <w:szCs w:val="28"/>
-          <w:lang w:val="en-US"/>
-        </w:rPr>
-        <w:fldChar w:fldCharType="separate"/>
-      </w:r>
-      <w:r>
-        <w:rPr>
-          <w:rStyle w:val="4"/>
-          <w:rFonts w:hint="default" w:ascii="Times New Roman" w:hAnsi="Times New Roman"/>
-          <w:sz w:val="28"/>
-          <w:szCs w:val="28"/>
-          <w:lang w:val="en-US"/>
-        </w:rPr>
-        <w:t>https://github.com/ov3rst33r/</w:t>
-      </w:r>
-      <w:r>
-        <w:rPr>
-          <w:rFonts w:hint="default" w:ascii="Times New Roman" w:hAnsi="Times New Roman"/>
-          <w:sz w:val="28"/>
-          <w:szCs w:val="28"/>
-          <w:lang w:val="en-US"/>
-        </w:rPr>
-        <w:fldChar w:fldCharType="end"/>
-      </w:r>
-    </w:p>
-    <w:p>
-      <w:pPr>
-        <w:jc w:val="both"/>
-        <w:rPr>
-          <w:rFonts w:hint="default" w:ascii="Times New Roman" w:hAnsi="Times New Roman"/>
-          <w:sz w:val="28"/>
-          <w:szCs w:val="28"/>
-          <w:lang w:val="en-US"/>
-        </w:rPr>
-      </w:pPr>
-    </w:p>
-    <w:p>
-      <w:pPr>
-        <w:jc w:val="both"/>
-        <w:rPr>
-          <w:rFonts w:hint="default" w:ascii="Times New Roman" w:hAnsi="Times New Roman"/>
-          <w:sz w:val="28"/>
-          <w:szCs w:val="28"/>
-          <w:lang w:val="en-US"/>
-        </w:rPr>
-      </w:pPr>
-      <w:r>
-        <w:rPr>
-          <w:rFonts w:hint="default" w:ascii="Times New Roman" w:hAnsi="Times New Roman"/>
-          <w:sz w:val="28"/>
-          <w:szCs w:val="28"/>
-          <w:lang w:val="en-US"/>
-        </w:rPr>
-        <w:t xml:space="preserve">website: </w:t>
-      </w:r>
-      <w:r>
-        <w:rPr>
-          <w:rFonts w:hint="default" w:ascii="Times New Roman" w:hAnsi="Times New Roman"/>
-          <w:sz w:val="28"/>
-          <w:szCs w:val="28"/>
-          <w:lang w:val="en-US"/>
-        </w:rPr>
-        <w:tab/>
-      </w:r>
-      <w:r>
-        <w:rPr>
-          <w:rFonts w:hint="default" w:ascii="Times New Roman" w:hAnsi="Times New Roman"/>
-          <w:sz w:val="28"/>
-          <w:szCs w:val="28"/>
-          <w:lang w:val="en-US"/>
-        </w:rPr>
-        <w:fldChar w:fldCharType="begin"/>
-      </w:r>
-      <w:r>
-        <w:rPr>
-          <w:rFonts w:hint="default" w:ascii="Times New Roman" w:hAnsi="Times New Roman"/>
-          <w:sz w:val="28"/>
-          <w:szCs w:val="28"/>
-          <w:lang w:val="en-US"/>
-        </w:rPr>
-        <w:instrText xml:space="preserve"> HYPERLINK "https://github.com/ov3rst33r/…" </w:instrText>
-      </w:r>
-      <w:r>
-        <w:rPr>
-          <w:rFonts w:hint="default" w:ascii="Times New Roman" w:hAnsi="Times New Roman"/>
-          <w:sz w:val="28"/>
-          <w:szCs w:val="28"/>
-          <w:lang w:val="en-US"/>
-        </w:rPr>
-        <w:fldChar w:fldCharType="separate"/>
-      </w:r>
-      <w:r>
-        <w:rPr>
-          <w:rStyle w:val="4"/>
-          <w:rFonts w:hint="default" w:ascii="Times New Roman" w:hAnsi="Times New Roman"/>
-          <w:sz w:val="28"/>
-          <w:szCs w:val="28"/>
-          <w:lang w:val="en-US"/>
-        </w:rPr>
-        <w:t>https://github.com/ov3rst33r/portfolio</w:t>
-      </w:r>
-      <w:r>
-        <w:rPr>
-          <w:rStyle w:val="4"/>
-          <w:rFonts w:hint="default" w:ascii="Times New Roman" w:hAnsi="Times New Roman"/>
-          <w:sz w:val="28"/>
-          <w:szCs w:val="28"/>
-          <w:lang w:val="en-US"/>
-        </w:rPr>
-        <w:br w:type="page"/>
-      </w:r>
-      <w:r>
-        <w:rPr>
-          <w:rFonts w:hint="default" w:ascii="Times New Roman" w:hAnsi="Times New Roman"/>
-          <w:sz w:val="28"/>
-          <w:szCs w:val="28"/>
-          <w:lang w:val="en-US"/>
-        </w:rPr>
-        <w:fldChar w:fldCharType="end"/>
-      </w:r>
-    </w:p>
-    <w:p>
-      <w:pPr>
-        <w:jc w:val="both"/>
-        <w:rPr>
-          <w:rFonts w:hint="default" w:ascii="Times New Roman" w:hAnsi="Times New Roman"/>
-          <w:sz w:val="28"/>
-          <w:szCs w:val="28"/>
-          <w:lang w:val="en-US"/>
+          <w:lang w:val="ru-RU"/>
+        </w:rPr>
+      </w:pPr>
+    </w:p>
+    <w:p>
+      <w:pPr>
+        <w:jc w:val="left"/>
+        <w:rPr>
+          <w:rFonts w:hint="default" w:ascii="Times New Roman" w:hAnsi="Times New Roman" w:cs="Times New Roman"/>
+          <w:sz w:val="28"/>
+          <w:szCs w:val="28"/>
+          <w:lang w:val="ru-RU"/>
+        </w:rPr>
+      </w:pPr>
+      <w:r>
+        <w:rPr>
+          <w:rFonts w:hint="default" w:ascii="Times New Roman" w:hAnsi="Times New Roman" w:cs="Times New Roman"/>
+          <w:sz w:val="28"/>
+          <w:szCs w:val="28"/>
+          <w:lang w:val="ru-RU"/>
+        </w:rPr>
+        <w:t xml:space="preserve">Дата </w:t>
+      </w:r>
+      <w:r>
+        <w:rPr>
+          <w:rFonts w:hint="default" w:ascii="Times New Roman" w:hAnsi="Times New Roman" w:cs="Times New Roman"/>
+          <w:sz w:val="28"/>
+          <w:szCs w:val="28"/>
+          <w:lang w:val="uk-UA"/>
+        </w:rPr>
+        <w:t>народження</w:t>
+      </w:r>
+      <w:r>
+        <w:rPr>
+          <w:rFonts w:hint="default" w:ascii="Times New Roman" w:hAnsi="Times New Roman" w:cs="Times New Roman"/>
+          <w:sz w:val="28"/>
+          <w:szCs w:val="28"/>
+          <w:lang w:val="ru-RU"/>
+        </w:rPr>
+        <w:t xml:space="preserve">: 11 </w:t>
+      </w:r>
+      <w:r>
+        <w:rPr>
+          <w:rFonts w:hint="default" w:ascii="Times New Roman" w:hAnsi="Times New Roman" w:cs="Times New Roman"/>
+          <w:sz w:val="28"/>
+          <w:szCs w:val="28"/>
+          <w:lang w:val="uk-UA"/>
+        </w:rPr>
+        <w:t>лютого</w:t>
+      </w:r>
+      <w:r>
+        <w:rPr>
+          <w:rFonts w:hint="default" w:ascii="Times New Roman" w:hAnsi="Times New Roman" w:cs="Times New Roman"/>
+          <w:sz w:val="28"/>
+          <w:szCs w:val="28"/>
+          <w:lang w:val="ru-RU"/>
+        </w:rPr>
+        <w:t xml:space="preserve"> 2003 </w:t>
+      </w:r>
+      <w:r>
+        <w:rPr>
+          <w:rFonts w:hint="default" w:ascii="Times New Roman" w:hAnsi="Times New Roman" w:cs="Times New Roman"/>
+          <w:sz w:val="28"/>
+          <w:szCs w:val="28"/>
+          <w:lang w:val="uk-UA"/>
+        </w:rPr>
+        <w:t>року</w:t>
+      </w:r>
+      <w:r>
+        <w:rPr>
+          <w:rFonts w:hint="default" w:ascii="Times New Roman" w:hAnsi="Times New Roman" w:cs="Times New Roman"/>
+          <w:sz w:val="28"/>
+          <w:szCs w:val="28"/>
+          <w:lang w:val="ru-RU"/>
+        </w:rPr>
+        <w:t xml:space="preserve"> (18 лет)</w:t>
+      </w:r>
+    </w:p>
+    <w:p>
+      <w:pPr>
+        <w:jc w:val="left"/>
+        <w:rPr>
+          <w:rFonts w:hint="default" w:ascii="Times New Roman" w:hAnsi="Times New Roman" w:cs="Times New Roman"/>
+          <w:sz w:val="28"/>
+          <w:szCs w:val="28"/>
+          <w:lang w:val="ru-RU"/>
+        </w:rPr>
+      </w:pPr>
+    </w:p>
+    <w:p>
+      <w:pPr>
+        <w:jc w:val="left"/>
+        <w:rPr>
+          <w:rFonts w:hint="default" w:ascii="Times New Roman" w:hAnsi="Times New Roman" w:cs="Times New Roman"/>
+          <w:sz w:val="28"/>
+          <w:szCs w:val="28"/>
+          <w:lang w:val="ru-RU"/>
+        </w:rPr>
+      </w:pPr>
+      <w:r>
+        <w:rPr>
+          <w:rFonts w:hint="default" w:ascii="Times New Roman" w:hAnsi="Times New Roman" w:cs="Times New Roman"/>
+          <w:sz w:val="28"/>
+          <w:szCs w:val="28"/>
+          <w:lang w:val="uk-UA"/>
+        </w:rPr>
+        <w:t>Місто</w:t>
+      </w:r>
+      <w:r>
+        <w:rPr>
+          <w:rFonts w:hint="default" w:ascii="Times New Roman" w:hAnsi="Times New Roman" w:cs="Times New Roman"/>
+          <w:sz w:val="28"/>
+          <w:szCs w:val="28"/>
+          <w:lang w:val="ru-RU"/>
+        </w:rPr>
+        <w:t>: К</w:t>
+      </w:r>
+      <w:r>
+        <w:rPr>
+          <w:rFonts w:hint="default" w:ascii="Times New Roman" w:hAnsi="Times New Roman" w:cs="Times New Roman"/>
+          <w:sz w:val="28"/>
+          <w:szCs w:val="28"/>
+          <w:lang w:val="uk-UA"/>
+        </w:rPr>
+        <w:t>иї</w:t>
+      </w:r>
+      <w:r>
+        <w:rPr>
+          <w:rFonts w:hint="default" w:ascii="Times New Roman" w:hAnsi="Times New Roman" w:cs="Times New Roman"/>
+          <w:sz w:val="28"/>
+          <w:szCs w:val="28"/>
+          <w:lang w:val="ru-RU"/>
+        </w:rPr>
+        <w:t>в</w:t>
+      </w:r>
+    </w:p>
+    <w:p>
+      <w:pPr>
+        <w:jc w:val="left"/>
+        <w:rPr>
+          <w:rFonts w:hint="default" w:ascii="Times New Roman" w:hAnsi="Times New Roman" w:cs="Times New Roman"/>
+          <w:sz w:val="28"/>
+          <w:szCs w:val="28"/>
+          <w:lang w:val="ru-RU"/>
+        </w:rPr>
+      </w:pPr>
+    </w:p>
+    <w:p>
+      <w:pPr>
+        <w:jc w:val="left"/>
+        <w:rPr>
+          <w:rFonts w:hint="default" w:ascii="Times New Roman" w:hAnsi="Times New Roman" w:cs="Times New Roman"/>
+          <w:sz w:val="28"/>
+          <w:szCs w:val="28"/>
+          <w:lang w:val="uk-UA"/>
+        </w:rPr>
+      </w:pPr>
+    </w:p>
+    <w:p>
+      <w:pPr>
+        <w:jc w:val="left"/>
+        <w:rPr>
+          <w:rFonts w:hint="default" w:ascii="Times New Roman" w:hAnsi="Times New Roman" w:cs="Times New Roman"/>
+          <w:sz w:val="28"/>
+          <w:szCs w:val="28"/>
+          <w:lang w:val="uk-UA"/>
+        </w:rPr>
+      </w:pPr>
+    </w:p>
+    <w:p>
+      <w:pPr>
+        <w:jc w:val="left"/>
+        <w:rPr>
+          <w:rFonts w:hint="default" w:ascii="Times New Roman" w:hAnsi="Times New Roman" w:cs="Times New Roman"/>
+          <w:sz w:val="28"/>
+          <w:szCs w:val="28"/>
+          <w:lang w:val="uk-UA"/>
         </w:rPr>
       </w:pPr>
     </w:p>
@@ -532,82 +446,467 @@
       <w:pPr>
         <w:jc w:val="center"/>
         <w:rPr>
-          <w:rFonts w:hint="default" w:ascii="Times New Roman" w:hAnsi="Times New Roman"/>
+          <w:rFonts w:hint="default" w:ascii="Times New Roman" w:hAnsi="Times New Roman" w:cs="Times New Roman"/>
+          <w:sz w:val="28"/>
+          <w:szCs w:val="28"/>
+          <w:lang w:val="uk-UA"/>
+        </w:rPr>
+      </w:pPr>
+    </w:p>
+    <w:p>
+      <w:pPr>
+        <w:jc w:val="center"/>
+        <w:rPr>
+          <w:rFonts w:hint="default" w:ascii="Times New Roman" w:hAnsi="Times New Roman" w:cs="Times New Roman"/>
           <w:sz w:val="40"/>
           <w:szCs w:val="40"/>
-          <w:lang w:val="ru-RU"/>
-        </w:rPr>
-      </w:pPr>
-      <w:r>
-        <w:rPr>
-          <w:rFonts w:hint="default" w:ascii="Times New Roman" w:hAnsi="Times New Roman"/>
+          <w:lang w:val="uk-UA"/>
+        </w:rPr>
+      </w:pPr>
+      <w:r>
+        <w:rPr>
+          <w:rFonts w:hint="default" w:ascii="Times New Roman" w:hAnsi="Times New Roman" w:cs="Times New Roman"/>
           <w:sz w:val="40"/>
           <w:szCs w:val="40"/>
-          <w:lang w:val="ru-RU"/>
-        </w:rPr>
-        <w:t>Опыт работы</w:t>
-      </w:r>
-    </w:p>
-    <w:p>
-      <w:pPr>
-        <w:jc w:val="left"/>
-        <w:rPr>
-          <w:rFonts w:hint="default" w:ascii="Times New Roman" w:hAnsi="Times New Roman"/>
+          <w:lang w:val="uk-UA"/>
+        </w:rPr>
+        <w:t>Контакти</w:t>
+      </w:r>
+    </w:p>
+    <w:p>
+      <w:pPr>
+        <w:jc w:val="both"/>
+        <w:rPr>
+          <w:rFonts w:hint="default" w:ascii="Times New Roman" w:hAnsi="Times New Roman" w:cs="Times New Roman"/>
           <w:sz w:val="40"/>
           <w:szCs w:val="40"/>
-          <w:lang w:val="ru-RU"/>
-        </w:rPr>
-      </w:pPr>
-    </w:p>
-    <w:p>
-      <w:pPr>
-        <w:jc w:val="left"/>
-        <w:rPr>
-          <w:rFonts w:hint="default" w:ascii="Times New Roman" w:hAnsi="Times New Roman"/>
-          <w:sz w:val="28"/>
-          <w:szCs w:val="28"/>
-          <w:lang w:val="ru-RU"/>
-        </w:rPr>
-      </w:pPr>
-      <w:r>
-        <w:rPr>
-          <w:rFonts w:hint="default" w:ascii="Times New Roman" w:hAnsi="Times New Roman"/>
-          <w:sz w:val="28"/>
-          <w:szCs w:val="28"/>
-          <w:lang w:val="ru-RU"/>
-        </w:rPr>
-        <w:t>Участник стартапа</w:t>
-      </w:r>
-    </w:p>
-    <w:p>
-      <w:pPr>
-        <w:jc w:val="left"/>
-        <w:rPr>
-          <w:rFonts w:hint="default" w:ascii="Times New Roman" w:hAnsi="Times New Roman"/>
-          <w:sz w:val="28"/>
-          <w:szCs w:val="28"/>
-          <w:lang w:val="ru-RU"/>
-        </w:rPr>
-      </w:pPr>
-    </w:p>
-    <w:p>
-      <w:pPr>
-        <w:jc w:val="left"/>
-        <w:rPr>
-          <w:rFonts w:hint="default" w:ascii="Times New Roman" w:hAnsi="Times New Roman"/>
-          <w:sz w:val="28"/>
-          <w:szCs w:val="28"/>
-          <w:lang w:val="ru-RU"/>
-        </w:rPr>
-      </w:pPr>
-      <w:r>
-        <w:rPr>
-          <w:rFonts w:hint="default" w:ascii="Times New Roman" w:hAnsi="Times New Roman"/>
-          <w:sz w:val="28"/>
-          <w:szCs w:val="28"/>
-          <w:lang w:val="ru-RU"/>
-        </w:rPr>
-        <w:t xml:space="preserve">июнь-август 2017 года, </w:t>
+          <w:lang w:val="uk-UA"/>
+        </w:rPr>
+      </w:pPr>
+    </w:p>
+    <w:p>
+      <w:pPr>
+        <w:jc w:val="both"/>
+        <w:rPr>
+          <w:rFonts w:hint="default" w:ascii="Times New Roman" w:hAnsi="Times New Roman" w:cs="Times New Roman"/>
+          <w:sz w:val="28"/>
+          <w:szCs w:val="28"/>
+          <w:lang w:val="ru-RU"/>
+        </w:rPr>
+      </w:pPr>
+      <w:r>
+        <w:rPr>
+          <w:rFonts w:hint="default" w:ascii="Times New Roman" w:hAnsi="Times New Roman" w:cs="Times New Roman"/>
+          <w:sz w:val="28"/>
+          <w:szCs w:val="28"/>
+          <w:lang w:val="en-US"/>
+        </w:rPr>
+        <w:t xml:space="preserve">e-mail: </w:t>
+      </w:r>
+      <w:r>
+        <w:rPr>
+          <w:rFonts w:hint="default" w:ascii="Times New Roman" w:hAnsi="Times New Roman" w:cs="Times New Roman"/>
+          <w:sz w:val="28"/>
+          <w:szCs w:val="28"/>
+          <w:lang w:val="ru-RU"/>
+        </w:rPr>
+        <w:tab/>
+      </w:r>
+      <w:r>
+        <w:rPr>
+          <w:rFonts w:hint="default" w:ascii="Times New Roman" w:hAnsi="Times New Roman"/>
+          <w:sz w:val="28"/>
+          <w:szCs w:val="28"/>
+          <w:lang w:val="ru-RU"/>
+        </w:rPr>
+        <w:t>wattsw619@gmail.com</w:t>
+      </w:r>
+    </w:p>
+    <w:p>
+      <w:pPr>
+        <w:jc w:val="both"/>
+        <w:rPr>
+          <w:rFonts w:hint="default" w:ascii="Times New Roman" w:hAnsi="Times New Roman" w:cs="Times New Roman"/>
+          <w:sz w:val="28"/>
+          <w:szCs w:val="28"/>
+          <w:lang w:val="en-US"/>
+        </w:rPr>
+      </w:pPr>
+    </w:p>
+    <w:p>
+      <w:pPr>
+        <w:jc w:val="both"/>
+        <w:rPr>
+          <w:rFonts w:hint="default" w:ascii="Times New Roman" w:hAnsi="Times New Roman" w:cs="Times New Roman"/>
+          <w:sz w:val="28"/>
+          <w:szCs w:val="28"/>
+          <w:lang w:val="ru-RU"/>
+        </w:rPr>
+      </w:pPr>
+      <w:r>
+        <w:rPr>
+          <w:rFonts w:hint="default" w:ascii="Times New Roman" w:hAnsi="Times New Roman" w:cs="Times New Roman"/>
+          <w:sz w:val="28"/>
+          <w:szCs w:val="28"/>
+          <w:lang w:val="ru-RU"/>
+        </w:rPr>
+        <w:t>телефон:</w:t>
+      </w:r>
+      <w:r>
+        <w:rPr>
+          <w:rFonts w:hint="default" w:ascii="Times New Roman" w:hAnsi="Times New Roman" w:cs="Times New Roman"/>
+          <w:sz w:val="28"/>
+          <w:szCs w:val="28"/>
+          <w:lang w:val="en-US"/>
+        </w:rPr>
+        <w:t xml:space="preserve"> </w:t>
+      </w:r>
+      <w:r>
+        <w:rPr>
+          <w:rFonts w:hint="default" w:ascii="Times New Roman" w:hAnsi="Times New Roman" w:cs="Times New Roman"/>
+          <w:sz w:val="28"/>
+          <w:szCs w:val="28"/>
+          <w:lang w:val="ru-RU"/>
+        </w:rPr>
+        <w:tab/>
+      </w:r>
+      <w:r>
+        <w:rPr>
+          <w:rFonts w:hint="default" w:ascii="Times New Roman" w:hAnsi="Times New Roman" w:cs="Times New Roman"/>
+          <w:sz w:val="28"/>
+          <w:szCs w:val="28"/>
+          <w:lang w:val="ru-RU"/>
+        </w:rPr>
+        <w:t>+380506682049</w:t>
+      </w:r>
+    </w:p>
+    <w:p>
+      <w:pPr>
+        <w:jc w:val="both"/>
+        <w:rPr>
+          <w:rFonts w:hint="default" w:ascii="Times New Roman" w:hAnsi="Times New Roman" w:cs="Times New Roman"/>
+          <w:sz w:val="28"/>
+          <w:szCs w:val="28"/>
+          <w:lang w:val="ru-RU"/>
+        </w:rPr>
+      </w:pPr>
+    </w:p>
+    <w:p>
+      <w:pPr>
+        <w:jc w:val="both"/>
+        <w:rPr>
+          <w:rFonts w:hint="default" w:ascii="Times New Roman" w:hAnsi="Times New Roman"/>
+          <w:sz w:val="28"/>
+          <w:szCs w:val="28"/>
+          <w:lang w:val="en-US"/>
+        </w:rPr>
+      </w:pPr>
+      <w:r>
+        <w:rPr>
+          <w:rFonts w:hint="default" w:ascii="Times New Roman" w:hAnsi="Times New Roman" w:cs="Times New Roman"/>
+          <w:sz w:val="28"/>
+          <w:szCs w:val="28"/>
+          <w:lang w:val="en-US"/>
+        </w:rPr>
+        <w:t xml:space="preserve">github: </w:t>
+      </w:r>
+      <w:r>
+        <w:rPr>
+          <w:rFonts w:hint="default" w:ascii="Times New Roman" w:hAnsi="Times New Roman" w:cs="Times New Roman"/>
+          <w:sz w:val="28"/>
+          <w:szCs w:val="28"/>
+          <w:lang w:val="en-US"/>
+        </w:rPr>
+        <w:tab/>
+      </w:r>
+      <w:r>
+        <w:rPr>
+          <w:rFonts w:hint="default" w:ascii="Times New Roman" w:hAnsi="Times New Roman"/>
+          <w:sz w:val="28"/>
+          <w:szCs w:val="28"/>
+          <w:lang w:val="en-US"/>
+        </w:rPr>
+        <w:fldChar w:fldCharType="begin"/>
+      </w:r>
+      <w:r>
+        <w:rPr>
+          <w:rFonts w:hint="default" w:ascii="Times New Roman" w:hAnsi="Times New Roman"/>
+          <w:sz w:val="28"/>
+          <w:szCs w:val="28"/>
+          <w:lang w:val="en-US"/>
+        </w:rPr>
+        <w:instrText xml:space="preserve"> HYPERLINK "https://github.com/ov3rst33r/" </w:instrText>
+      </w:r>
+      <w:r>
+        <w:rPr>
+          <w:rFonts w:hint="default" w:ascii="Times New Roman" w:hAnsi="Times New Roman"/>
+          <w:sz w:val="28"/>
+          <w:szCs w:val="28"/>
+          <w:lang w:val="en-US"/>
+        </w:rPr>
+        <w:fldChar w:fldCharType="separate"/>
+      </w:r>
+      <w:r>
+        <w:rPr>
+          <w:rStyle w:val="6"/>
+          <w:rFonts w:hint="default" w:ascii="Times New Roman" w:hAnsi="Times New Roman"/>
+          <w:sz w:val="28"/>
+          <w:szCs w:val="28"/>
+          <w:lang w:val="en-US"/>
+        </w:rPr>
+        <w:t>https://github.com/ov3rst33r/</w:t>
+      </w:r>
+      <w:r>
+        <w:rPr>
+          <w:rFonts w:hint="default" w:ascii="Times New Roman" w:hAnsi="Times New Roman"/>
+          <w:sz w:val="28"/>
+          <w:szCs w:val="28"/>
+          <w:lang w:val="en-US"/>
+        </w:rPr>
+        <w:fldChar w:fldCharType="end"/>
+      </w:r>
+    </w:p>
+    <w:p>
+      <w:pPr>
+        <w:jc w:val="both"/>
+        <w:rPr>
+          <w:rFonts w:hint="default" w:ascii="Times New Roman" w:hAnsi="Times New Roman"/>
+          <w:sz w:val="28"/>
+          <w:szCs w:val="28"/>
+          <w:lang w:val="en-US"/>
+        </w:rPr>
+      </w:pPr>
+    </w:p>
+    <w:p>
+      <w:pPr>
+        <w:jc w:val="both"/>
+        <w:rPr>
+          <w:rFonts w:hint="default" w:ascii="Times New Roman" w:hAnsi="Times New Roman"/>
+          <w:sz w:val="28"/>
+          <w:szCs w:val="28"/>
+          <w:lang w:val="en-US"/>
+        </w:rPr>
+      </w:pPr>
+      <w:r>
+        <w:rPr>
+          <w:rFonts w:hint="default" w:ascii="Times New Roman" w:hAnsi="Times New Roman"/>
+          <w:sz w:val="28"/>
+          <w:szCs w:val="28"/>
+          <w:lang w:val="en-US"/>
+        </w:rPr>
+        <w:t xml:space="preserve">website: </w:t>
+      </w:r>
+      <w:r>
+        <w:rPr>
+          <w:rFonts w:hint="default" w:ascii="Times New Roman" w:hAnsi="Times New Roman"/>
+          <w:sz w:val="28"/>
+          <w:szCs w:val="28"/>
+          <w:lang w:val="en-US"/>
+        </w:rPr>
+        <w:tab/>
+      </w:r>
+      <w:r>
+        <w:rPr>
+          <w:rFonts w:hint="default" w:ascii="Times New Roman" w:hAnsi="Times New Roman"/>
+          <w:sz w:val="28"/>
+          <w:szCs w:val="28"/>
+          <w:lang w:val="en-US"/>
+        </w:rPr>
+        <w:fldChar w:fldCharType="begin"/>
+      </w:r>
+      <w:r>
+        <w:rPr>
+          <w:rFonts w:hint="default" w:ascii="Times New Roman" w:hAnsi="Times New Roman"/>
+          <w:sz w:val="28"/>
+          <w:szCs w:val="28"/>
+          <w:lang w:val="en-US"/>
+        </w:rPr>
+        <w:instrText xml:space="preserve"> HYPERLINK "https://github.com/ov3rst33r/…" </w:instrText>
+      </w:r>
+      <w:r>
+        <w:rPr>
+          <w:rFonts w:hint="default" w:ascii="Times New Roman" w:hAnsi="Times New Roman"/>
+          <w:sz w:val="28"/>
+          <w:szCs w:val="28"/>
+          <w:lang w:val="en-US"/>
+        </w:rPr>
+        <w:fldChar w:fldCharType="separate"/>
+      </w:r>
+      <w:r>
+        <w:rPr>
+          <w:rStyle w:val="6"/>
+          <w:rFonts w:hint="default" w:ascii="Times New Roman" w:hAnsi="Times New Roman"/>
+          <w:sz w:val="28"/>
+          <w:szCs w:val="28"/>
+          <w:lang w:val="en-US"/>
+        </w:rPr>
+        <w:t>https://github.com/ov3rst33r/portfolio</w:t>
+      </w:r>
+      <w:r>
+        <w:rPr>
+          <w:rStyle w:val="6"/>
+          <w:rFonts w:hint="default" w:ascii="Times New Roman" w:hAnsi="Times New Roman"/>
+          <w:sz w:val="28"/>
+          <w:szCs w:val="28"/>
+          <w:lang w:val="en-US"/>
+        </w:rPr>
+        <w:br w:type="page"/>
+      </w:r>
+      <w:r>
+        <w:rPr>
+          <w:rFonts w:hint="default" w:ascii="Times New Roman" w:hAnsi="Times New Roman"/>
+          <w:sz w:val="28"/>
+          <w:szCs w:val="28"/>
+          <w:lang w:val="en-US"/>
+        </w:rPr>
+        <w:fldChar w:fldCharType="end"/>
+      </w:r>
+    </w:p>
+    <w:p>
+      <w:pPr>
+        <w:jc w:val="both"/>
+        <w:rPr>
+          <w:rFonts w:hint="default" w:ascii="Times New Roman" w:hAnsi="Times New Roman"/>
+          <w:sz w:val="28"/>
+          <w:szCs w:val="28"/>
+          <w:lang w:val="en-US"/>
+        </w:rPr>
+      </w:pPr>
+    </w:p>
+    <w:p>
+      <w:pPr>
+        <w:jc w:val="center"/>
+        <w:rPr>
+          <w:rFonts w:hint="default" w:ascii="Times New Roman" w:hAnsi="Times New Roman"/>
+          <w:sz w:val="40"/>
+          <w:szCs w:val="40"/>
+          <w:lang w:val="ru-RU"/>
+        </w:rPr>
+      </w:pPr>
+      <w:r>
+        <w:rPr>
+          <w:rFonts w:hint="default" w:ascii="Times New Roman" w:hAnsi="Times New Roman"/>
+          <w:sz w:val="40"/>
+          <w:szCs w:val="40"/>
+          <w:lang w:val="uk-UA"/>
+        </w:rPr>
+        <w:t>Досвід</w:t>
+      </w:r>
+    </w:p>
+    <w:p>
+      <w:pPr>
+        <w:jc w:val="left"/>
+        <w:rPr>
+          <w:rFonts w:hint="default" w:ascii="Times New Roman" w:hAnsi="Times New Roman"/>
+          <w:sz w:val="40"/>
+          <w:szCs w:val="40"/>
+          <w:lang w:val="ru-RU"/>
+        </w:rPr>
+      </w:pPr>
+    </w:p>
+    <w:p>
+      <w:pPr>
+        <w:jc w:val="left"/>
+        <w:rPr>
+          <w:rFonts w:hint="default" w:ascii="Times New Roman" w:hAnsi="Times New Roman"/>
+          <w:sz w:val="28"/>
+          <w:szCs w:val="28"/>
+          <w:lang w:val="ru-RU"/>
+        </w:rPr>
+      </w:pPr>
+      <w:r>
+        <w:rPr>
+          <w:rFonts w:hint="default" w:ascii="Times New Roman" w:hAnsi="Times New Roman"/>
+          <w:sz w:val="28"/>
+          <w:szCs w:val="28"/>
+          <w:lang w:val="ru-RU"/>
+        </w:rPr>
+        <w:t>Учасник стартап</w:t>
+      </w:r>
+      <w:r>
+        <w:rPr>
+          <w:rFonts w:hint="default" w:ascii="Times New Roman" w:hAnsi="Times New Roman"/>
+          <w:sz w:val="28"/>
+          <w:szCs w:val="28"/>
+          <w:lang w:val="uk-UA"/>
+        </w:rPr>
+        <w:t>у</w:t>
+      </w:r>
+    </w:p>
+    <w:p>
+      <w:pPr>
+        <w:jc w:val="left"/>
+        <w:rPr>
+          <w:rFonts w:hint="default" w:ascii="Times New Roman" w:hAnsi="Times New Roman"/>
+          <w:sz w:val="28"/>
+          <w:szCs w:val="28"/>
+          <w:lang w:val="ru-RU"/>
+        </w:rPr>
+      </w:pPr>
+    </w:p>
+    <w:p>
+      <w:pPr>
+        <w:jc w:val="left"/>
+        <w:rPr>
+          <w:rFonts w:hint="default" w:ascii="Times New Roman" w:hAnsi="Times New Roman"/>
+          <w:sz w:val="28"/>
+          <w:szCs w:val="28"/>
+          <w:lang w:val="ru-RU"/>
+        </w:rPr>
+      </w:pPr>
+      <w:r>
+        <w:rPr>
+          <w:rFonts w:hint="default" w:ascii="Times New Roman" w:hAnsi="Times New Roman"/>
+          <w:sz w:val="28"/>
+          <w:szCs w:val="28"/>
+          <w:lang w:val="uk-UA"/>
+        </w:rPr>
+        <w:t>червень</w:t>
+      </w:r>
+      <w:r>
+        <w:rPr>
+          <w:rFonts w:hint="default" w:ascii="Times New Roman" w:hAnsi="Times New Roman"/>
+          <w:sz w:val="28"/>
+          <w:szCs w:val="28"/>
+          <w:lang w:val="ru-RU"/>
+        </w:rPr>
+        <w:t>-</w:t>
+      </w:r>
+      <w:r>
+        <w:rPr>
+          <w:rFonts w:hint="default" w:ascii="Times New Roman" w:hAnsi="Times New Roman"/>
+          <w:sz w:val="28"/>
+          <w:szCs w:val="28"/>
+          <w:lang w:val="uk-UA"/>
+        </w:rPr>
+        <w:t>серпень</w:t>
+      </w:r>
+      <w:r>
+        <w:rPr>
+          <w:rFonts w:hint="default" w:ascii="Times New Roman" w:hAnsi="Times New Roman"/>
+          <w:sz w:val="28"/>
+          <w:szCs w:val="28"/>
+          <w:lang w:val="ru-RU"/>
+        </w:rPr>
+        <w:t xml:space="preserve"> 2017 </w:t>
+      </w:r>
+      <w:r>
+        <w:rPr>
+          <w:rFonts w:hint="default" w:ascii="Times New Roman" w:hAnsi="Times New Roman"/>
+          <w:sz w:val="28"/>
+          <w:szCs w:val="28"/>
+          <w:lang w:val="uk-UA"/>
+        </w:rPr>
+        <w:t>року</w:t>
+      </w:r>
+      <w:r>
+        <w:rPr>
+          <w:rFonts w:hint="default" w:ascii="Times New Roman" w:hAnsi="Times New Roman"/>
+          <w:sz w:val="28"/>
+          <w:szCs w:val="28"/>
+          <w:lang w:val="ru-RU"/>
+        </w:rPr>
+        <w:t xml:space="preserve">, </w:t>
       </w:r>
       <w:r>
         <w:rPr>
@@ -625,118 +924,514 @@
           <w:szCs w:val="28"/>
           <w:lang w:val="ru-RU"/>
         </w:rPr>
-        <w:t>Киев (цифровое здравоохранение)</w:t>
-      </w:r>
-    </w:p>
-    <w:p>
-      <w:pPr>
-        <w:jc w:val="left"/>
-        <w:rPr>
-          <w:rFonts w:hint="default" w:ascii="Times New Roman" w:hAnsi="Times New Roman"/>
-          <w:sz w:val="28"/>
-          <w:szCs w:val="28"/>
-          <w:lang w:val="ru-RU"/>
-        </w:rPr>
-      </w:pPr>
-    </w:p>
-    <w:p>
-      <w:pPr>
-        <w:jc w:val="left"/>
-        <w:rPr>
-          <w:rFonts w:hint="default" w:ascii="Times New Roman" w:hAnsi="Times New Roman"/>
-          <w:sz w:val="28"/>
-          <w:szCs w:val="28"/>
-          <w:lang w:val="ru-RU"/>
-        </w:rPr>
-      </w:pPr>
-      <w:r>
-        <w:rPr>
-          <w:rFonts w:hint="default" w:ascii="Times New Roman" w:hAnsi="Times New Roman"/>
-          <w:sz w:val="28"/>
-          <w:szCs w:val="28"/>
-          <w:lang w:val="ru-RU"/>
-        </w:rPr>
-        <w:t>В мои обязанности входило:</w:t>
-      </w:r>
-    </w:p>
-    <w:p>
-      <w:pPr>
-        <w:jc w:val="left"/>
-        <w:rPr>
-          <w:rFonts w:hint="default" w:ascii="Times New Roman" w:hAnsi="Times New Roman"/>
-          <w:sz w:val="28"/>
-          <w:szCs w:val="28"/>
-          <w:lang w:val="ru-RU"/>
-        </w:rPr>
-      </w:pPr>
-      <w:r>
-        <w:rPr>
-          <w:rFonts w:hint="default" w:ascii="Times New Roman" w:hAnsi="Times New Roman"/>
-          <w:sz w:val="28"/>
-          <w:szCs w:val="28"/>
-          <w:lang w:val="ru-RU"/>
-        </w:rPr>
-        <w:t>- общение с потенциальными инвесторами</w:t>
-      </w:r>
-    </w:p>
-    <w:p>
-      <w:pPr>
-        <w:jc w:val="left"/>
-        <w:rPr>
-          <w:rFonts w:hint="default" w:ascii="Times New Roman" w:hAnsi="Times New Roman"/>
-          <w:sz w:val="28"/>
-          <w:szCs w:val="28"/>
-          <w:lang w:val="ru-RU"/>
-        </w:rPr>
-      </w:pPr>
-      <w:r>
-        <w:rPr>
-          <w:rFonts w:hint="default" w:ascii="Times New Roman" w:hAnsi="Times New Roman"/>
-          <w:sz w:val="28"/>
-          <w:szCs w:val="28"/>
-          <w:lang w:val="ru-RU"/>
-        </w:rPr>
-        <w:t>- участие в процессе разработки</w:t>
-      </w:r>
-    </w:p>
-    <w:p>
-      <w:pPr>
-        <w:jc w:val="left"/>
-        <w:rPr>
-          <w:rFonts w:hint="default" w:ascii="Times New Roman" w:hAnsi="Times New Roman"/>
-          <w:sz w:val="28"/>
-          <w:szCs w:val="28"/>
-          <w:lang w:val="ru-RU"/>
-        </w:rPr>
-      </w:pPr>
-      <w:r>
-        <w:rPr>
-          <w:rFonts w:hint="default" w:ascii="Times New Roman" w:hAnsi="Times New Roman"/>
-          <w:sz w:val="28"/>
-          <w:szCs w:val="28"/>
-          <w:lang w:val="ru-RU"/>
-        </w:rPr>
-        <w:t>- участие в продажах</w:t>
-      </w:r>
-    </w:p>
-    <w:p>
-      <w:pPr>
-        <w:jc w:val="left"/>
-        <w:rPr>
-          <w:rFonts w:hint="default" w:ascii="Times New Roman" w:hAnsi="Times New Roman"/>
-          <w:sz w:val="28"/>
-          <w:szCs w:val="28"/>
-          <w:lang w:val="ru-RU"/>
-        </w:rPr>
-      </w:pPr>
-      <w:r>
-        <w:rPr>
-          <w:rFonts w:hint="default" w:ascii="Times New Roman" w:hAnsi="Times New Roman"/>
-          <w:sz w:val="28"/>
-          <w:szCs w:val="28"/>
-          <w:lang w:val="ru-RU"/>
-        </w:rPr>
-        <w:t xml:space="preserve">- участие в разработке маркетинговых материалов </w:t>
+        <w:t>Ки</w:t>
+      </w:r>
+      <w:r>
+        <w:rPr>
+          <w:rFonts w:hint="default" w:ascii="Times New Roman" w:hAnsi="Times New Roman"/>
+          <w:sz w:val="28"/>
+          <w:szCs w:val="28"/>
+          <w:lang w:val="uk-UA"/>
+        </w:rPr>
+        <w:t>ї</w:t>
+      </w:r>
+      <w:r>
+        <w:rPr>
+          <w:rFonts w:hint="default" w:ascii="Times New Roman" w:hAnsi="Times New Roman"/>
+          <w:sz w:val="28"/>
+          <w:szCs w:val="28"/>
+          <w:lang w:val="ru-RU"/>
+        </w:rPr>
+        <w:t>в (цифров</w:t>
+      </w:r>
+      <w:r>
+        <w:rPr>
+          <w:rFonts w:hint="default" w:ascii="Times New Roman" w:hAnsi="Times New Roman"/>
+          <w:sz w:val="28"/>
+          <w:szCs w:val="28"/>
+          <w:lang w:val="uk-UA"/>
+        </w:rPr>
+        <w:t>а</w:t>
+      </w:r>
+      <w:r>
+        <w:rPr>
+          <w:rFonts w:hint="default" w:ascii="Times New Roman" w:hAnsi="Times New Roman"/>
+          <w:sz w:val="28"/>
+          <w:szCs w:val="28"/>
+          <w:lang w:val="ru-RU"/>
+        </w:rPr>
+        <w:t xml:space="preserve"> </w:t>
+      </w:r>
+      <w:r>
+        <w:rPr>
+          <w:rFonts w:hint="default" w:ascii="Times New Roman" w:hAnsi="Times New Roman"/>
+          <w:sz w:val="28"/>
+          <w:szCs w:val="28"/>
+          <w:lang w:val="uk-UA"/>
+        </w:rPr>
+        <w:t>охорона здоровья</w:t>
+      </w:r>
+      <w:r>
+        <w:rPr>
+          <w:rFonts w:hint="default" w:ascii="Times New Roman" w:hAnsi="Times New Roman"/>
+          <w:sz w:val="28"/>
+          <w:szCs w:val="28"/>
+          <w:lang w:val="ru-RU"/>
+        </w:rPr>
+        <w:t>)</w:t>
+      </w:r>
+    </w:p>
+    <w:p>
+      <w:pPr>
+        <w:jc w:val="left"/>
+        <w:rPr>
+          <w:rFonts w:hint="default" w:ascii="Times New Roman" w:hAnsi="Times New Roman"/>
+          <w:sz w:val="28"/>
+          <w:szCs w:val="28"/>
+          <w:lang w:val="ru-RU"/>
+        </w:rPr>
+      </w:pPr>
+    </w:p>
+    <w:p>
+      <w:pPr>
+        <w:jc w:val="left"/>
+        <w:rPr>
+          <w:rFonts w:hint="default" w:ascii="Times New Roman" w:hAnsi="Times New Roman"/>
+          <w:sz w:val="28"/>
+          <w:szCs w:val="28"/>
+          <w:lang w:val="ru-RU"/>
+        </w:rPr>
+      </w:pPr>
+      <w:r>
+        <w:rPr>
+          <w:rFonts w:hint="default" w:ascii="Times New Roman" w:hAnsi="Times New Roman"/>
+          <w:sz w:val="28"/>
+          <w:szCs w:val="28"/>
+          <w:lang w:val="ru-RU"/>
+        </w:rPr>
+        <w:t xml:space="preserve">В мои </w:t>
+      </w:r>
+      <w:r>
+        <w:rPr>
+          <w:rFonts w:hint="default" w:ascii="Times New Roman" w:hAnsi="Times New Roman"/>
+          <w:sz w:val="28"/>
+          <w:szCs w:val="28"/>
+          <w:lang w:val="uk-UA"/>
+        </w:rPr>
+        <w:t xml:space="preserve">обов’язки </w:t>
+      </w:r>
+      <w:r>
+        <w:rPr>
+          <w:rFonts w:hint="default" w:ascii="Times New Roman" w:hAnsi="Times New Roman"/>
+          <w:sz w:val="28"/>
+          <w:szCs w:val="28"/>
+          <w:lang w:val="ru-RU"/>
+        </w:rPr>
+        <w:t>входило:</w:t>
+      </w:r>
+    </w:p>
+    <w:p>
+      <w:pPr>
+        <w:jc w:val="left"/>
+        <w:rPr>
+          <w:rFonts w:hint="default" w:ascii="Times New Roman" w:hAnsi="Times New Roman"/>
+          <w:sz w:val="28"/>
+          <w:szCs w:val="28"/>
+          <w:lang w:val="ru-RU"/>
+        </w:rPr>
+      </w:pPr>
+      <w:r>
+        <w:rPr>
+          <w:rFonts w:hint="default" w:ascii="Times New Roman" w:hAnsi="Times New Roman"/>
+          <w:sz w:val="28"/>
+          <w:szCs w:val="28"/>
+          <w:lang w:val="ru-RU"/>
+        </w:rPr>
+        <w:t xml:space="preserve">- </w:t>
+      </w:r>
+      <w:r>
+        <w:rPr>
+          <w:rFonts w:hint="default" w:ascii="Times New Roman" w:hAnsi="Times New Roman"/>
+          <w:sz w:val="28"/>
+          <w:szCs w:val="28"/>
+          <w:lang w:val="uk-UA"/>
+        </w:rPr>
+        <w:t>спілкування</w:t>
+      </w:r>
+      <w:r>
+        <w:rPr>
+          <w:rFonts w:hint="default" w:ascii="Times New Roman" w:hAnsi="Times New Roman"/>
+          <w:sz w:val="28"/>
+          <w:szCs w:val="28"/>
+          <w:lang w:val="ru-RU"/>
+        </w:rPr>
+        <w:t xml:space="preserve"> </w:t>
+      </w:r>
+      <w:r>
+        <w:rPr>
+          <w:rFonts w:hint="default" w:ascii="Times New Roman" w:hAnsi="Times New Roman"/>
+          <w:sz w:val="28"/>
+          <w:szCs w:val="28"/>
+          <w:lang w:val="uk-UA"/>
+        </w:rPr>
+        <w:t>з</w:t>
+      </w:r>
+      <w:r>
+        <w:rPr>
+          <w:rFonts w:hint="default" w:ascii="Times New Roman" w:hAnsi="Times New Roman"/>
+          <w:sz w:val="28"/>
+          <w:szCs w:val="28"/>
+          <w:lang w:val="ru-RU"/>
+        </w:rPr>
+        <w:t xml:space="preserve"> потенц</w:t>
+      </w:r>
+      <w:r>
+        <w:rPr>
+          <w:rFonts w:hint="default" w:ascii="Times New Roman" w:hAnsi="Times New Roman"/>
+          <w:sz w:val="28"/>
+          <w:szCs w:val="28"/>
+          <w:lang w:val="uk-UA"/>
+        </w:rPr>
+        <w:t>ійни</w:t>
+      </w:r>
+      <w:r>
+        <w:rPr>
+          <w:rFonts w:hint="default" w:ascii="Times New Roman" w:hAnsi="Times New Roman"/>
+          <w:sz w:val="28"/>
+          <w:szCs w:val="28"/>
+          <w:lang w:val="ru-RU"/>
+        </w:rPr>
+        <w:t xml:space="preserve">ми </w:t>
+      </w:r>
+      <w:r>
+        <w:rPr>
+          <w:rFonts w:hint="default" w:ascii="Times New Roman" w:hAnsi="Times New Roman"/>
+          <w:sz w:val="28"/>
+          <w:szCs w:val="28"/>
+          <w:lang w:val="uk-UA"/>
+        </w:rPr>
+        <w:t>і</w:t>
+      </w:r>
+      <w:r>
+        <w:rPr>
+          <w:rFonts w:hint="default" w:ascii="Times New Roman" w:hAnsi="Times New Roman"/>
+          <w:sz w:val="28"/>
+          <w:szCs w:val="28"/>
+          <w:lang w:val="ru-RU"/>
+        </w:rPr>
+        <w:t>нвесторами</w:t>
+      </w:r>
+    </w:p>
+    <w:p>
+      <w:pPr>
+        <w:jc w:val="left"/>
+        <w:rPr>
+          <w:rFonts w:hint="default" w:ascii="Times New Roman" w:hAnsi="Times New Roman"/>
+          <w:sz w:val="28"/>
+          <w:szCs w:val="28"/>
+          <w:lang w:val="uk-UA"/>
+        </w:rPr>
+      </w:pPr>
+      <w:r>
+        <w:rPr>
+          <w:rFonts w:hint="default" w:ascii="Times New Roman" w:hAnsi="Times New Roman"/>
+          <w:sz w:val="28"/>
+          <w:szCs w:val="28"/>
+          <w:lang w:val="ru-RU"/>
+        </w:rPr>
+        <w:t>- участ</w:t>
+      </w:r>
+      <w:r>
+        <w:rPr>
+          <w:rFonts w:hint="default" w:ascii="Times New Roman" w:hAnsi="Times New Roman"/>
+          <w:sz w:val="28"/>
+          <w:szCs w:val="28"/>
+          <w:lang w:val="uk-UA"/>
+        </w:rPr>
+        <w:t>ь</w:t>
+      </w:r>
+      <w:r>
+        <w:rPr>
+          <w:rFonts w:hint="default" w:ascii="Times New Roman" w:hAnsi="Times New Roman"/>
+          <w:sz w:val="28"/>
+          <w:szCs w:val="28"/>
+          <w:lang w:val="ru-RU"/>
+        </w:rPr>
+        <w:t xml:space="preserve"> </w:t>
+      </w:r>
+      <w:r>
+        <w:rPr>
+          <w:rFonts w:hint="default" w:ascii="Times New Roman" w:hAnsi="Times New Roman"/>
+          <w:sz w:val="28"/>
+          <w:szCs w:val="28"/>
+          <w:lang w:val="uk-UA"/>
+        </w:rPr>
+        <w:t>у</w:t>
+      </w:r>
+      <w:r>
+        <w:rPr>
+          <w:rFonts w:hint="default" w:ascii="Times New Roman" w:hAnsi="Times New Roman"/>
+          <w:sz w:val="28"/>
+          <w:szCs w:val="28"/>
+          <w:lang w:val="ru-RU"/>
+        </w:rPr>
+        <w:t xml:space="preserve"> процес</w:t>
+      </w:r>
+      <w:r>
+        <w:rPr>
+          <w:rFonts w:hint="default" w:ascii="Times New Roman" w:hAnsi="Times New Roman"/>
+          <w:sz w:val="28"/>
+          <w:szCs w:val="28"/>
+          <w:lang w:val="uk-UA"/>
+        </w:rPr>
+        <w:t>і</w:t>
+      </w:r>
+      <w:r>
+        <w:rPr>
+          <w:rFonts w:hint="default" w:ascii="Times New Roman" w:hAnsi="Times New Roman"/>
+          <w:sz w:val="28"/>
+          <w:szCs w:val="28"/>
+          <w:lang w:val="ru-RU"/>
+        </w:rPr>
+        <w:t xml:space="preserve"> р</w:t>
+      </w:r>
+      <w:r>
+        <w:rPr>
+          <w:rFonts w:hint="default" w:ascii="Times New Roman" w:hAnsi="Times New Roman"/>
+          <w:sz w:val="28"/>
+          <w:szCs w:val="28"/>
+          <w:lang w:val="uk-UA"/>
+        </w:rPr>
+        <w:t>о</w:t>
+      </w:r>
+      <w:r>
+        <w:rPr>
+          <w:rFonts w:hint="default" w:ascii="Times New Roman" w:hAnsi="Times New Roman"/>
+          <w:sz w:val="28"/>
+          <w:szCs w:val="28"/>
+          <w:lang w:val="ru-RU"/>
+        </w:rPr>
+        <w:t>зр</w:t>
+      </w:r>
+      <w:r>
+        <w:rPr>
+          <w:rFonts w:hint="default" w:ascii="Times New Roman" w:hAnsi="Times New Roman"/>
+          <w:sz w:val="28"/>
+          <w:szCs w:val="28"/>
+          <w:lang w:val="uk-UA"/>
+        </w:rPr>
+        <w:t>о</w:t>
+      </w:r>
+      <w:r>
+        <w:rPr>
+          <w:rFonts w:hint="default" w:ascii="Times New Roman" w:hAnsi="Times New Roman"/>
+          <w:sz w:val="28"/>
+          <w:szCs w:val="28"/>
+          <w:lang w:val="ru-RU"/>
+        </w:rPr>
+        <w:t>б</w:t>
+      </w:r>
+      <w:r>
+        <w:rPr>
+          <w:rFonts w:hint="default" w:ascii="Times New Roman" w:hAnsi="Times New Roman"/>
+          <w:sz w:val="28"/>
+          <w:szCs w:val="28"/>
+          <w:lang w:val="uk-UA"/>
+        </w:rPr>
+        <w:t>ки ПЗ</w:t>
+      </w:r>
+    </w:p>
+    <w:p>
+      <w:pPr>
+        <w:jc w:val="left"/>
+        <w:rPr>
+          <w:rFonts w:hint="default" w:ascii="Times New Roman" w:hAnsi="Times New Roman"/>
+          <w:sz w:val="28"/>
+          <w:szCs w:val="28"/>
+          <w:lang w:val="uk-UA"/>
+        </w:rPr>
+      </w:pPr>
+      <w:r>
+        <w:rPr>
+          <w:rFonts w:hint="default" w:ascii="Times New Roman" w:hAnsi="Times New Roman"/>
+          <w:sz w:val="28"/>
+          <w:szCs w:val="28"/>
+          <w:lang w:val="ru-RU"/>
+        </w:rPr>
+        <w:t>- участ</w:t>
+      </w:r>
+      <w:r>
+        <w:rPr>
+          <w:rFonts w:hint="default" w:ascii="Times New Roman" w:hAnsi="Times New Roman"/>
+          <w:sz w:val="28"/>
+          <w:szCs w:val="28"/>
+          <w:lang w:val="uk-UA"/>
+        </w:rPr>
+        <w:t>ь</w:t>
+      </w:r>
+      <w:r>
+        <w:rPr>
+          <w:rFonts w:hint="default" w:ascii="Times New Roman" w:hAnsi="Times New Roman"/>
+          <w:sz w:val="28"/>
+          <w:szCs w:val="28"/>
+          <w:lang w:val="ru-RU"/>
+        </w:rPr>
+        <w:t xml:space="preserve"> в продаж</w:t>
+      </w:r>
+      <w:r>
+        <w:rPr>
+          <w:rFonts w:hint="default" w:ascii="Times New Roman" w:hAnsi="Times New Roman"/>
+          <w:sz w:val="28"/>
+          <w:szCs w:val="28"/>
+          <w:lang w:val="uk-UA"/>
+        </w:rPr>
+        <w:t>і</w:t>
+      </w:r>
+    </w:p>
+    <w:p>
+      <w:pPr>
+        <w:jc w:val="left"/>
+        <w:rPr>
+          <w:rFonts w:hint="default" w:ascii="Times New Roman" w:hAnsi="Times New Roman"/>
+          <w:sz w:val="28"/>
+          <w:szCs w:val="28"/>
+          <w:lang w:val="ru-RU"/>
+        </w:rPr>
+      </w:pPr>
+      <w:r>
+        <w:rPr>
+          <w:rFonts w:hint="default" w:ascii="Times New Roman" w:hAnsi="Times New Roman"/>
+          <w:sz w:val="28"/>
+          <w:szCs w:val="28"/>
+          <w:lang w:val="ru-RU"/>
+        </w:rPr>
+        <w:t>- участ</w:t>
+      </w:r>
+      <w:r>
+        <w:rPr>
+          <w:rFonts w:hint="default" w:ascii="Times New Roman" w:hAnsi="Times New Roman"/>
+          <w:sz w:val="28"/>
+          <w:szCs w:val="28"/>
+          <w:lang w:val="uk-UA"/>
+        </w:rPr>
+        <w:t>ь</w:t>
+      </w:r>
+      <w:r>
+        <w:rPr>
+          <w:rFonts w:hint="default" w:ascii="Times New Roman" w:hAnsi="Times New Roman"/>
+          <w:sz w:val="28"/>
+          <w:szCs w:val="28"/>
+          <w:lang w:val="ru-RU"/>
+        </w:rPr>
+        <w:t xml:space="preserve"> в р</w:t>
+      </w:r>
+      <w:r>
+        <w:rPr>
+          <w:rFonts w:hint="default" w:ascii="Times New Roman" w:hAnsi="Times New Roman"/>
+          <w:sz w:val="28"/>
+          <w:szCs w:val="28"/>
+          <w:lang w:val="uk-UA"/>
+        </w:rPr>
+        <w:t>о</w:t>
+      </w:r>
+      <w:r>
+        <w:rPr>
+          <w:rFonts w:hint="default" w:ascii="Times New Roman" w:hAnsi="Times New Roman"/>
+          <w:sz w:val="28"/>
+          <w:szCs w:val="28"/>
+          <w:lang w:val="ru-RU"/>
+        </w:rPr>
+        <w:t>зр</w:t>
+      </w:r>
+      <w:r>
+        <w:rPr>
+          <w:rFonts w:hint="default" w:ascii="Times New Roman" w:hAnsi="Times New Roman"/>
+          <w:sz w:val="28"/>
+          <w:szCs w:val="28"/>
+          <w:lang w:val="uk-UA"/>
+        </w:rPr>
+        <w:t>о</w:t>
+      </w:r>
+      <w:r>
+        <w:rPr>
+          <w:rFonts w:hint="default" w:ascii="Times New Roman" w:hAnsi="Times New Roman"/>
+          <w:sz w:val="28"/>
+          <w:szCs w:val="28"/>
+          <w:lang w:val="ru-RU"/>
+        </w:rPr>
+        <w:t>б</w:t>
+      </w:r>
+      <w:r>
+        <w:rPr>
+          <w:rFonts w:hint="default" w:ascii="Times New Roman" w:hAnsi="Times New Roman"/>
+          <w:sz w:val="28"/>
+          <w:szCs w:val="28"/>
+          <w:lang w:val="uk-UA"/>
+        </w:rPr>
+        <w:t>ці</w:t>
+      </w:r>
+      <w:r>
+        <w:rPr>
+          <w:rFonts w:hint="default" w:ascii="Times New Roman" w:hAnsi="Times New Roman"/>
+          <w:sz w:val="28"/>
+          <w:szCs w:val="28"/>
+          <w:lang w:val="ru-RU"/>
+        </w:rPr>
+        <w:t xml:space="preserve"> маркетинг</w:t>
+      </w:r>
+      <w:r>
+        <w:rPr>
+          <w:rFonts w:hint="default" w:ascii="Times New Roman" w:hAnsi="Times New Roman"/>
+          <w:sz w:val="28"/>
+          <w:szCs w:val="28"/>
+          <w:lang w:val="uk-UA"/>
+        </w:rPr>
+        <w:t>ови</w:t>
+      </w:r>
+      <w:r>
+        <w:rPr>
+          <w:rFonts w:hint="default" w:ascii="Times New Roman" w:hAnsi="Times New Roman"/>
+          <w:sz w:val="28"/>
+          <w:szCs w:val="28"/>
+          <w:lang w:val="ru-RU"/>
+        </w:rPr>
+        <w:t>х матер</w:t>
+      </w:r>
+      <w:r>
+        <w:rPr>
+          <w:rFonts w:hint="default" w:ascii="Times New Roman" w:hAnsi="Times New Roman"/>
+          <w:sz w:val="28"/>
+          <w:szCs w:val="28"/>
+          <w:lang w:val="uk-UA"/>
+        </w:rPr>
+        <w:t>і</w:t>
+      </w:r>
+      <w:r>
+        <w:rPr>
+          <w:rFonts w:hint="default" w:ascii="Times New Roman" w:hAnsi="Times New Roman"/>
+          <w:sz w:val="28"/>
+          <w:szCs w:val="28"/>
+          <w:lang w:val="ru-RU"/>
+        </w:rPr>
+        <w:t>ал</w:t>
+      </w:r>
+      <w:r>
+        <w:rPr>
+          <w:rFonts w:hint="default" w:ascii="Times New Roman" w:hAnsi="Times New Roman"/>
+          <w:sz w:val="28"/>
+          <w:szCs w:val="28"/>
+          <w:lang w:val="uk-UA"/>
+        </w:rPr>
+        <w:t>і</w:t>
+      </w:r>
+      <w:r>
+        <w:rPr>
+          <w:rFonts w:hint="default" w:ascii="Times New Roman" w:hAnsi="Times New Roman"/>
+          <w:sz w:val="28"/>
+          <w:szCs w:val="28"/>
+          <w:lang w:val="ru-RU"/>
+        </w:rPr>
+        <w:t xml:space="preserve">в </w:t>
       </w:r>
     </w:p>
     <w:p>
@@ -767,7 +1462,457 @@
           <w:szCs w:val="28"/>
           <w:lang w:val="ru-RU"/>
         </w:rPr>
-        <w:t>В целом работа требовала большой отдачи и быстрой адаптации к коллективу и условиям работы; для меня это был первый серьёзный опыт работы в сфере информационных технологий.</w:t>
+        <w:t>В ц</w:t>
+      </w:r>
+      <w:r>
+        <w:rPr>
+          <w:rFonts w:hint="default" w:ascii="Times New Roman" w:hAnsi="Times New Roman"/>
+          <w:sz w:val="28"/>
+          <w:szCs w:val="28"/>
+          <w:lang w:val="uk-UA"/>
+        </w:rPr>
+        <w:t>і</w:t>
+      </w:r>
+      <w:r>
+        <w:rPr>
+          <w:rFonts w:hint="default" w:ascii="Times New Roman" w:hAnsi="Times New Roman"/>
+          <w:sz w:val="28"/>
+          <w:szCs w:val="28"/>
+          <w:lang w:val="ru-RU"/>
+        </w:rPr>
+        <w:t>лом</w:t>
+      </w:r>
+      <w:r>
+        <w:rPr>
+          <w:rFonts w:hint="default" w:ascii="Times New Roman" w:hAnsi="Times New Roman"/>
+          <w:sz w:val="28"/>
+          <w:szCs w:val="28"/>
+          <w:lang w:val="uk-UA"/>
+        </w:rPr>
+        <w:t>у</w:t>
+      </w:r>
+      <w:r>
+        <w:rPr>
+          <w:rFonts w:hint="default" w:ascii="Times New Roman" w:hAnsi="Times New Roman"/>
+          <w:sz w:val="28"/>
+          <w:szCs w:val="28"/>
+          <w:lang w:val="ru-RU"/>
+        </w:rPr>
+        <w:t xml:space="preserve"> р</w:t>
+      </w:r>
+      <w:r>
+        <w:rPr>
+          <w:rFonts w:hint="default" w:ascii="Times New Roman" w:hAnsi="Times New Roman"/>
+          <w:sz w:val="28"/>
+          <w:szCs w:val="28"/>
+          <w:lang w:val="uk-UA"/>
+        </w:rPr>
+        <w:t>о</w:t>
+      </w:r>
+      <w:r>
+        <w:rPr>
+          <w:rFonts w:hint="default" w:ascii="Times New Roman" w:hAnsi="Times New Roman"/>
+          <w:sz w:val="28"/>
+          <w:szCs w:val="28"/>
+          <w:lang w:val="ru-RU"/>
+        </w:rPr>
+        <w:t xml:space="preserve">бота </w:t>
+      </w:r>
+      <w:r>
+        <w:rPr>
+          <w:rFonts w:hint="default" w:ascii="Times New Roman" w:hAnsi="Times New Roman"/>
+          <w:sz w:val="28"/>
+          <w:szCs w:val="28"/>
+          <w:lang w:val="uk-UA"/>
+        </w:rPr>
+        <w:t>по</w:t>
+      </w:r>
+      <w:r>
+        <w:rPr>
+          <w:rFonts w:hint="default" w:ascii="Times New Roman" w:hAnsi="Times New Roman"/>
+          <w:sz w:val="28"/>
+          <w:szCs w:val="28"/>
+          <w:lang w:val="ru-RU"/>
+        </w:rPr>
+        <w:t>треб</w:t>
+      </w:r>
+      <w:r>
+        <w:rPr>
+          <w:rFonts w:hint="default" w:ascii="Times New Roman" w:hAnsi="Times New Roman"/>
+          <w:sz w:val="28"/>
+          <w:szCs w:val="28"/>
+          <w:lang w:val="uk-UA"/>
+        </w:rPr>
+        <w:t>у</w:t>
+      </w:r>
+      <w:r>
+        <w:rPr>
+          <w:rFonts w:hint="default" w:ascii="Times New Roman" w:hAnsi="Times New Roman"/>
+          <w:sz w:val="28"/>
+          <w:szCs w:val="28"/>
+          <w:lang w:val="ru-RU"/>
+        </w:rPr>
+        <w:t xml:space="preserve">вала </w:t>
+      </w:r>
+      <w:r>
+        <w:rPr>
+          <w:rFonts w:hint="default" w:ascii="Times New Roman" w:hAnsi="Times New Roman"/>
+          <w:sz w:val="28"/>
+          <w:szCs w:val="28"/>
+          <w:lang w:val="uk-UA"/>
+        </w:rPr>
+        <w:t>великих</w:t>
+      </w:r>
+      <w:r>
+        <w:rPr>
+          <w:rFonts w:hint="default" w:ascii="Times New Roman" w:hAnsi="Times New Roman"/>
+          <w:sz w:val="28"/>
+          <w:szCs w:val="28"/>
+          <w:lang w:val="ru-RU"/>
+        </w:rPr>
+        <w:t xml:space="preserve"> </w:t>
+      </w:r>
+      <w:r>
+        <w:rPr>
+          <w:rFonts w:hint="default" w:ascii="Times New Roman" w:hAnsi="Times New Roman"/>
+          <w:sz w:val="28"/>
+          <w:szCs w:val="28"/>
+          <w:lang w:val="uk-UA"/>
+        </w:rPr>
+        <w:t>зусиль</w:t>
+      </w:r>
+      <w:r>
+        <w:rPr>
+          <w:rFonts w:hint="default" w:ascii="Times New Roman" w:hAnsi="Times New Roman"/>
+          <w:sz w:val="28"/>
+          <w:szCs w:val="28"/>
+          <w:lang w:val="ru-RU"/>
+        </w:rPr>
+        <w:t xml:space="preserve"> </w:t>
+      </w:r>
+      <w:r>
+        <w:rPr>
+          <w:rFonts w:hint="default" w:ascii="Times New Roman" w:hAnsi="Times New Roman"/>
+          <w:sz w:val="28"/>
+          <w:szCs w:val="28"/>
+          <w:lang w:val="uk-UA"/>
+        </w:rPr>
+        <w:t>та</w:t>
+      </w:r>
+      <w:r>
+        <w:rPr>
+          <w:rFonts w:hint="default" w:ascii="Times New Roman" w:hAnsi="Times New Roman"/>
+          <w:sz w:val="28"/>
+          <w:szCs w:val="28"/>
+          <w:lang w:val="ru-RU"/>
+        </w:rPr>
+        <w:t xml:space="preserve"> </w:t>
+      </w:r>
+      <w:r>
+        <w:rPr>
+          <w:rFonts w:hint="default" w:ascii="Times New Roman" w:hAnsi="Times New Roman"/>
+          <w:sz w:val="28"/>
+          <w:szCs w:val="28"/>
+          <w:lang w:val="uk-UA"/>
+        </w:rPr>
+        <w:t>швидкої</w:t>
+      </w:r>
+      <w:r>
+        <w:rPr>
+          <w:rFonts w:hint="default" w:ascii="Times New Roman" w:hAnsi="Times New Roman"/>
+          <w:sz w:val="28"/>
+          <w:szCs w:val="28"/>
+          <w:lang w:val="ru-RU"/>
+        </w:rPr>
+        <w:t xml:space="preserve"> адаптац</w:t>
+      </w:r>
+      <w:r>
+        <w:rPr>
+          <w:rFonts w:hint="default" w:ascii="Times New Roman" w:hAnsi="Times New Roman"/>
+          <w:sz w:val="28"/>
+          <w:szCs w:val="28"/>
+          <w:lang w:val="uk-UA"/>
+        </w:rPr>
+        <w:t>ії</w:t>
+      </w:r>
+      <w:r>
+        <w:rPr>
+          <w:rFonts w:hint="default" w:ascii="Times New Roman" w:hAnsi="Times New Roman"/>
+          <w:sz w:val="28"/>
+          <w:szCs w:val="28"/>
+          <w:lang w:val="ru-RU"/>
+        </w:rPr>
+        <w:t xml:space="preserve"> </w:t>
+      </w:r>
+      <w:r>
+        <w:rPr>
+          <w:rFonts w:hint="default" w:ascii="Times New Roman" w:hAnsi="Times New Roman"/>
+          <w:sz w:val="28"/>
+          <w:szCs w:val="28"/>
+          <w:lang w:val="uk-UA"/>
+        </w:rPr>
+        <w:t>до</w:t>
+      </w:r>
+      <w:r>
+        <w:rPr>
+          <w:rFonts w:hint="default" w:ascii="Times New Roman" w:hAnsi="Times New Roman"/>
+          <w:sz w:val="28"/>
+          <w:szCs w:val="28"/>
+          <w:lang w:val="ru-RU"/>
+        </w:rPr>
+        <w:t xml:space="preserve"> колективу </w:t>
+      </w:r>
+      <w:r>
+        <w:rPr>
+          <w:rFonts w:hint="default" w:ascii="Times New Roman" w:hAnsi="Times New Roman"/>
+          <w:sz w:val="28"/>
+          <w:szCs w:val="28"/>
+          <w:lang w:val="uk-UA"/>
+        </w:rPr>
+        <w:t>та</w:t>
+      </w:r>
+      <w:r>
+        <w:rPr>
+          <w:rFonts w:hint="default" w:ascii="Times New Roman" w:hAnsi="Times New Roman"/>
+          <w:sz w:val="28"/>
+          <w:szCs w:val="28"/>
+          <w:lang w:val="ru-RU"/>
+        </w:rPr>
+        <w:t xml:space="preserve"> </w:t>
+      </w:r>
+      <w:r>
+        <w:rPr>
+          <w:rFonts w:hint="default" w:ascii="Times New Roman" w:hAnsi="Times New Roman"/>
+          <w:sz w:val="28"/>
+          <w:szCs w:val="28"/>
+          <w:lang w:val="uk-UA"/>
+        </w:rPr>
+        <w:t>умовам</w:t>
+      </w:r>
+      <w:r>
+        <w:rPr>
+          <w:rFonts w:hint="default" w:ascii="Times New Roman" w:hAnsi="Times New Roman"/>
+          <w:sz w:val="28"/>
+          <w:szCs w:val="28"/>
+          <w:lang w:val="ru-RU"/>
+        </w:rPr>
+        <w:t>; для мен</w:t>
+      </w:r>
+      <w:r>
+        <w:rPr>
+          <w:rFonts w:hint="default" w:ascii="Times New Roman" w:hAnsi="Times New Roman"/>
+          <w:sz w:val="28"/>
+          <w:szCs w:val="28"/>
+          <w:lang w:val="uk-UA"/>
+        </w:rPr>
+        <w:t>е</w:t>
+      </w:r>
+      <w:r>
+        <w:rPr>
+          <w:rFonts w:hint="default" w:ascii="Times New Roman" w:hAnsi="Times New Roman"/>
+          <w:sz w:val="28"/>
+          <w:szCs w:val="28"/>
+          <w:lang w:val="ru-RU"/>
+        </w:rPr>
+        <w:t xml:space="preserve"> </w:t>
+      </w:r>
+      <w:r>
+        <w:rPr>
+          <w:rFonts w:hint="default" w:ascii="Times New Roman" w:hAnsi="Times New Roman"/>
+          <w:sz w:val="28"/>
+          <w:szCs w:val="28"/>
+          <w:lang w:val="uk-UA"/>
+        </w:rPr>
+        <w:t>це</w:t>
+      </w:r>
+      <w:r>
+        <w:rPr>
+          <w:rFonts w:hint="default" w:ascii="Times New Roman" w:hAnsi="Times New Roman"/>
+          <w:sz w:val="28"/>
+          <w:szCs w:val="28"/>
+          <w:lang w:val="ru-RU"/>
+        </w:rPr>
+        <w:t xml:space="preserve"> б</w:t>
+      </w:r>
+      <w:r>
+        <w:rPr>
+          <w:rFonts w:hint="default" w:ascii="Times New Roman" w:hAnsi="Times New Roman"/>
+          <w:sz w:val="28"/>
+          <w:szCs w:val="28"/>
+          <w:lang w:val="uk-UA"/>
+        </w:rPr>
+        <w:t>ув</w:t>
+      </w:r>
+      <w:r>
+        <w:rPr>
+          <w:rFonts w:hint="default" w:ascii="Times New Roman" w:hAnsi="Times New Roman"/>
+          <w:sz w:val="28"/>
+          <w:szCs w:val="28"/>
+          <w:lang w:val="ru-RU"/>
+        </w:rPr>
+        <w:t xml:space="preserve"> пер</w:t>
+      </w:r>
+      <w:r>
+        <w:rPr>
+          <w:rFonts w:hint="default" w:ascii="Times New Roman" w:hAnsi="Times New Roman"/>
+          <w:sz w:val="28"/>
+          <w:szCs w:val="28"/>
+          <w:lang w:val="uk-UA"/>
+        </w:rPr>
+        <w:t>ший</w:t>
+      </w:r>
+      <w:r>
+        <w:rPr>
+          <w:rFonts w:hint="default" w:ascii="Times New Roman" w:hAnsi="Times New Roman"/>
+          <w:sz w:val="28"/>
+          <w:szCs w:val="28"/>
+          <w:lang w:val="ru-RU"/>
+        </w:rPr>
+        <w:t xml:space="preserve"> серь</w:t>
+      </w:r>
+      <w:r>
+        <w:rPr>
+          <w:rFonts w:hint="default" w:ascii="Times New Roman" w:hAnsi="Times New Roman"/>
+          <w:sz w:val="28"/>
+          <w:szCs w:val="28"/>
+          <w:lang w:val="uk-UA"/>
+        </w:rPr>
+        <w:t>йо</w:t>
+      </w:r>
+      <w:r>
+        <w:rPr>
+          <w:rFonts w:hint="default" w:ascii="Times New Roman" w:hAnsi="Times New Roman"/>
+          <w:sz w:val="28"/>
+          <w:szCs w:val="28"/>
+          <w:lang w:val="ru-RU"/>
+        </w:rPr>
+        <w:t>зн</w:t>
+      </w:r>
+      <w:r>
+        <w:rPr>
+          <w:rFonts w:hint="default" w:ascii="Times New Roman" w:hAnsi="Times New Roman"/>
+          <w:sz w:val="28"/>
+          <w:szCs w:val="28"/>
+          <w:lang w:val="uk-UA"/>
+        </w:rPr>
+        <w:t>и</w:t>
+      </w:r>
+      <w:r>
+        <w:rPr>
+          <w:rFonts w:hint="default" w:ascii="Times New Roman" w:hAnsi="Times New Roman"/>
+          <w:sz w:val="28"/>
+          <w:szCs w:val="28"/>
+          <w:lang w:val="ru-RU"/>
+        </w:rPr>
+        <w:t xml:space="preserve">й </w:t>
+      </w:r>
+      <w:r>
+        <w:rPr>
+          <w:rFonts w:hint="default" w:ascii="Times New Roman" w:hAnsi="Times New Roman"/>
+          <w:sz w:val="28"/>
+          <w:szCs w:val="28"/>
+          <w:lang w:val="uk-UA"/>
+        </w:rPr>
+        <w:t>досвід</w:t>
+      </w:r>
+      <w:r>
+        <w:rPr>
+          <w:rFonts w:hint="default" w:ascii="Times New Roman" w:hAnsi="Times New Roman"/>
+          <w:sz w:val="28"/>
+          <w:szCs w:val="28"/>
+          <w:lang w:val="ru-RU"/>
+        </w:rPr>
+        <w:t xml:space="preserve">  </w:t>
+      </w:r>
+      <w:r>
+        <w:rPr>
+          <w:rFonts w:hint="default" w:ascii="Times New Roman" w:hAnsi="Times New Roman"/>
+          <w:sz w:val="28"/>
+          <w:szCs w:val="28"/>
+          <w:lang w:val="uk-UA"/>
+        </w:rPr>
+        <w:t>у</w:t>
+      </w:r>
+      <w:r>
+        <w:rPr>
+          <w:rFonts w:hint="default" w:ascii="Times New Roman" w:hAnsi="Times New Roman"/>
+          <w:sz w:val="28"/>
+          <w:szCs w:val="28"/>
+          <w:lang w:val="ru-RU"/>
+        </w:rPr>
+        <w:t xml:space="preserve"> сфер</w:t>
+      </w:r>
+      <w:r>
+        <w:rPr>
+          <w:rFonts w:hint="default" w:ascii="Times New Roman" w:hAnsi="Times New Roman"/>
+          <w:sz w:val="28"/>
+          <w:szCs w:val="28"/>
+          <w:lang w:val="uk-UA"/>
+        </w:rPr>
+        <w:t>і</w:t>
+      </w:r>
+      <w:r>
+        <w:rPr>
+          <w:rFonts w:hint="default" w:ascii="Times New Roman" w:hAnsi="Times New Roman"/>
+          <w:sz w:val="28"/>
+          <w:szCs w:val="28"/>
+          <w:lang w:val="ru-RU"/>
+        </w:rPr>
+        <w:t xml:space="preserve"> </w:t>
+      </w:r>
+      <w:r>
+        <w:rPr>
+          <w:rFonts w:hint="default" w:ascii="Times New Roman" w:hAnsi="Times New Roman"/>
+          <w:sz w:val="28"/>
+          <w:szCs w:val="28"/>
+          <w:lang w:val="uk-UA"/>
+        </w:rPr>
+        <w:t>і</w:t>
+      </w:r>
+      <w:r>
+        <w:rPr>
+          <w:rFonts w:hint="default" w:ascii="Times New Roman" w:hAnsi="Times New Roman"/>
+          <w:sz w:val="28"/>
+          <w:szCs w:val="28"/>
+          <w:lang w:val="ru-RU"/>
+        </w:rPr>
+        <w:t>нформац</w:t>
+      </w:r>
+      <w:r>
+        <w:rPr>
+          <w:rFonts w:hint="default" w:ascii="Times New Roman" w:hAnsi="Times New Roman"/>
+          <w:sz w:val="28"/>
+          <w:szCs w:val="28"/>
+          <w:lang w:val="uk-UA"/>
+        </w:rPr>
+        <w:t>ійни</w:t>
+      </w:r>
+      <w:r>
+        <w:rPr>
+          <w:rFonts w:hint="default" w:ascii="Times New Roman" w:hAnsi="Times New Roman"/>
+          <w:sz w:val="28"/>
+          <w:szCs w:val="28"/>
+          <w:lang w:val="ru-RU"/>
+        </w:rPr>
+        <w:t>х технолог</w:t>
+      </w:r>
+      <w:r>
+        <w:rPr>
+          <w:rFonts w:hint="default" w:ascii="Times New Roman" w:hAnsi="Times New Roman"/>
+          <w:sz w:val="28"/>
+          <w:szCs w:val="28"/>
+          <w:lang w:val="uk-UA"/>
+        </w:rPr>
+        <w:t>і</w:t>
+      </w:r>
+      <w:r>
+        <w:rPr>
+          <w:rFonts w:hint="default" w:ascii="Times New Roman" w:hAnsi="Times New Roman"/>
+          <w:sz w:val="28"/>
+          <w:szCs w:val="28"/>
+          <w:lang w:val="ru-RU"/>
+        </w:rPr>
+        <w:t>й.</w:t>
       </w:r>
       <w:r>
         <w:rPr>
@@ -805,7 +1950,7 @@
           <w:rFonts w:hint="default" w:ascii="Times New Roman" w:hAnsi="Times New Roman"/>
           <w:sz w:val="40"/>
           <w:szCs w:val="40"/>
-          <w:lang w:val="ru-RU"/>
+          <w:lang w:val="uk-UA"/>
         </w:rPr>
       </w:pPr>
       <w:r>
@@ -813,9 +1958,9 @@
           <w:rFonts w:hint="default" w:ascii="Times New Roman" w:hAnsi="Times New Roman"/>
           <w:sz w:val="40"/>
           <w:szCs w:val="40"/>
-          <w:lang w:val="ru-RU"/>
-        </w:rPr>
-        <w:t>Образование</w:t>
+          <w:lang w:val="uk-UA"/>
+        </w:rPr>
+        <w:t>Освіта</w:t>
       </w:r>
     </w:p>
     <w:p>
@@ -900,9 +2045,54 @@
           <w:rFonts w:hint="default" w:ascii="Times New Roman" w:hAnsi="Times New Roman"/>
           <w:sz w:val="28"/>
           <w:szCs w:val="28"/>
-          <w:lang w:val="ru-RU"/>
-        </w:rPr>
-        <w:t xml:space="preserve">началось моё увлечение </w:t>
+          <w:lang w:val="uk-UA"/>
+        </w:rPr>
+        <w:t xml:space="preserve">почалось </w:t>
+      </w:r>
+      <w:r>
+        <w:rPr>
+          <w:rFonts w:hint="default" w:ascii="Times New Roman" w:hAnsi="Times New Roman"/>
+          <w:sz w:val="28"/>
+          <w:szCs w:val="28"/>
+          <w:lang w:val="ru-RU"/>
+        </w:rPr>
+        <w:t>мо</w:t>
+      </w:r>
+      <w:r>
+        <w:rPr>
+          <w:rFonts w:hint="default" w:ascii="Times New Roman" w:hAnsi="Times New Roman"/>
+          <w:sz w:val="28"/>
+          <w:szCs w:val="28"/>
+          <w:lang w:val="uk-UA"/>
+        </w:rPr>
+        <w:t>є</w:t>
+      </w:r>
+      <w:r>
+        <w:rPr>
+          <w:rFonts w:hint="default" w:ascii="Times New Roman" w:hAnsi="Times New Roman"/>
+          <w:sz w:val="28"/>
+          <w:szCs w:val="28"/>
+          <w:lang w:val="ru-RU"/>
+        </w:rPr>
+        <w:t xml:space="preserve"> </w:t>
+      </w:r>
+      <w:r>
+        <w:rPr>
+          <w:rFonts w:hint="default" w:ascii="Times New Roman" w:hAnsi="Times New Roman"/>
+          <w:sz w:val="28"/>
+          <w:szCs w:val="28"/>
+          <w:lang w:val="uk-UA"/>
+        </w:rPr>
+        <w:t>захоплення</w:t>
+      </w:r>
+      <w:r>
+        <w:rPr>
+          <w:rFonts w:hint="default" w:ascii="Times New Roman" w:hAnsi="Times New Roman"/>
+          <w:sz w:val="28"/>
+          <w:szCs w:val="28"/>
+          <w:lang w:val="ru-RU"/>
+        </w:rPr>
+        <w:t xml:space="preserve"> </w:t>
       </w:r>
       <w:r>
         <w:rPr>
@@ -920,7 +2110,25 @@
           <w:szCs w:val="28"/>
           <w:lang w:val="ru-RU"/>
         </w:rPr>
-        <w:t xml:space="preserve">ом: тут я ознакомился с основами </w:t>
+        <w:t xml:space="preserve">ом: тут я </w:t>
+      </w:r>
+      <w:r>
+        <w:rPr>
+          <w:rFonts w:hint="default" w:ascii="Times New Roman" w:hAnsi="Times New Roman"/>
+          <w:sz w:val="28"/>
+          <w:szCs w:val="28"/>
+          <w:lang w:val="uk-UA"/>
+        </w:rPr>
+        <w:t>ознайомився з</w:t>
+      </w:r>
+      <w:r>
+        <w:rPr>
+          <w:rFonts w:hint="default" w:ascii="Times New Roman" w:hAnsi="Times New Roman"/>
+          <w:sz w:val="28"/>
+          <w:szCs w:val="28"/>
+          <w:lang w:val="ru-RU"/>
+        </w:rPr>
+        <w:t xml:space="preserve"> основами </w:t>
       </w:r>
       <w:r>
         <w:rPr>
@@ -956,7 +2164,25 @@
           <w:szCs w:val="28"/>
           <w:lang w:val="ru-RU"/>
         </w:rPr>
-        <w:t xml:space="preserve">, поработал с </w:t>
+        <w:t xml:space="preserve">, </w:t>
+      </w:r>
+      <w:r>
+        <w:rPr>
+          <w:rFonts w:hint="default" w:ascii="Times New Roman" w:hAnsi="Times New Roman"/>
+          <w:sz w:val="28"/>
+          <w:szCs w:val="28"/>
+          <w:lang w:val="uk-UA"/>
+        </w:rPr>
+        <w:t>попрацював з</w:t>
+      </w:r>
+      <w:r>
+        <w:rPr>
+          <w:rFonts w:hint="default" w:ascii="Times New Roman" w:hAnsi="Times New Roman"/>
+          <w:sz w:val="28"/>
+          <w:szCs w:val="28"/>
+          <w:lang w:val="ru-RU"/>
+        </w:rPr>
+        <w:t xml:space="preserve"> </w:t>
       </w:r>
       <w:r>
         <w:rPr>
@@ -972,40 +2198,283 @@
           <w:rFonts w:hint="default" w:ascii="Times New Roman" w:hAnsi="Times New Roman"/>
           <w:sz w:val="28"/>
           <w:szCs w:val="28"/>
-          <w:lang w:val="ru-RU"/>
-        </w:rPr>
-        <w:t>и сверстал первые сайты. Тогда я делал это для собственного удовольствия и лишь потом задумался о фронтенде как о специальности.</w:t>
-      </w:r>
-    </w:p>
-    <w:p>
-      <w:pPr>
-        <w:jc w:val="left"/>
-        <w:rPr>
-          <w:rFonts w:hint="default" w:ascii="Times New Roman" w:hAnsi="Times New Roman"/>
-          <w:sz w:val="28"/>
-          <w:szCs w:val="28"/>
-          <w:lang w:val="ru-RU"/>
-        </w:rPr>
-      </w:pPr>
-    </w:p>
-    <w:p>
-      <w:pPr>
-        <w:jc w:val="left"/>
-        <w:rPr>
-          <w:rFonts w:hint="default" w:ascii="Times New Roman" w:hAnsi="Times New Roman"/>
-          <w:sz w:val="28"/>
-          <w:szCs w:val="28"/>
-          <w:lang w:val="ru-RU"/>
-        </w:rPr>
-      </w:pPr>
-      <w:r>
-        <w:rPr>
-          <w:rFonts w:hint="default" w:ascii="Times New Roman" w:hAnsi="Times New Roman"/>
-          <w:sz w:val="28"/>
-          <w:szCs w:val="28"/>
-          <w:lang w:val="ru-RU"/>
-        </w:rPr>
-        <w:t xml:space="preserve">09.2020 - наст. Время - </w:t>
+          <w:lang w:val="uk-UA"/>
+        </w:rPr>
+        <w:t>та</w:t>
+      </w:r>
+      <w:r>
+        <w:rPr>
+          <w:rFonts w:hint="default" w:ascii="Times New Roman" w:hAnsi="Times New Roman"/>
+          <w:sz w:val="28"/>
+          <w:szCs w:val="28"/>
+          <w:lang w:val="ru-RU"/>
+        </w:rPr>
+        <w:t xml:space="preserve"> </w:t>
+      </w:r>
+      <w:r>
+        <w:rPr>
+          <w:rFonts w:hint="default" w:ascii="Times New Roman" w:hAnsi="Times New Roman"/>
+          <w:sz w:val="28"/>
+          <w:szCs w:val="28"/>
+          <w:lang w:val="uk-UA"/>
+        </w:rPr>
+        <w:t>створив</w:t>
+      </w:r>
+      <w:r>
+        <w:rPr>
+          <w:rFonts w:hint="default" w:ascii="Times New Roman" w:hAnsi="Times New Roman"/>
+          <w:sz w:val="28"/>
+          <w:szCs w:val="28"/>
+          <w:lang w:val="ru-RU"/>
+        </w:rPr>
+        <w:t xml:space="preserve"> пер</w:t>
+      </w:r>
+      <w:r>
+        <w:rPr>
+          <w:rFonts w:hint="default" w:ascii="Times New Roman" w:hAnsi="Times New Roman"/>
+          <w:sz w:val="28"/>
+          <w:szCs w:val="28"/>
+          <w:lang w:val="uk-UA"/>
+        </w:rPr>
+        <w:t>ші</w:t>
+      </w:r>
+      <w:r>
+        <w:rPr>
+          <w:rFonts w:hint="default" w:ascii="Times New Roman" w:hAnsi="Times New Roman"/>
+          <w:sz w:val="28"/>
+          <w:szCs w:val="28"/>
+          <w:lang w:val="ru-RU"/>
+        </w:rPr>
+        <w:t xml:space="preserve"> с</w:t>
+      </w:r>
+      <w:r>
+        <w:rPr>
+          <w:rFonts w:hint="default" w:ascii="Times New Roman" w:hAnsi="Times New Roman"/>
+          <w:sz w:val="28"/>
+          <w:szCs w:val="28"/>
+          <w:lang w:val="uk-UA"/>
+        </w:rPr>
+        <w:t>торінки</w:t>
+      </w:r>
+      <w:r>
+        <w:rPr>
+          <w:rFonts w:hint="default" w:ascii="Times New Roman" w:hAnsi="Times New Roman"/>
+          <w:sz w:val="28"/>
+          <w:szCs w:val="28"/>
+          <w:lang w:val="ru-RU"/>
+        </w:rPr>
+        <w:t>. То</w:t>
+      </w:r>
+      <w:r>
+        <w:rPr>
+          <w:rFonts w:hint="default" w:ascii="Times New Roman" w:hAnsi="Times New Roman"/>
+          <w:sz w:val="28"/>
+          <w:szCs w:val="28"/>
+          <w:lang w:val="uk-UA"/>
+        </w:rPr>
+        <w:t>ді</w:t>
+      </w:r>
+      <w:r>
+        <w:rPr>
+          <w:rFonts w:hint="default" w:ascii="Times New Roman" w:hAnsi="Times New Roman"/>
+          <w:sz w:val="28"/>
+          <w:szCs w:val="28"/>
+          <w:lang w:val="ru-RU"/>
+        </w:rPr>
+        <w:t xml:space="preserve"> я </w:t>
+      </w:r>
+      <w:r>
+        <w:rPr>
+          <w:rFonts w:hint="default" w:ascii="Times New Roman" w:hAnsi="Times New Roman"/>
+          <w:sz w:val="28"/>
+          <w:szCs w:val="28"/>
+          <w:lang w:val="uk-UA"/>
+        </w:rPr>
+        <w:t>робив</w:t>
+      </w:r>
+      <w:r>
+        <w:rPr>
+          <w:rFonts w:hint="default" w:ascii="Times New Roman" w:hAnsi="Times New Roman"/>
+          <w:sz w:val="28"/>
+          <w:szCs w:val="28"/>
+          <w:lang w:val="ru-RU"/>
+        </w:rPr>
+        <w:t xml:space="preserve"> </w:t>
+      </w:r>
+      <w:r>
+        <w:rPr>
+          <w:rFonts w:hint="default" w:ascii="Times New Roman" w:hAnsi="Times New Roman"/>
+          <w:sz w:val="28"/>
+          <w:szCs w:val="28"/>
+          <w:lang w:val="uk-UA"/>
+        </w:rPr>
+        <w:t>це</w:t>
+      </w:r>
+      <w:r>
+        <w:rPr>
+          <w:rFonts w:hint="default" w:ascii="Times New Roman" w:hAnsi="Times New Roman"/>
+          <w:sz w:val="28"/>
+          <w:szCs w:val="28"/>
+          <w:lang w:val="ru-RU"/>
+        </w:rPr>
+        <w:t xml:space="preserve"> для </w:t>
+      </w:r>
+      <w:r>
+        <w:rPr>
+          <w:rFonts w:hint="default" w:ascii="Times New Roman" w:hAnsi="Times New Roman"/>
+          <w:sz w:val="28"/>
+          <w:szCs w:val="28"/>
+          <w:lang w:val="uk-UA"/>
+        </w:rPr>
+        <w:t>скоріше в рамках хобі</w:t>
+      </w:r>
+      <w:r>
+        <w:rPr>
+          <w:rFonts w:hint="default" w:ascii="Times New Roman" w:hAnsi="Times New Roman"/>
+          <w:sz w:val="28"/>
+          <w:szCs w:val="28"/>
+          <w:lang w:val="ru-RU"/>
+        </w:rPr>
+        <w:t xml:space="preserve"> </w:t>
+      </w:r>
+      <w:r>
+        <w:rPr>
+          <w:rFonts w:hint="default" w:ascii="Times New Roman" w:hAnsi="Times New Roman"/>
+          <w:sz w:val="28"/>
+          <w:szCs w:val="28"/>
+          <w:lang w:val="uk-UA"/>
+        </w:rPr>
+        <w:t>і</w:t>
+      </w:r>
+      <w:r>
+        <w:rPr>
+          <w:rFonts w:hint="default" w:ascii="Times New Roman" w:hAnsi="Times New Roman"/>
+          <w:sz w:val="28"/>
+          <w:szCs w:val="28"/>
+          <w:lang w:val="ru-RU"/>
+        </w:rPr>
+        <w:t xml:space="preserve"> лиш</w:t>
+      </w:r>
+      <w:r>
+        <w:rPr>
+          <w:rFonts w:hint="default" w:ascii="Times New Roman" w:hAnsi="Times New Roman"/>
+          <w:sz w:val="28"/>
+          <w:szCs w:val="28"/>
+          <w:lang w:val="uk-UA"/>
+        </w:rPr>
+        <w:t>е</w:t>
+      </w:r>
+      <w:r>
+        <w:rPr>
+          <w:rFonts w:hint="default" w:ascii="Times New Roman" w:hAnsi="Times New Roman"/>
+          <w:sz w:val="28"/>
+          <w:szCs w:val="28"/>
+          <w:lang w:val="ru-RU"/>
+        </w:rPr>
+        <w:t xml:space="preserve"> </w:t>
+      </w:r>
+      <w:r>
+        <w:rPr>
+          <w:rFonts w:hint="default" w:ascii="Times New Roman" w:hAnsi="Times New Roman"/>
+          <w:sz w:val="28"/>
+          <w:szCs w:val="28"/>
+          <w:lang w:val="uk-UA"/>
+        </w:rPr>
+        <w:t>згодом</w:t>
+      </w:r>
+      <w:r>
+        <w:rPr>
+          <w:rFonts w:hint="default" w:ascii="Times New Roman" w:hAnsi="Times New Roman"/>
+          <w:sz w:val="28"/>
+          <w:szCs w:val="28"/>
+          <w:lang w:val="ru-RU"/>
+        </w:rPr>
+        <w:t xml:space="preserve"> </w:t>
+      </w:r>
+      <w:r>
+        <w:rPr>
+          <w:rFonts w:hint="default" w:ascii="Times New Roman" w:hAnsi="Times New Roman"/>
+          <w:sz w:val="28"/>
+          <w:szCs w:val="28"/>
+          <w:lang w:val="uk-UA"/>
+        </w:rPr>
+        <w:t>наважився</w:t>
+      </w:r>
+      <w:r>
+        <w:rPr>
+          <w:rFonts w:hint="default" w:ascii="Times New Roman" w:hAnsi="Times New Roman"/>
+          <w:sz w:val="28"/>
+          <w:szCs w:val="28"/>
+          <w:lang w:val="ru-RU"/>
+        </w:rPr>
+        <w:t xml:space="preserve"> </w:t>
+      </w:r>
+      <w:r>
+        <w:rPr>
+          <w:rFonts w:hint="default" w:ascii="Times New Roman" w:hAnsi="Times New Roman"/>
+          <w:sz w:val="28"/>
+          <w:szCs w:val="28"/>
+          <w:lang w:val="uk-UA"/>
+        </w:rPr>
+        <w:t>зробити фронтенд своєю спеціальністю</w:t>
+      </w:r>
+      <w:r>
+        <w:rPr>
+          <w:rFonts w:hint="default" w:ascii="Times New Roman" w:hAnsi="Times New Roman"/>
+          <w:sz w:val="28"/>
+          <w:szCs w:val="28"/>
+          <w:lang w:val="ru-RU"/>
+        </w:rPr>
+        <w:t>.</w:t>
+      </w:r>
+    </w:p>
+    <w:p>
+      <w:pPr>
+        <w:jc w:val="left"/>
+        <w:rPr>
+          <w:rFonts w:hint="default" w:ascii="Times New Roman" w:hAnsi="Times New Roman"/>
+          <w:sz w:val="28"/>
+          <w:szCs w:val="28"/>
+          <w:lang w:val="ru-RU"/>
+        </w:rPr>
+      </w:pPr>
+    </w:p>
+    <w:p>
+      <w:pPr>
+        <w:jc w:val="left"/>
+        <w:rPr>
+          <w:rFonts w:hint="default" w:ascii="Times New Roman" w:hAnsi="Times New Roman"/>
+          <w:sz w:val="28"/>
+          <w:szCs w:val="28"/>
+          <w:lang w:val="uk-UA"/>
+        </w:rPr>
+      </w:pPr>
+      <w:r>
+        <w:rPr>
+          <w:rFonts w:hint="default" w:ascii="Times New Roman" w:hAnsi="Times New Roman"/>
+          <w:sz w:val="28"/>
+          <w:szCs w:val="28"/>
+          <w:lang w:val="ru-RU"/>
+        </w:rPr>
+        <w:t xml:space="preserve">09.2020 - </w:t>
+      </w:r>
+      <w:r>
+        <w:rPr>
+          <w:rFonts w:hint="default" w:ascii="Times New Roman" w:hAnsi="Times New Roman"/>
+          <w:sz w:val="28"/>
+          <w:szCs w:val="28"/>
+          <w:lang w:val="uk-UA"/>
+        </w:rPr>
+        <w:t>теп. час</w:t>
+      </w:r>
+      <w:r>
+        <w:rPr>
+          <w:rFonts w:hint="default" w:ascii="Times New Roman" w:hAnsi="Times New Roman"/>
+          <w:sz w:val="28"/>
+          <w:szCs w:val="28"/>
+          <w:lang w:val="ru-RU"/>
+        </w:rPr>
+        <w:t xml:space="preserve"> - </w:t>
       </w:r>
       <w:r>
         <w:rPr>
@@ -1032,36 +2501,207 @@
           <w:szCs w:val="28"/>
           <w:lang w:val="uk-UA"/>
         </w:rPr>
-        <w:t>Факультет информационн</w:t>
-      </w:r>
-      <w:r>
-        <w:rPr>
-          <w:rFonts w:hint="default" w:ascii="Times New Roman" w:hAnsi="Times New Roman"/>
-          <w:sz w:val="28"/>
-          <w:szCs w:val="28"/>
-          <w:lang w:val="ru-RU"/>
-        </w:rPr>
-        <w:t>ых технологий</w:t>
-      </w:r>
-    </w:p>
-    <w:p>
-      <w:pPr>
-        <w:jc w:val="left"/>
-        <w:rPr>
-          <w:rFonts w:hint="default" w:ascii="Times New Roman" w:hAnsi="Times New Roman"/>
-          <w:sz w:val="28"/>
-          <w:szCs w:val="28"/>
-          <w:lang w:val="ru-RU"/>
-        </w:rPr>
-      </w:pPr>
-      <w:r>
-        <w:rPr>
-          <w:rFonts w:hint="default" w:ascii="Times New Roman" w:hAnsi="Times New Roman"/>
-          <w:sz w:val="28"/>
-          <w:szCs w:val="28"/>
-          <w:lang w:val="ru-RU"/>
-        </w:rPr>
-        <w:t>Университет научил меня учится, прежде всего - учится программированию. Я ознакомился с С</w:t>
+        <w:t>Факультет інформаційни</w:t>
+      </w:r>
+      <w:r>
+        <w:rPr>
+          <w:rFonts w:hint="default" w:ascii="Times New Roman" w:hAnsi="Times New Roman"/>
+          <w:sz w:val="28"/>
+          <w:szCs w:val="28"/>
+          <w:lang w:val="ru-RU"/>
+        </w:rPr>
+        <w:t>х техноло</w:t>
+      </w:r>
+      <w:r>
+        <w:rPr>
+          <w:rFonts w:hint="default" w:ascii="Times New Roman" w:hAnsi="Times New Roman"/>
+          <w:sz w:val="28"/>
+          <w:szCs w:val="28"/>
+          <w:lang w:val="uk-UA"/>
+        </w:rPr>
+        <w:t>гій</w:t>
+      </w:r>
+    </w:p>
+    <w:p>
+      <w:pPr>
+        <w:jc w:val="left"/>
+        <w:rPr>
+          <w:rFonts w:hint="default" w:ascii="Times New Roman" w:hAnsi="Times New Roman"/>
+          <w:sz w:val="28"/>
+          <w:szCs w:val="28"/>
+          <w:lang w:val="ru-RU"/>
+        </w:rPr>
+      </w:pPr>
+      <w:r>
+        <w:rPr>
+          <w:rFonts w:hint="default" w:ascii="Times New Roman" w:hAnsi="Times New Roman"/>
+          <w:sz w:val="28"/>
+          <w:szCs w:val="28"/>
+          <w:lang w:val="ru-RU"/>
+        </w:rPr>
+        <w:t>Ун</w:t>
+      </w:r>
+      <w:r>
+        <w:rPr>
+          <w:rFonts w:hint="default" w:ascii="Times New Roman" w:hAnsi="Times New Roman"/>
+          <w:sz w:val="28"/>
+          <w:szCs w:val="28"/>
+          <w:lang w:val="uk-UA"/>
+        </w:rPr>
+        <w:t>і</w:t>
+      </w:r>
+      <w:r>
+        <w:rPr>
+          <w:rFonts w:hint="default" w:ascii="Times New Roman" w:hAnsi="Times New Roman"/>
+          <w:sz w:val="28"/>
+          <w:szCs w:val="28"/>
+          <w:lang w:val="ru-RU"/>
+        </w:rPr>
+        <w:t>верситет на</w:t>
+      </w:r>
+      <w:r>
+        <w:rPr>
+          <w:rFonts w:hint="default" w:ascii="Times New Roman" w:hAnsi="Times New Roman"/>
+          <w:sz w:val="28"/>
+          <w:szCs w:val="28"/>
+          <w:lang w:val="uk-UA"/>
+        </w:rPr>
+        <w:t>вчив</w:t>
+      </w:r>
+      <w:r>
+        <w:rPr>
+          <w:rFonts w:hint="default" w:ascii="Times New Roman" w:hAnsi="Times New Roman"/>
+          <w:sz w:val="28"/>
+          <w:szCs w:val="28"/>
+          <w:lang w:val="ru-RU"/>
+        </w:rPr>
+        <w:t xml:space="preserve"> меня </w:t>
+      </w:r>
+      <w:r>
+        <w:rPr>
+          <w:rFonts w:hint="default" w:ascii="Times New Roman" w:hAnsi="Times New Roman"/>
+          <w:sz w:val="28"/>
+          <w:szCs w:val="28"/>
+          <w:lang w:val="uk-UA"/>
+        </w:rPr>
+        <w:t>в</w:t>
+      </w:r>
+      <w:r>
+        <w:rPr>
+          <w:rFonts w:hint="default" w:ascii="Times New Roman" w:hAnsi="Times New Roman"/>
+          <w:sz w:val="28"/>
+          <w:szCs w:val="28"/>
+          <w:lang w:val="ru-RU"/>
+        </w:rPr>
+        <w:t>чит</w:t>
+      </w:r>
+      <w:r>
+        <w:rPr>
+          <w:rFonts w:hint="default" w:ascii="Times New Roman" w:hAnsi="Times New Roman"/>
+          <w:sz w:val="28"/>
+          <w:szCs w:val="28"/>
+          <w:lang w:val="uk-UA"/>
+        </w:rPr>
+        <w:t>и</w:t>
+      </w:r>
+      <w:r>
+        <w:rPr>
+          <w:rFonts w:hint="default" w:ascii="Times New Roman" w:hAnsi="Times New Roman"/>
+          <w:sz w:val="28"/>
+          <w:szCs w:val="28"/>
+          <w:lang w:val="ru-RU"/>
+        </w:rPr>
+        <w:t xml:space="preserve">ся, </w:t>
+      </w:r>
+      <w:r>
+        <w:rPr>
+          <w:rFonts w:hint="default" w:ascii="Times New Roman" w:hAnsi="Times New Roman"/>
+          <w:sz w:val="28"/>
+          <w:szCs w:val="28"/>
+          <w:lang w:val="uk-UA"/>
+        </w:rPr>
+        <w:t>а насамперед</w:t>
+      </w:r>
+      <w:r>
+        <w:rPr>
+          <w:rFonts w:hint="default" w:ascii="Times New Roman" w:hAnsi="Times New Roman"/>
+          <w:sz w:val="28"/>
+          <w:szCs w:val="28"/>
+          <w:lang w:val="ru-RU"/>
+        </w:rPr>
+        <w:t xml:space="preserve"> - </w:t>
+      </w:r>
+      <w:r>
+        <w:rPr>
+          <w:rFonts w:hint="default" w:ascii="Times New Roman" w:hAnsi="Times New Roman"/>
+          <w:sz w:val="28"/>
+          <w:szCs w:val="28"/>
+          <w:lang w:val="uk-UA"/>
+        </w:rPr>
+        <w:t>в</w:t>
+      </w:r>
+      <w:r>
+        <w:rPr>
+          <w:rFonts w:hint="default" w:ascii="Times New Roman" w:hAnsi="Times New Roman"/>
+          <w:sz w:val="28"/>
+          <w:szCs w:val="28"/>
+          <w:lang w:val="ru-RU"/>
+        </w:rPr>
+        <w:t>чит</w:t>
+      </w:r>
+      <w:r>
+        <w:rPr>
+          <w:rFonts w:hint="default" w:ascii="Times New Roman" w:hAnsi="Times New Roman"/>
+          <w:sz w:val="28"/>
+          <w:szCs w:val="28"/>
+          <w:lang w:val="uk-UA"/>
+        </w:rPr>
+        <w:t>и</w:t>
+      </w:r>
+      <w:r>
+        <w:rPr>
+          <w:rFonts w:hint="default" w:ascii="Times New Roman" w:hAnsi="Times New Roman"/>
+          <w:sz w:val="28"/>
+          <w:szCs w:val="28"/>
+          <w:lang w:val="ru-RU"/>
+        </w:rPr>
+        <w:t>ся програм</w:t>
+      </w:r>
+      <w:r>
+        <w:rPr>
+          <w:rFonts w:hint="default" w:ascii="Times New Roman" w:hAnsi="Times New Roman"/>
+          <w:sz w:val="28"/>
+          <w:szCs w:val="28"/>
+          <w:lang w:val="uk-UA"/>
+        </w:rPr>
+        <w:t>уванню</w:t>
+      </w:r>
+      <w:r>
+        <w:rPr>
+          <w:rFonts w:hint="default" w:ascii="Times New Roman" w:hAnsi="Times New Roman"/>
+          <w:sz w:val="28"/>
+          <w:szCs w:val="28"/>
+          <w:lang w:val="ru-RU"/>
+        </w:rPr>
+        <w:t xml:space="preserve">. Я </w:t>
+      </w:r>
+      <w:r>
+        <w:rPr>
+          <w:rFonts w:hint="default" w:ascii="Times New Roman" w:hAnsi="Times New Roman"/>
+          <w:sz w:val="28"/>
+          <w:szCs w:val="28"/>
+          <w:lang w:val="uk-UA"/>
+        </w:rPr>
+        <w:t>ознайомився</w:t>
+      </w:r>
+      <w:r>
+        <w:rPr>
+          <w:rFonts w:hint="default" w:ascii="Times New Roman" w:hAnsi="Times New Roman"/>
+          <w:sz w:val="28"/>
+          <w:szCs w:val="28"/>
+          <w:lang w:val="ru-RU"/>
+        </w:rPr>
+        <w:t xml:space="preserve"> с С</w:t>
       </w:r>
       <w:r>
         <w:rPr>
@@ -1079,7 +2719,106 @@
           <w:szCs w:val="28"/>
           <w:lang w:val="ru-RU"/>
         </w:rPr>
-        <w:t>, концепциями объектно-ориентированного программирования и структурами данных</w:t>
+        <w:t>, концепц</w:t>
+      </w:r>
+      <w:r>
+        <w:rPr>
+          <w:rFonts w:hint="default" w:ascii="Times New Roman" w:hAnsi="Times New Roman"/>
+          <w:sz w:val="28"/>
+          <w:szCs w:val="28"/>
+          <w:lang w:val="uk-UA"/>
+        </w:rPr>
+        <w:t>і</w:t>
+      </w:r>
+      <w:r>
+        <w:rPr>
+          <w:rFonts w:hint="default" w:ascii="Times New Roman" w:hAnsi="Times New Roman"/>
+          <w:sz w:val="28"/>
+          <w:szCs w:val="28"/>
+          <w:lang w:val="ru-RU"/>
+        </w:rPr>
+        <w:t>ями объектно-ори</w:t>
+      </w:r>
+      <w:r>
+        <w:rPr>
+          <w:rFonts w:hint="default" w:ascii="Times New Roman" w:hAnsi="Times New Roman"/>
+          <w:sz w:val="28"/>
+          <w:szCs w:val="28"/>
+          <w:lang w:val="uk-UA"/>
+        </w:rPr>
+        <w:t>є</w:t>
+      </w:r>
+      <w:r>
+        <w:rPr>
+          <w:rFonts w:hint="default" w:ascii="Times New Roman" w:hAnsi="Times New Roman"/>
+          <w:sz w:val="28"/>
+          <w:szCs w:val="28"/>
+          <w:lang w:val="ru-RU"/>
+        </w:rPr>
+        <w:t>нтованного программ</w:t>
+      </w:r>
+      <w:r>
+        <w:rPr>
+          <w:rFonts w:hint="default" w:ascii="Times New Roman" w:hAnsi="Times New Roman"/>
+          <w:sz w:val="28"/>
+          <w:szCs w:val="28"/>
+          <w:lang w:val="uk-UA"/>
+        </w:rPr>
+        <w:t>ува</w:t>
+      </w:r>
+      <w:r>
+        <w:rPr>
+          <w:rFonts w:hint="default" w:ascii="Times New Roman" w:hAnsi="Times New Roman"/>
+          <w:sz w:val="28"/>
+          <w:szCs w:val="28"/>
+          <w:lang w:val="ru-RU"/>
+        </w:rPr>
+        <w:t>н</w:t>
+      </w:r>
+      <w:r>
+        <w:rPr>
+          <w:rFonts w:hint="default" w:ascii="Times New Roman" w:hAnsi="Times New Roman"/>
+          <w:sz w:val="28"/>
+          <w:szCs w:val="28"/>
+          <w:lang w:val="uk-UA"/>
+        </w:rPr>
+        <w:t>н</w:t>
+      </w:r>
+      <w:r>
+        <w:rPr>
+          <w:rFonts w:hint="default" w:ascii="Times New Roman" w:hAnsi="Times New Roman"/>
+          <w:sz w:val="28"/>
+          <w:szCs w:val="28"/>
+          <w:lang w:val="ru-RU"/>
+        </w:rPr>
+        <w:t xml:space="preserve">я </w:t>
+      </w:r>
+      <w:r>
+        <w:rPr>
+          <w:rFonts w:hint="default" w:ascii="Times New Roman" w:hAnsi="Times New Roman"/>
+          <w:sz w:val="28"/>
+          <w:szCs w:val="28"/>
+          <w:lang w:val="uk-UA"/>
+        </w:rPr>
+        <w:t>та</w:t>
+      </w:r>
+      <w:r>
+        <w:rPr>
+          <w:rFonts w:hint="default" w:ascii="Times New Roman" w:hAnsi="Times New Roman"/>
+          <w:sz w:val="28"/>
+          <w:szCs w:val="28"/>
+          <w:lang w:val="ru-RU"/>
+        </w:rPr>
+        <w:t xml:space="preserve"> структурами дан</w:t>
+      </w:r>
+      <w:r>
+        <w:rPr>
+          <w:rFonts w:hint="default" w:ascii="Times New Roman" w:hAnsi="Times New Roman"/>
+          <w:sz w:val="28"/>
+          <w:szCs w:val="28"/>
+          <w:lang w:val="uk-UA"/>
+        </w:rPr>
+        <w:t>их</w:t>
       </w:r>
       <w:r>
         <w:rPr>
@@ -1095,9 +2834,54 @@
           <w:rFonts w:hint="default" w:ascii="Times New Roman" w:hAnsi="Times New Roman"/>
           <w:sz w:val="28"/>
           <w:szCs w:val="28"/>
-          <w:lang w:val="ru-RU"/>
-        </w:rPr>
-        <w:t xml:space="preserve">и открыл для себя </w:t>
+          <w:lang w:val="uk-UA"/>
+        </w:rPr>
+        <w:t>і</w:t>
+      </w:r>
+      <w:r>
+        <w:rPr>
+          <w:rFonts w:hint="default" w:ascii="Times New Roman" w:hAnsi="Times New Roman"/>
+          <w:sz w:val="28"/>
+          <w:szCs w:val="28"/>
+          <w:lang w:val="ru-RU"/>
+        </w:rPr>
+        <w:t xml:space="preserve"> </w:t>
+      </w:r>
+      <w:r>
+        <w:rPr>
+          <w:rFonts w:hint="default" w:ascii="Times New Roman" w:hAnsi="Times New Roman"/>
+          <w:sz w:val="28"/>
+          <w:szCs w:val="28"/>
+          <w:lang w:val="uk-UA"/>
+        </w:rPr>
+        <w:t>відкрив</w:t>
+      </w:r>
+      <w:r>
+        <w:rPr>
+          <w:rFonts w:hint="default" w:ascii="Times New Roman" w:hAnsi="Times New Roman"/>
+          <w:sz w:val="28"/>
+          <w:szCs w:val="28"/>
+          <w:lang w:val="ru-RU"/>
+        </w:rPr>
+        <w:t xml:space="preserve"> для себ</w:t>
+      </w:r>
+      <w:r>
+        <w:rPr>
+          <w:rFonts w:hint="default" w:ascii="Times New Roman" w:hAnsi="Times New Roman"/>
+          <w:sz w:val="28"/>
+          <w:szCs w:val="28"/>
+          <w:lang w:val="uk-UA"/>
+        </w:rPr>
+        <w:t>е</w:t>
+      </w:r>
+      <w:r>
+        <w:rPr>
+          <w:rFonts w:hint="default" w:ascii="Times New Roman" w:hAnsi="Times New Roman"/>
+          <w:sz w:val="28"/>
+          <w:szCs w:val="28"/>
+          <w:lang w:val="ru-RU"/>
+        </w:rPr>
+        <w:t xml:space="preserve"> </w:t>
       </w:r>
       <w:r>
         <w:rPr>
@@ -1146,7 +2930,25 @@
           <w:szCs w:val="28"/>
           <w:lang w:val="ru-RU"/>
         </w:rPr>
-        <w:t xml:space="preserve">2020-2021 - </w:t>
+        <w:t>2020-202</w:t>
+      </w:r>
+      <w:r>
+        <w:rPr>
+          <w:rFonts w:hint="default" w:ascii="Times New Roman" w:hAnsi="Times New Roman"/>
+          <w:sz w:val="28"/>
+          <w:szCs w:val="28"/>
+          <w:lang w:val="uk-UA"/>
+        </w:rPr>
+        <w:t>2</w:t>
+      </w:r>
+      <w:r>
+        <w:rPr>
+          <w:rFonts w:hint="default" w:ascii="Times New Roman" w:hAnsi="Times New Roman"/>
+          <w:sz w:val="28"/>
+          <w:szCs w:val="28"/>
+          <w:lang w:val="ru-RU"/>
+        </w:rPr>
+        <w:t xml:space="preserve"> - </w:t>
       </w:r>
       <w:r>
         <w:rPr>
@@ -1183,7 +2985,7 @@
           <w:rFonts w:hint="default" w:ascii="Times New Roman" w:hAnsi="Times New Roman"/>
           <w:sz w:val="28"/>
           <w:szCs w:val="28"/>
-          <w:lang w:val="en-US"/>
+          <w:lang w:val="ru-RU"/>
         </w:rPr>
       </w:pPr>
       <w:r>
@@ -1211,7 +3013,151 @@
           <w:szCs w:val="28"/>
           <w:lang w:val="ru-RU"/>
         </w:rPr>
-        <w:t xml:space="preserve">я научился большей части того, что умею во фронтенде: </w:t>
+        <w:t xml:space="preserve">я </w:t>
+      </w:r>
+      <w:r>
+        <w:rPr>
+          <w:rFonts w:hint="default" w:ascii="Times New Roman" w:hAnsi="Times New Roman"/>
+          <w:sz w:val="28"/>
+          <w:szCs w:val="28"/>
+          <w:lang w:val="uk-UA"/>
+        </w:rPr>
+        <w:t>навчився</w:t>
+      </w:r>
+      <w:r>
+        <w:rPr>
+          <w:rFonts w:hint="default" w:ascii="Times New Roman" w:hAnsi="Times New Roman"/>
+          <w:sz w:val="28"/>
+          <w:szCs w:val="28"/>
+          <w:lang w:val="ru-RU"/>
+        </w:rPr>
+        <w:t xml:space="preserve"> б</w:t>
+      </w:r>
+      <w:r>
+        <w:rPr>
+          <w:rFonts w:hint="default" w:ascii="Times New Roman" w:hAnsi="Times New Roman"/>
+          <w:sz w:val="28"/>
+          <w:szCs w:val="28"/>
+          <w:lang w:val="uk-UA"/>
+        </w:rPr>
+        <w:t>і</w:t>
+      </w:r>
+      <w:r>
+        <w:rPr>
+          <w:rFonts w:hint="default" w:ascii="Times New Roman" w:hAnsi="Times New Roman"/>
+          <w:sz w:val="28"/>
+          <w:szCs w:val="28"/>
+          <w:lang w:val="ru-RU"/>
+        </w:rPr>
+        <w:t>льш</w:t>
+      </w:r>
+      <w:r>
+        <w:rPr>
+          <w:rFonts w:hint="default" w:ascii="Times New Roman" w:hAnsi="Times New Roman"/>
+          <w:sz w:val="28"/>
+          <w:szCs w:val="28"/>
+          <w:lang w:val="uk-UA"/>
+        </w:rPr>
+        <w:t>і</w:t>
+      </w:r>
+      <w:r>
+        <w:rPr>
+          <w:rFonts w:hint="default" w:ascii="Times New Roman" w:hAnsi="Times New Roman"/>
+          <w:sz w:val="28"/>
+          <w:szCs w:val="28"/>
+          <w:lang w:val="ru-RU"/>
+        </w:rPr>
+        <w:t>й части</w:t>
+      </w:r>
+      <w:r>
+        <w:rPr>
+          <w:rFonts w:hint="default" w:ascii="Times New Roman" w:hAnsi="Times New Roman"/>
+          <w:sz w:val="28"/>
+          <w:szCs w:val="28"/>
+          <w:lang w:val="uk-UA"/>
+        </w:rPr>
+        <w:t>ні</w:t>
+      </w:r>
+      <w:r>
+        <w:rPr>
+          <w:rFonts w:hint="default" w:ascii="Times New Roman" w:hAnsi="Times New Roman"/>
+          <w:sz w:val="28"/>
+          <w:szCs w:val="28"/>
+          <w:lang w:val="ru-RU"/>
+        </w:rPr>
+        <w:t xml:space="preserve"> того, что </w:t>
+      </w:r>
+      <w:r>
+        <w:rPr>
+          <w:rFonts w:hint="default" w:ascii="Times New Roman" w:hAnsi="Times New Roman"/>
+          <w:sz w:val="28"/>
+          <w:szCs w:val="28"/>
+          <w:lang w:val="uk-UA"/>
+        </w:rPr>
+        <w:t>в</w:t>
+      </w:r>
+      <w:r>
+        <w:rPr>
+          <w:rFonts w:hint="default" w:ascii="Times New Roman" w:hAnsi="Times New Roman"/>
+          <w:sz w:val="28"/>
+          <w:szCs w:val="28"/>
+          <w:lang w:val="ru-RU"/>
+        </w:rPr>
+        <w:t>м</w:t>
+      </w:r>
+      <w:r>
+        <w:rPr>
+          <w:rFonts w:hint="default" w:ascii="Times New Roman" w:hAnsi="Times New Roman"/>
+          <w:sz w:val="28"/>
+          <w:szCs w:val="28"/>
+          <w:lang w:val="uk-UA"/>
+        </w:rPr>
+        <w:t>і</w:t>
+      </w:r>
+      <w:r>
+        <w:rPr>
+          <w:rFonts w:hint="default" w:ascii="Times New Roman" w:hAnsi="Times New Roman"/>
+          <w:sz w:val="28"/>
+          <w:szCs w:val="28"/>
+          <w:lang w:val="ru-RU"/>
+        </w:rPr>
+        <w:t xml:space="preserve">ю </w:t>
+      </w:r>
+      <w:r>
+        <w:rPr>
+          <w:rFonts w:hint="default" w:ascii="Times New Roman" w:hAnsi="Times New Roman"/>
+          <w:sz w:val="28"/>
+          <w:szCs w:val="28"/>
+          <w:lang w:val="uk-UA"/>
+        </w:rPr>
+        <w:t>у</w:t>
+      </w:r>
+      <w:r>
+        <w:rPr>
+          <w:rFonts w:hint="default" w:ascii="Times New Roman" w:hAnsi="Times New Roman"/>
+          <w:sz w:val="28"/>
+          <w:szCs w:val="28"/>
+          <w:lang w:val="ru-RU"/>
+        </w:rPr>
+        <w:t xml:space="preserve"> фронтенд</w:t>
+      </w:r>
+      <w:r>
+        <w:rPr>
+          <w:rFonts w:hint="default" w:ascii="Times New Roman" w:hAnsi="Times New Roman"/>
+          <w:sz w:val="28"/>
+          <w:szCs w:val="28"/>
+          <w:lang w:val="uk-UA"/>
+        </w:rPr>
+        <w:t>і</w:t>
+      </w:r>
+      <w:r>
+        <w:rPr>
+          <w:rFonts w:hint="default" w:ascii="Times New Roman" w:hAnsi="Times New Roman"/>
+          <w:sz w:val="28"/>
+          <w:szCs w:val="28"/>
+          <w:lang w:val="ru-RU"/>
+        </w:rPr>
+        <w:t xml:space="preserve">: </w:t>
       </w:r>
       <w:r>
         <w:rPr>
@@ -1229,43 +3175,79 @@
           <w:szCs w:val="28"/>
           <w:lang w:val="ru-RU"/>
         </w:rPr>
-        <w:t xml:space="preserve">методология </w:t>
-      </w:r>
-      <w:r>
-        <w:rPr>
-          <w:rFonts w:hint="default" w:ascii="Times New Roman" w:hAnsi="Times New Roman"/>
-          <w:sz w:val="28"/>
-          <w:szCs w:val="28"/>
-          <w:lang w:val="en-US"/>
-        </w:rPr>
-        <w:t>BEM</w:t>
-      </w:r>
-      <w:r>
-        <w:rPr>
-          <w:rFonts w:hint="default" w:ascii="Times New Roman" w:hAnsi="Times New Roman"/>
-          <w:sz w:val="28"/>
-          <w:szCs w:val="28"/>
-          <w:lang w:val="ru-RU"/>
-        </w:rPr>
-        <w:t xml:space="preserve">, </w:t>
-      </w:r>
-      <w:r>
-        <w:rPr>
-          <w:rFonts w:hint="default" w:ascii="Times New Roman" w:hAnsi="Times New Roman"/>
-          <w:sz w:val="28"/>
-          <w:szCs w:val="28"/>
-          <w:lang w:val="en-US"/>
-        </w:rPr>
-        <w:t xml:space="preserve">React/Redux, </w:t>
-      </w:r>
-      <w:r>
-        <w:rPr>
-          <w:rFonts w:hint="default" w:ascii="Times New Roman" w:hAnsi="Times New Roman"/>
-          <w:sz w:val="28"/>
-          <w:szCs w:val="28"/>
-          <w:lang w:val="ru-RU"/>
-        </w:rPr>
-        <w:t xml:space="preserve">работе с </w:t>
+        <w:t>методолог</w:t>
+      </w:r>
+      <w:r>
+        <w:rPr>
+          <w:rFonts w:hint="default" w:ascii="Times New Roman" w:hAnsi="Times New Roman"/>
+          <w:sz w:val="28"/>
+          <w:szCs w:val="28"/>
+          <w:lang w:val="uk-UA"/>
+        </w:rPr>
+        <w:t>і</w:t>
+      </w:r>
+      <w:r>
+        <w:rPr>
+          <w:rFonts w:hint="default" w:ascii="Times New Roman" w:hAnsi="Times New Roman"/>
+          <w:sz w:val="28"/>
+          <w:szCs w:val="28"/>
+          <w:lang w:val="ru-RU"/>
+        </w:rPr>
+        <w:t xml:space="preserve">я </w:t>
+      </w:r>
+      <w:r>
+        <w:rPr>
+          <w:rFonts w:hint="default" w:ascii="Times New Roman" w:hAnsi="Times New Roman"/>
+          <w:sz w:val="28"/>
+          <w:szCs w:val="28"/>
+          <w:lang w:val="en-US"/>
+        </w:rPr>
+        <w:t xml:space="preserve">BEM, </w:t>
+      </w:r>
+      <w:r>
+        <w:rPr>
+          <w:rFonts w:hint="default" w:ascii="Times New Roman" w:hAnsi="Times New Roman"/>
+          <w:sz w:val="28"/>
+          <w:szCs w:val="28"/>
+          <w:lang w:val="ru-RU"/>
+        </w:rPr>
+        <w:t>работ</w:t>
+      </w:r>
+      <w:r>
+        <w:rPr>
+          <w:rFonts w:hint="default" w:ascii="Times New Roman" w:hAnsi="Times New Roman"/>
+          <w:sz w:val="28"/>
+          <w:szCs w:val="28"/>
+          <w:lang w:val="uk-UA"/>
+        </w:rPr>
+        <w:t>а</w:t>
+      </w:r>
+      <w:r>
+        <w:rPr>
+          <w:rFonts w:hint="default" w:ascii="Times New Roman" w:hAnsi="Times New Roman"/>
+          <w:sz w:val="28"/>
+          <w:szCs w:val="28"/>
+          <w:lang w:val="ru-RU"/>
+        </w:rPr>
+        <w:t xml:space="preserve"> </w:t>
+      </w:r>
+      <w:r>
+        <w:rPr>
+          <w:rFonts w:hint="default" w:ascii="Times New Roman" w:hAnsi="Times New Roman"/>
+          <w:sz w:val="28"/>
+          <w:szCs w:val="28"/>
+          <w:lang w:val="uk-UA"/>
+        </w:rPr>
+        <w:t>з</w:t>
+      </w:r>
+      <w:r>
+        <w:rPr>
+          <w:rFonts w:hint="default" w:ascii="Times New Roman" w:hAnsi="Times New Roman"/>
+          <w:sz w:val="28"/>
+          <w:szCs w:val="28"/>
+          <w:lang w:val="ru-RU"/>
+        </w:rPr>
+        <w:t xml:space="preserve"> </w:t>
       </w:r>
       <w:r>
         <w:rPr>
@@ -1308,9 +3290,99 @@
           <w:rFonts w:hint="default" w:ascii="Times New Roman" w:hAnsi="Times New Roman"/>
           <w:sz w:val="28"/>
           <w:szCs w:val="28"/>
-          <w:lang w:val="en-US"/>
+          <w:lang w:val="uk-UA"/>
+        </w:rPr>
+        <w:t>На даний момент</w:t>
+      </w:r>
+      <w:r>
+        <w:rPr>
+          <w:rFonts w:hint="default" w:ascii="Times New Roman" w:hAnsi="Times New Roman"/>
+          <w:sz w:val="28"/>
+          <w:szCs w:val="28"/>
+          <w:lang w:val="ru-RU"/>
+        </w:rPr>
+        <w:t xml:space="preserve"> я </w:t>
+      </w:r>
+      <w:r>
+        <w:rPr>
+          <w:rFonts w:hint="default" w:ascii="Times New Roman" w:hAnsi="Times New Roman"/>
+          <w:sz w:val="28"/>
+          <w:szCs w:val="28"/>
+          <w:lang w:val="uk-UA"/>
+        </w:rPr>
+        <w:t>поглиблюю знання</w:t>
+      </w:r>
+      <w:r>
+        <w:rPr>
+          <w:rFonts w:hint="default" w:ascii="Times New Roman" w:hAnsi="Times New Roman"/>
+          <w:sz w:val="28"/>
+          <w:szCs w:val="28"/>
+          <w:lang w:val="ru-RU"/>
         </w:rPr>
         <w:t xml:space="preserve"> </w:t>
+      </w:r>
+      <w:r>
+        <w:rPr>
+          <w:rFonts w:hint="default" w:ascii="Times New Roman" w:hAnsi="Times New Roman"/>
+          <w:sz w:val="28"/>
+          <w:szCs w:val="28"/>
+          <w:lang w:val="en-US"/>
+        </w:rPr>
+        <w:t>JavaScript</w:t>
+      </w:r>
+      <w:r>
+        <w:rPr>
+          <w:rFonts w:hint="default" w:ascii="Times New Roman" w:hAnsi="Times New Roman"/>
+          <w:sz w:val="28"/>
+          <w:szCs w:val="28"/>
+          <w:lang w:val="uk-UA"/>
+        </w:rPr>
+        <w:t xml:space="preserve"> та вивчаю</w:t>
+      </w:r>
+      <w:r>
+        <w:rPr>
+          <w:rFonts w:hint="default" w:ascii="Times New Roman" w:hAnsi="Times New Roman"/>
+          <w:sz w:val="28"/>
+          <w:szCs w:val="28"/>
+          <w:lang w:val="en-US"/>
+        </w:rPr>
+        <w:t xml:space="preserve"> React/Redux</w:t>
+      </w:r>
+      <w:r>
+        <w:rPr>
+          <w:rFonts w:hint="default" w:ascii="Times New Roman" w:hAnsi="Times New Roman"/>
+          <w:sz w:val="28"/>
+          <w:szCs w:val="28"/>
+          <w:lang w:val="ru-RU"/>
+        </w:rPr>
+        <w:t xml:space="preserve"> </w:t>
+      </w:r>
+      <w:r>
+        <w:rPr>
+          <w:rFonts w:hint="default" w:ascii="Times New Roman" w:hAnsi="Times New Roman"/>
+          <w:sz w:val="28"/>
+          <w:szCs w:val="28"/>
+          <w:lang w:val="uk-UA"/>
+        </w:rPr>
+        <w:t>і</w:t>
+      </w:r>
+      <w:r>
+        <w:rPr>
+          <w:rFonts w:hint="default" w:ascii="Times New Roman" w:hAnsi="Times New Roman"/>
+          <w:sz w:val="28"/>
+          <w:szCs w:val="28"/>
+          <w:lang w:val="en-US"/>
+        </w:rPr>
+        <w:t xml:space="preserve"> Typescript</w:t>
+      </w:r>
+      <w:r>
+        <w:rPr>
+          <w:rFonts w:hint="default" w:ascii="Times New Roman" w:hAnsi="Times New Roman"/>
+          <w:sz w:val="28"/>
+          <w:szCs w:val="28"/>
+          <w:lang w:val="ru-RU"/>
+        </w:rPr>
+        <w:t>.</w:t>
       </w:r>
     </w:p>
     <w:p>
@@ -1342,7 +3414,7 @@
           <w:rFonts w:hint="default" w:ascii="Times New Roman" w:hAnsi="Times New Roman"/>
           <w:sz w:val="40"/>
           <w:szCs w:val="40"/>
-          <w:lang w:val="ru-RU"/>
+          <w:lang w:val="uk-UA"/>
         </w:rPr>
       </w:pPr>
       <w:r>
@@ -1350,40 +3422,112 @@
           <w:rFonts w:hint="default" w:ascii="Times New Roman" w:hAnsi="Times New Roman"/>
           <w:sz w:val="40"/>
           <w:szCs w:val="40"/>
-          <w:lang w:val="ru-RU"/>
-        </w:rPr>
-        <w:t>Дополнительное образование</w:t>
-      </w:r>
-    </w:p>
-    <w:p>
-      <w:pPr>
-        <w:jc w:val="left"/>
-        <w:rPr>
-          <w:rFonts w:hint="default" w:ascii="Times New Roman" w:hAnsi="Times New Roman"/>
-          <w:sz w:val="28"/>
-          <w:szCs w:val="28"/>
-          <w:lang w:val="ru-RU"/>
-        </w:rPr>
-      </w:pPr>
-    </w:p>
-    <w:p>
-      <w:pPr>
-        <w:jc w:val="left"/>
-        <w:rPr>
-          <w:rFonts w:hint="default" w:ascii="Times New Roman" w:hAnsi="Times New Roman"/>
-          <w:sz w:val="28"/>
-          <w:szCs w:val="28"/>
-          <w:lang w:val="en-US"/>
-        </w:rPr>
-      </w:pPr>
-      <w:r>
-        <w:rPr>
-          <w:rFonts w:hint="default" w:ascii="Times New Roman" w:hAnsi="Times New Roman"/>
-          <w:sz w:val="28"/>
-          <w:szCs w:val="28"/>
-          <w:lang w:val="ru-RU"/>
-        </w:rPr>
-        <w:t xml:space="preserve">Курсы английского языка </w:t>
+          <w:lang w:val="uk-UA"/>
+        </w:rPr>
+        <w:t>Додаткова освіта</w:t>
+      </w:r>
+    </w:p>
+    <w:p>
+      <w:pPr>
+        <w:jc w:val="left"/>
+        <w:rPr>
+          <w:rFonts w:hint="default" w:ascii="Times New Roman" w:hAnsi="Times New Roman"/>
+          <w:sz w:val="28"/>
+          <w:szCs w:val="28"/>
+          <w:lang w:val="ru-RU"/>
+        </w:rPr>
+      </w:pPr>
+    </w:p>
+    <w:p>
+      <w:pPr>
+        <w:jc w:val="left"/>
+        <w:rPr>
+          <w:rFonts w:hint="default" w:ascii="Times New Roman" w:hAnsi="Times New Roman"/>
+          <w:sz w:val="28"/>
+          <w:szCs w:val="28"/>
+          <w:lang w:val="en-US"/>
+        </w:rPr>
+      </w:pPr>
+      <w:r>
+        <w:rPr>
+          <w:rFonts w:hint="default" w:ascii="Times New Roman" w:hAnsi="Times New Roman"/>
+          <w:sz w:val="28"/>
+          <w:szCs w:val="28"/>
+          <w:lang w:val="ru-RU"/>
+        </w:rPr>
+        <w:t>Курс</w:t>
+      </w:r>
+      <w:r>
+        <w:rPr>
+          <w:rFonts w:hint="default" w:ascii="Times New Roman" w:hAnsi="Times New Roman"/>
+          <w:sz w:val="28"/>
+          <w:szCs w:val="28"/>
+          <w:lang w:val="uk-UA"/>
+        </w:rPr>
+        <w:t>и</w:t>
+      </w:r>
+      <w:r>
+        <w:rPr>
+          <w:rFonts w:hint="default" w:ascii="Times New Roman" w:hAnsi="Times New Roman"/>
+          <w:sz w:val="28"/>
+          <w:szCs w:val="28"/>
+          <w:lang w:val="ru-RU"/>
+        </w:rPr>
+        <w:t xml:space="preserve"> англ</w:t>
+      </w:r>
+      <w:r>
+        <w:rPr>
+          <w:rFonts w:hint="default" w:ascii="Times New Roman" w:hAnsi="Times New Roman"/>
+          <w:sz w:val="28"/>
+          <w:szCs w:val="28"/>
+          <w:lang w:val="uk-UA"/>
+        </w:rPr>
+        <w:t>і</w:t>
+      </w:r>
+      <w:r>
+        <w:rPr>
+          <w:rFonts w:hint="default" w:ascii="Times New Roman" w:hAnsi="Times New Roman"/>
+          <w:sz w:val="28"/>
+          <w:szCs w:val="28"/>
+          <w:lang w:val="ru-RU"/>
+        </w:rPr>
+        <w:t>йск</w:t>
+      </w:r>
+      <w:r>
+        <w:rPr>
+          <w:rFonts w:hint="default" w:ascii="Times New Roman" w:hAnsi="Times New Roman"/>
+          <w:sz w:val="28"/>
+          <w:szCs w:val="28"/>
+          <w:lang w:val="uk-UA"/>
+        </w:rPr>
+        <w:t>ої</w:t>
+      </w:r>
+      <w:r>
+        <w:rPr>
+          <w:rFonts w:hint="default" w:ascii="Times New Roman" w:hAnsi="Times New Roman"/>
+          <w:sz w:val="28"/>
+          <w:szCs w:val="28"/>
+          <w:lang w:val="ru-RU"/>
+        </w:rPr>
+        <w:t xml:space="preserve"> </w:t>
+      </w:r>
+      <w:r>
+        <w:rPr>
+          <w:rFonts w:hint="default" w:ascii="Times New Roman" w:hAnsi="Times New Roman"/>
+          <w:sz w:val="28"/>
+          <w:szCs w:val="28"/>
+          <w:lang w:val="uk-UA"/>
+        </w:rPr>
+        <w:t>мови</w:t>
+      </w:r>
+      <w:r>
+        <w:rPr>
+          <w:rFonts w:hint="default" w:ascii="Times New Roman" w:hAnsi="Times New Roman"/>
+          <w:sz w:val="28"/>
+          <w:szCs w:val="28"/>
+          <w:lang w:val="ru-RU"/>
+        </w:rPr>
+        <w:t xml:space="preserve"> </w:t>
       </w:r>
       <w:r>
         <w:rPr>
@@ -1398,21 +3542,24 @@
     <w:p>
       <w:pPr>
         <w:jc w:val="left"/>
-        <w:rPr>
-          <w:rFonts w:hint="default" w:ascii="Times New Roman" w:hAnsi="Times New Roman"/>
-          <w:sz w:val="28"/>
-          <w:szCs w:val="28"/>
-          <w:lang w:val="ru-RU"/>
-        </w:rPr>
-      </w:pPr>
-      <w:r>
-        <w:rPr>
-          <w:rFonts w:hint="default" w:ascii="Times New Roman" w:hAnsi="Times New Roman"/>
-          <w:sz w:val="28"/>
-          <w:szCs w:val="28"/>
-          <w:lang w:val="ru-RU"/>
-        </w:rPr>
-        <w:t xml:space="preserve">В </w:t>
+      </w:pPr>
+      <w:r>
+        <w:rPr>
+          <w:rFonts w:hint="default" w:ascii="Times New Roman" w:hAnsi="Times New Roman"/>
+          <w:sz w:val="28"/>
+          <w:szCs w:val="28"/>
+          <w:lang w:val="uk-UA"/>
+        </w:rPr>
+        <w:t>У</w:t>
+      </w:r>
+      <w:r>
+        <w:rPr>
+          <w:rFonts w:hint="default" w:ascii="Times New Roman" w:hAnsi="Times New Roman"/>
+          <w:sz w:val="28"/>
+          <w:szCs w:val="28"/>
+          <w:lang w:val="ru-RU"/>
+        </w:rPr>
+        <w:t xml:space="preserve"> </w:t>
       </w:r>
       <w:r>
         <w:rPr>
@@ -1430,7 +3577,43 @@
           <w:szCs w:val="28"/>
           <w:lang w:val="ru-RU"/>
         </w:rPr>
-        <w:t xml:space="preserve"> я освоил английский язык до уровня </w:t>
+        <w:t xml:space="preserve"> я </w:t>
+      </w:r>
+      <w:r>
+        <w:rPr>
+          <w:rFonts w:hint="default" w:ascii="Times New Roman" w:hAnsi="Times New Roman"/>
+          <w:sz w:val="28"/>
+          <w:szCs w:val="28"/>
+          <w:lang w:val="uk-UA"/>
+        </w:rPr>
+        <w:t>опанував англійску</w:t>
+      </w:r>
+      <w:r>
+        <w:rPr>
+          <w:rFonts w:hint="default" w:ascii="Times New Roman" w:hAnsi="Times New Roman"/>
+          <w:sz w:val="28"/>
+          <w:szCs w:val="28"/>
+          <w:lang w:val="ru-RU"/>
+        </w:rPr>
+        <w:t xml:space="preserve"> </w:t>
+      </w:r>
+      <w:r>
+        <w:rPr>
+          <w:rFonts w:hint="default" w:ascii="Times New Roman" w:hAnsi="Times New Roman"/>
+          <w:sz w:val="28"/>
+          <w:szCs w:val="28"/>
+          <w:lang w:val="uk-UA"/>
+        </w:rPr>
+        <w:t>на ріні</w:t>
+      </w:r>
+      <w:r>
+        <w:rPr>
+          <w:rFonts w:hint="default" w:ascii="Times New Roman" w:hAnsi="Times New Roman"/>
+          <w:sz w:val="28"/>
+          <w:szCs w:val="28"/>
+          <w:lang w:val="ru-RU"/>
+        </w:rPr>
+        <w:t xml:space="preserve"> </w:t>
       </w:r>
       <w:r>
         <w:rPr>
@@ -1482,60 +3665,414 @@
           <w:rFonts w:hint="default" w:ascii="Times New Roman" w:hAnsi="Times New Roman"/>
           <w:sz w:val="28"/>
           <w:szCs w:val="28"/>
-          <w:lang w:val="ru-RU"/>
-        </w:rPr>
-        <w:t xml:space="preserve">научился уверенно общатся (воспринимать речь на слух, грамотно строить речь). Во время и после обучения я также занимался самообучением, на данный момент мой уровень - С1 (Advanced English). </w:t>
-      </w:r>
-    </w:p>
-    <w:p>
-      <w:pPr>
-        <w:jc w:val="left"/>
-        <w:rPr>
-          <w:rFonts w:hint="default" w:ascii="Times New Roman" w:hAnsi="Times New Roman"/>
-          <w:sz w:val="28"/>
-          <w:szCs w:val="28"/>
-          <w:lang w:val="ru-RU"/>
-        </w:rPr>
-      </w:pPr>
-    </w:p>
-    <w:p>
-      <w:pPr>
-        <w:jc w:val="left"/>
-        <w:rPr>
-          <w:rFonts w:hint="default" w:ascii="Times New Roman" w:hAnsi="Times New Roman"/>
-          <w:sz w:val="28"/>
-          <w:szCs w:val="28"/>
-          <w:lang w:val="ru-RU"/>
-        </w:rPr>
-      </w:pPr>
-      <w:r>
-        <w:rPr>
-          <w:rFonts w:hint="default" w:ascii="Times New Roman" w:hAnsi="Times New Roman"/>
-          <w:sz w:val="28"/>
-          <w:szCs w:val="28"/>
-          <w:lang w:val="ru-RU"/>
-        </w:rPr>
-        <w:t>Курсы чешского языка в Чешском центре (2020-2021)</w:t>
-      </w:r>
-    </w:p>
-    <w:p>
-      <w:pPr>
-        <w:jc w:val="left"/>
-        <w:rPr>
-          <w:rFonts w:hint="default" w:ascii="Times New Roman" w:hAnsi="Times New Roman"/>
-          <w:sz w:val="28"/>
-          <w:szCs w:val="28"/>
-          <w:lang w:val="ru-RU"/>
-        </w:rPr>
-      </w:pPr>
-      <w:r>
-        <w:rPr>
-          <w:rFonts w:hint="default" w:ascii="Times New Roman" w:hAnsi="Times New Roman"/>
-          <w:sz w:val="28"/>
-          <w:szCs w:val="28"/>
-          <w:lang w:val="ru-RU"/>
-        </w:rPr>
-        <w:t xml:space="preserve">Тут я научился основам чешского языка и прошел тест на уровень </w:t>
+          <w:lang w:val="uk-UA"/>
+        </w:rPr>
+        <w:t>навчився впевнено спілкуватись</w:t>
+      </w:r>
+      <w:r>
+        <w:rPr>
+          <w:rFonts w:hint="default" w:ascii="Times New Roman" w:hAnsi="Times New Roman"/>
+          <w:sz w:val="28"/>
+          <w:szCs w:val="28"/>
+          <w:lang w:val="ru-RU"/>
+        </w:rPr>
+        <w:t xml:space="preserve">. </w:t>
+      </w:r>
+      <w:r>
+        <w:rPr>
+          <w:rFonts w:hint="default" w:ascii="Times New Roman" w:hAnsi="Times New Roman"/>
+          <w:sz w:val="28"/>
+          <w:szCs w:val="28"/>
+          <w:lang w:val="uk-UA"/>
+        </w:rPr>
+        <w:t>І під час, і після навчання</w:t>
+      </w:r>
+      <w:r>
+        <w:rPr>
+          <w:rFonts w:hint="default" w:ascii="Times New Roman" w:hAnsi="Times New Roman"/>
+          <w:sz w:val="28"/>
+          <w:szCs w:val="28"/>
+          <w:lang w:val="ru-RU"/>
+        </w:rPr>
+        <w:t xml:space="preserve"> я так</w:t>
+      </w:r>
+      <w:r>
+        <w:rPr>
+          <w:rFonts w:hint="default" w:ascii="Times New Roman" w:hAnsi="Times New Roman"/>
+          <w:sz w:val="28"/>
+          <w:szCs w:val="28"/>
+          <w:lang w:val="uk-UA"/>
+        </w:rPr>
+        <w:t>ож</w:t>
+      </w:r>
+      <w:r>
+        <w:rPr>
+          <w:rFonts w:hint="default" w:ascii="Times New Roman" w:hAnsi="Times New Roman"/>
+          <w:sz w:val="28"/>
+          <w:szCs w:val="28"/>
+          <w:lang w:val="ru-RU"/>
+        </w:rPr>
+        <w:t xml:space="preserve"> </w:t>
+      </w:r>
+      <w:r>
+        <w:rPr>
+          <w:rFonts w:hint="default" w:ascii="Times New Roman" w:hAnsi="Times New Roman"/>
+          <w:sz w:val="28"/>
+          <w:szCs w:val="28"/>
+          <w:lang w:val="uk-UA"/>
+        </w:rPr>
+        <w:t>займався самоосвітою</w:t>
+      </w:r>
+      <w:r>
+        <w:rPr>
+          <w:rFonts w:hint="default" w:ascii="Times New Roman" w:hAnsi="Times New Roman"/>
+          <w:sz w:val="28"/>
+          <w:szCs w:val="28"/>
+          <w:lang w:val="ru-RU"/>
+        </w:rPr>
+        <w:t>, на дан</w:t>
+      </w:r>
+      <w:r>
+        <w:rPr>
+          <w:rFonts w:hint="default" w:ascii="Times New Roman" w:hAnsi="Times New Roman"/>
+          <w:sz w:val="28"/>
+          <w:szCs w:val="28"/>
+          <w:lang w:val="uk-UA"/>
+        </w:rPr>
+        <w:t>ий</w:t>
+      </w:r>
+      <w:r>
+        <w:rPr>
+          <w:rFonts w:hint="default" w:ascii="Times New Roman" w:hAnsi="Times New Roman"/>
+          <w:sz w:val="28"/>
+          <w:szCs w:val="28"/>
+          <w:lang w:val="ru-RU"/>
+        </w:rPr>
+        <w:t xml:space="preserve"> момент м</w:t>
+      </w:r>
+      <w:r>
+        <w:rPr>
+          <w:rFonts w:hint="default" w:ascii="Times New Roman" w:hAnsi="Times New Roman"/>
+          <w:sz w:val="28"/>
+          <w:szCs w:val="28"/>
+          <w:lang w:val="uk-UA"/>
+        </w:rPr>
+        <w:t>ій</w:t>
+      </w:r>
+      <w:r>
+        <w:rPr>
+          <w:rFonts w:hint="default" w:ascii="Times New Roman" w:hAnsi="Times New Roman"/>
+          <w:sz w:val="28"/>
+          <w:szCs w:val="28"/>
+          <w:lang w:val="ru-RU"/>
+        </w:rPr>
+        <w:t xml:space="preserve"> </w:t>
+      </w:r>
+      <w:r>
+        <w:rPr>
+          <w:rFonts w:hint="default" w:ascii="Times New Roman" w:hAnsi="Times New Roman"/>
+          <w:sz w:val="28"/>
+          <w:szCs w:val="28"/>
+          <w:lang w:val="uk-UA"/>
+        </w:rPr>
+        <w:t>рівень англійської</w:t>
+      </w:r>
+      <w:r>
+        <w:rPr>
+          <w:rFonts w:hint="default" w:ascii="Times New Roman" w:hAnsi="Times New Roman"/>
+          <w:sz w:val="28"/>
+          <w:szCs w:val="28"/>
+          <w:lang w:val="ru-RU"/>
+        </w:rPr>
+        <w:t xml:space="preserve"> - С1 (Advanced English). </w:t>
+      </w:r>
+      <w:r>
+        <w:drawing>
+          <wp:inline distT="0" distB="0" distL="114300" distR="114300">
+            <wp:extent cx="5260975" cy="1842770"/>
+            <wp:effectExtent l="0" t="0" r="15875" b="5080"/>
+            <wp:docPr id="1" name="Picture 1"/>
+            <wp:cNvGraphicFramePr>
+              <a:graphicFrameLocks xmlns:a="http://schemas.openxmlformats.org/drawingml/2006/main" noChangeAspect="1"/>
+            </wp:cNvGraphicFramePr>
+            <a:graphic xmlns:a="http://schemas.openxmlformats.org/drawingml/2006/main">
+              <a:graphicData uri="http://schemas.openxmlformats.org/drawingml/2006/picture">
+                <pic:pic xmlns:pic="http://schemas.openxmlformats.org/drawingml/2006/picture">
+                  <pic:nvPicPr>
+                    <pic:cNvPr id="1" name="Picture 1"/>
+                    <pic:cNvPicPr>
+                      <a:picLocks noChangeAspect="1"/>
+                    </pic:cNvPicPr>
+                  </pic:nvPicPr>
+                  <pic:blipFill>
+                    <a:blip r:embed="rId5"/>
+                    <a:stretch>
+                      <a:fillRect/>
+                    </a:stretch>
+                  </pic:blipFill>
+                  <pic:spPr>
+                    <a:xfrm>
+                      <a:off x="0" y="0"/>
+                      <a:ext cx="5260975" cy="1842770"/>
+                    </a:xfrm>
+                    <a:prstGeom prst="rect">
+                      <a:avLst/>
+                    </a:prstGeom>
+                    <a:noFill/>
+                    <a:ln>
+                      <a:noFill/>
+                    </a:ln>
+                  </pic:spPr>
+                </pic:pic>
+              </a:graphicData>
+            </a:graphic>
+          </wp:inline>
+        </w:drawing>
+      </w:r>
+    </w:p>
+    <w:p>
+      <w:r>
+        <w:br w:type="page"/>
+      </w:r>
+    </w:p>
+    <w:p>
+      <w:pPr>
+        <w:jc w:val="left"/>
+        <w:rPr>
+          <w:rFonts w:hint="default"/>
+          <w:lang w:val="ru-RU"/>
+        </w:rPr>
+      </w:pPr>
+    </w:p>
+    <w:p>
+      <w:pPr>
+        <w:jc w:val="left"/>
+        <w:rPr>
+          <w:rFonts w:hint="default" w:ascii="Times New Roman" w:hAnsi="Times New Roman"/>
+          <w:sz w:val="28"/>
+          <w:szCs w:val="28"/>
+          <w:lang w:val="ru-RU"/>
+        </w:rPr>
+      </w:pPr>
+    </w:p>
+    <w:p>
+      <w:pPr>
+        <w:jc w:val="left"/>
+        <w:rPr>
+          <w:rFonts w:hint="default" w:ascii="Times New Roman" w:hAnsi="Times New Roman"/>
+          <w:sz w:val="28"/>
+          <w:szCs w:val="28"/>
+          <w:lang w:val="ru-RU"/>
+        </w:rPr>
+      </w:pPr>
+      <w:r>
+        <w:rPr>
+          <w:rFonts w:hint="default" w:ascii="Times New Roman" w:hAnsi="Times New Roman"/>
+          <w:sz w:val="28"/>
+          <w:szCs w:val="28"/>
+          <w:lang w:val="ru-RU"/>
+        </w:rPr>
+        <w:t>Курс</w:t>
+      </w:r>
+      <w:r>
+        <w:rPr>
+          <w:rFonts w:hint="default" w:ascii="Times New Roman" w:hAnsi="Times New Roman"/>
+          <w:sz w:val="28"/>
+          <w:szCs w:val="28"/>
+          <w:lang w:val="uk-UA"/>
+        </w:rPr>
+        <w:t>и</w:t>
+      </w:r>
+      <w:r>
+        <w:rPr>
+          <w:rFonts w:hint="default" w:ascii="Times New Roman" w:hAnsi="Times New Roman"/>
+          <w:sz w:val="28"/>
+          <w:szCs w:val="28"/>
+          <w:lang w:val="ru-RU"/>
+        </w:rPr>
+        <w:t xml:space="preserve"> </w:t>
+      </w:r>
+      <w:r>
+        <w:rPr>
+          <w:rFonts w:hint="default" w:ascii="Times New Roman" w:hAnsi="Times New Roman"/>
+          <w:sz w:val="28"/>
+          <w:szCs w:val="28"/>
+          <w:lang w:val="uk-UA"/>
+        </w:rPr>
+        <w:t>чеської</w:t>
+      </w:r>
+      <w:r>
+        <w:rPr>
+          <w:rFonts w:hint="default" w:ascii="Times New Roman" w:hAnsi="Times New Roman"/>
+          <w:sz w:val="28"/>
+          <w:szCs w:val="28"/>
+          <w:lang w:val="ru-RU"/>
+        </w:rPr>
+        <w:t xml:space="preserve"> </w:t>
+      </w:r>
+      <w:r>
+        <w:rPr>
+          <w:rFonts w:hint="default" w:ascii="Times New Roman" w:hAnsi="Times New Roman"/>
+          <w:sz w:val="28"/>
+          <w:szCs w:val="28"/>
+          <w:lang w:val="uk-UA"/>
+        </w:rPr>
+        <w:t>у</w:t>
+      </w:r>
+      <w:r>
+        <w:rPr>
+          <w:rFonts w:hint="default" w:ascii="Times New Roman" w:hAnsi="Times New Roman"/>
+          <w:sz w:val="28"/>
+          <w:szCs w:val="28"/>
+          <w:lang w:val="ru-RU"/>
+        </w:rPr>
+        <w:t xml:space="preserve"> Че</w:t>
+      </w:r>
+      <w:r>
+        <w:rPr>
+          <w:rFonts w:hint="default" w:ascii="Times New Roman" w:hAnsi="Times New Roman"/>
+          <w:sz w:val="28"/>
+          <w:szCs w:val="28"/>
+          <w:lang w:val="uk-UA"/>
+        </w:rPr>
+        <w:t>ському</w:t>
+      </w:r>
+      <w:r>
+        <w:rPr>
+          <w:rFonts w:hint="default" w:ascii="Times New Roman" w:hAnsi="Times New Roman"/>
+          <w:sz w:val="28"/>
+          <w:szCs w:val="28"/>
+          <w:lang w:val="ru-RU"/>
+        </w:rPr>
+        <w:t xml:space="preserve"> центр</w:t>
+      </w:r>
+      <w:r>
+        <w:rPr>
+          <w:rFonts w:hint="default" w:ascii="Times New Roman" w:hAnsi="Times New Roman"/>
+          <w:sz w:val="28"/>
+          <w:szCs w:val="28"/>
+          <w:lang w:val="uk-UA"/>
+        </w:rPr>
+        <w:t>і</w:t>
+      </w:r>
+      <w:r>
+        <w:rPr>
+          <w:rFonts w:hint="default" w:ascii="Times New Roman" w:hAnsi="Times New Roman"/>
+          <w:sz w:val="28"/>
+          <w:szCs w:val="28"/>
+          <w:lang w:val="ru-RU"/>
+        </w:rPr>
+        <w:t xml:space="preserve"> (2020-2021)</w:t>
+      </w:r>
+    </w:p>
+    <w:p>
+      <w:pPr>
+        <w:jc w:val="left"/>
+        <w:rPr>
+          <w:rFonts w:hint="default" w:ascii="Times New Roman" w:hAnsi="Times New Roman"/>
+          <w:sz w:val="28"/>
+          <w:szCs w:val="28"/>
+          <w:lang w:val="ru-RU"/>
+        </w:rPr>
+      </w:pPr>
+      <w:r>
+        <w:rPr>
+          <w:rFonts w:hint="default" w:ascii="Times New Roman" w:hAnsi="Times New Roman"/>
+          <w:sz w:val="28"/>
+          <w:szCs w:val="28"/>
+          <w:lang w:val="ru-RU"/>
+        </w:rPr>
+        <w:t xml:space="preserve">Тут я </w:t>
+      </w:r>
+      <w:r>
+        <w:rPr>
+          <w:rFonts w:hint="default" w:ascii="Times New Roman" w:hAnsi="Times New Roman"/>
+          <w:sz w:val="28"/>
+          <w:szCs w:val="28"/>
+          <w:lang w:val="uk-UA"/>
+        </w:rPr>
+        <w:t xml:space="preserve">навчився </w:t>
+      </w:r>
+      <w:r>
+        <w:rPr>
+          <w:rFonts w:hint="default" w:ascii="Times New Roman" w:hAnsi="Times New Roman"/>
+          <w:sz w:val="28"/>
+          <w:szCs w:val="28"/>
+          <w:lang w:val="ru-RU"/>
+        </w:rPr>
+        <w:t xml:space="preserve">основам </w:t>
+      </w:r>
+      <w:r>
+        <w:rPr>
+          <w:rFonts w:hint="default" w:ascii="Times New Roman" w:hAnsi="Times New Roman"/>
+          <w:sz w:val="28"/>
+          <w:szCs w:val="28"/>
+          <w:lang w:val="uk-UA"/>
+        </w:rPr>
+        <w:t>чеської мови</w:t>
+      </w:r>
+      <w:r>
+        <w:rPr>
+          <w:rFonts w:hint="default" w:ascii="Times New Roman" w:hAnsi="Times New Roman"/>
+          <w:sz w:val="28"/>
+          <w:szCs w:val="28"/>
+          <w:lang w:val="ru-RU"/>
+        </w:rPr>
+        <w:t xml:space="preserve"> </w:t>
+      </w:r>
+      <w:r>
+        <w:rPr>
+          <w:rFonts w:hint="default" w:ascii="Times New Roman" w:hAnsi="Times New Roman"/>
+          <w:sz w:val="28"/>
+          <w:szCs w:val="28"/>
+          <w:lang w:val="uk-UA"/>
+        </w:rPr>
+        <w:t>та</w:t>
+      </w:r>
+      <w:r>
+        <w:rPr>
+          <w:rFonts w:hint="default" w:ascii="Times New Roman" w:hAnsi="Times New Roman"/>
+          <w:sz w:val="28"/>
+          <w:szCs w:val="28"/>
+          <w:lang w:val="ru-RU"/>
+        </w:rPr>
+        <w:t xml:space="preserve"> </w:t>
+      </w:r>
+      <w:r>
+        <w:rPr>
+          <w:rFonts w:hint="default" w:ascii="Times New Roman" w:hAnsi="Times New Roman"/>
+          <w:sz w:val="28"/>
+          <w:szCs w:val="28"/>
+          <w:lang w:val="uk-UA"/>
+        </w:rPr>
+        <w:t>склав</w:t>
+      </w:r>
+      <w:r>
+        <w:rPr>
+          <w:rFonts w:hint="default" w:ascii="Times New Roman" w:hAnsi="Times New Roman"/>
+          <w:sz w:val="28"/>
+          <w:szCs w:val="28"/>
+          <w:lang w:val="ru-RU"/>
+        </w:rPr>
+        <w:t xml:space="preserve"> тест на </w:t>
+      </w:r>
+      <w:r>
+        <w:rPr>
+          <w:rFonts w:hint="default" w:ascii="Times New Roman" w:hAnsi="Times New Roman"/>
+          <w:sz w:val="28"/>
+          <w:szCs w:val="28"/>
+          <w:lang w:val="uk-UA"/>
+        </w:rPr>
+        <w:t>рівень</w:t>
+      </w:r>
+      <w:r>
+        <w:rPr>
+          <w:rFonts w:hint="default" w:ascii="Times New Roman" w:hAnsi="Times New Roman"/>
+          <w:sz w:val="28"/>
+          <w:szCs w:val="28"/>
+          <w:lang w:val="ru-RU"/>
+        </w:rPr>
+        <w:t xml:space="preserve"> </w:t>
       </w:r>
       <w:r>
         <w:rPr>
@@ -1551,16 +4088,16 @@
           <w:rFonts w:hint="default" w:ascii="Times New Roman" w:hAnsi="Times New Roman"/>
           <w:sz w:val="28"/>
           <w:szCs w:val="28"/>
-          <w:lang w:val="ru-RU"/>
-        </w:rPr>
-        <w:t>Начал</w:t>
-      </w:r>
-      <w:r>
-        <w:rPr>
-          <w:rFonts w:hint="default" w:ascii="Times New Roman" w:hAnsi="Times New Roman"/>
-          <w:sz w:val="28"/>
-          <w:szCs w:val="28"/>
-          <w:lang w:val="en-US"/>
+          <w:lang w:val="uk-UA"/>
+        </w:rPr>
+        <w:t>Почав навчання</w:t>
+      </w:r>
+      <w:r>
+        <w:rPr>
+          <w:rFonts w:hint="default" w:ascii="Times New Roman" w:hAnsi="Times New Roman"/>
+          <w:sz w:val="28"/>
+          <w:szCs w:val="28"/>
+          <w:lang w:val="ru-RU"/>
         </w:rPr>
         <w:t xml:space="preserve"> </w:t>
       </w:r>
@@ -1569,9 +4106,54 @@
           <w:rFonts w:hint="default" w:ascii="Times New Roman" w:hAnsi="Times New Roman"/>
           <w:sz w:val="28"/>
           <w:szCs w:val="28"/>
-          <w:lang w:val="ru-RU"/>
-        </w:rPr>
-        <w:t xml:space="preserve">учится по программе уровня </w:t>
+          <w:lang w:val="uk-UA"/>
+        </w:rPr>
+        <w:t>за</w:t>
+      </w:r>
+      <w:r>
+        <w:rPr>
+          <w:rFonts w:hint="default" w:ascii="Times New Roman" w:hAnsi="Times New Roman"/>
+          <w:sz w:val="28"/>
+          <w:szCs w:val="28"/>
+          <w:lang w:val="ru-RU"/>
+        </w:rPr>
+        <w:t xml:space="preserve"> програм</w:t>
+      </w:r>
+      <w:r>
+        <w:rPr>
+          <w:rFonts w:hint="default" w:ascii="Times New Roman" w:hAnsi="Times New Roman"/>
+          <w:sz w:val="28"/>
+          <w:szCs w:val="28"/>
+          <w:lang w:val="uk-UA"/>
+        </w:rPr>
+        <w:t>ою</w:t>
+      </w:r>
+      <w:r>
+        <w:rPr>
+          <w:rFonts w:hint="default" w:ascii="Times New Roman" w:hAnsi="Times New Roman"/>
+          <w:sz w:val="28"/>
+          <w:szCs w:val="28"/>
+          <w:lang w:val="ru-RU"/>
+        </w:rPr>
+        <w:t xml:space="preserve"> </w:t>
+      </w:r>
+      <w:r>
+        <w:rPr>
+          <w:rFonts w:hint="default" w:ascii="Times New Roman" w:hAnsi="Times New Roman"/>
+          <w:sz w:val="28"/>
+          <w:szCs w:val="28"/>
+          <w:lang w:val="uk-UA"/>
+        </w:rPr>
+        <w:t>рівня</w:t>
+      </w:r>
+      <w:r>
+        <w:rPr>
+          <w:rFonts w:hint="default" w:ascii="Times New Roman" w:hAnsi="Times New Roman"/>
+          <w:sz w:val="28"/>
+          <w:szCs w:val="28"/>
+          <w:lang w:val="ru-RU"/>
+        </w:rPr>
+        <w:t xml:space="preserve"> </w:t>
       </w:r>
       <w:r>
         <w:rPr>
@@ -1587,9 +4169,126 @@
           <w:rFonts w:hint="default" w:ascii="Times New Roman" w:hAnsi="Times New Roman"/>
           <w:sz w:val="28"/>
           <w:szCs w:val="28"/>
-          <w:lang w:val="ru-RU"/>
-        </w:rPr>
-        <w:t xml:space="preserve">но по нескольким причинам был вынужден отложить обучение. </w:t>
+          <w:lang w:val="uk-UA"/>
+        </w:rPr>
+        <w:t>але</w:t>
+      </w:r>
+      <w:r>
+        <w:rPr>
+          <w:rFonts w:hint="default" w:ascii="Times New Roman" w:hAnsi="Times New Roman"/>
+          <w:sz w:val="28"/>
+          <w:szCs w:val="28"/>
+          <w:lang w:val="ru-RU"/>
+        </w:rPr>
+        <w:t xml:space="preserve"> </w:t>
+      </w:r>
+      <w:r>
+        <w:rPr>
+          <w:rFonts w:hint="default" w:ascii="Times New Roman" w:hAnsi="Times New Roman"/>
+          <w:sz w:val="28"/>
+          <w:szCs w:val="28"/>
+          <w:lang w:val="uk-UA"/>
+        </w:rPr>
+        <w:t>з</w:t>
+      </w:r>
+      <w:r>
+        <w:rPr>
+          <w:rFonts w:hint="default" w:ascii="Times New Roman" w:hAnsi="Times New Roman"/>
+          <w:sz w:val="28"/>
+          <w:szCs w:val="28"/>
+          <w:lang w:val="ru-RU"/>
+        </w:rPr>
+        <w:t xml:space="preserve"> </w:t>
+      </w:r>
+      <w:r>
+        <w:rPr>
+          <w:rFonts w:hint="default" w:ascii="Times New Roman" w:hAnsi="Times New Roman"/>
+          <w:sz w:val="28"/>
+          <w:szCs w:val="28"/>
+          <w:lang w:val="uk-UA"/>
+        </w:rPr>
+        <w:t>деяких</w:t>
+      </w:r>
+      <w:r>
+        <w:rPr>
+          <w:rFonts w:hint="default" w:ascii="Times New Roman" w:hAnsi="Times New Roman"/>
+          <w:sz w:val="28"/>
+          <w:szCs w:val="28"/>
+          <w:lang w:val="ru-RU"/>
+        </w:rPr>
+        <w:t xml:space="preserve"> причин б</w:t>
+      </w:r>
+      <w:r>
+        <w:rPr>
+          <w:rFonts w:hint="default" w:ascii="Times New Roman" w:hAnsi="Times New Roman"/>
+          <w:sz w:val="28"/>
+          <w:szCs w:val="28"/>
+          <w:lang w:val="uk-UA"/>
+        </w:rPr>
+        <w:t>ув</w:t>
+      </w:r>
+      <w:r>
+        <w:rPr>
+          <w:rFonts w:hint="default" w:ascii="Times New Roman" w:hAnsi="Times New Roman"/>
+          <w:sz w:val="28"/>
+          <w:szCs w:val="28"/>
+          <w:lang w:val="ru-RU"/>
+        </w:rPr>
+        <w:t xml:space="preserve"> </w:t>
+      </w:r>
+      <w:r>
+        <w:rPr>
+          <w:rFonts w:hint="default" w:ascii="Times New Roman" w:hAnsi="Times New Roman"/>
+          <w:sz w:val="28"/>
+          <w:szCs w:val="28"/>
+          <w:lang w:val="uk-UA"/>
+        </w:rPr>
+        <w:t>змушений</w:t>
+      </w:r>
+      <w:r>
+        <w:rPr>
+          <w:rFonts w:hint="default" w:ascii="Times New Roman" w:hAnsi="Times New Roman"/>
+          <w:sz w:val="28"/>
+          <w:szCs w:val="28"/>
+          <w:lang w:val="ru-RU"/>
+        </w:rPr>
+        <w:t xml:space="preserve"> </w:t>
+      </w:r>
+      <w:r>
+        <w:rPr>
+          <w:rFonts w:hint="default" w:ascii="Times New Roman" w:hAnsi="Times New Roman"/>
+          <w:sz w:val="28"/>
+          <w:szCs w:val="28"/>
+          <w:lang w:val="uk-UA"/>
+        </w:rPr>
+        <w:t>відстрочити</w:t>
+      </w:r>
+      <w:r>
+        <w:rPr>
+          <w:rFonts w:hint="default" w:ascii="Times New Roman" w:hAnsi="Times New Roman"/>
+          <w:sz w:val="28"/>
+          <w:szCs w:val="28"/>
+          <w:lang w:val="ru-RU"/>
+        </w:rPr>
+        <w:t xml:space="preserve"> </w:t>
+      </w:r>
+      <w:r>
+        <w:rPr>
+          <w:rFonts w:hint="default" w:ascii="Times New Roman" w:hAnsi="Times New Roman"/>
+          <w:sz w:val="28"/>
+          <w:szCs w:val="28"/>
+          <w:lang w:val="uk-UA"/>
+        </w:rPr>
+        <w:t>навчання</w:t>
+      </w:r>
+      <w:r>
+        <w:rPr>
+          <w:rFonts w:hint="default" w:ascii="Times New Roman" w:hAnsi="Times New Roman"/>
+          <w:sz w:val="28"/>
+          <w:szCs w:val="28"/>
+          <w:lang w:val="ru-RU"/>
+        </w:rPr>
+        <w:t xml:space="preserve">. </w:t>
       </w:r>
     </w:p>
     <w:p>
@@ -1618,7 +4317,7 @@
           <w:rFonts w:hint="default" w:ascii="Times New Roman" w:hAnsi="Times New Roman"/>
           <w:sz w:val="40"/>
           <w:szCs w:val="40"/>
-          <w:lang w:val="ru-RU"/>
+          <w:lang w:val="uk-UA"/>
         </w:rPr>
       </w:pPr>
       <w:r>
@@ -1626,9 +4325,9 @@
           <w:rFonts w:hint="default" w:ascii="Times New Roman" w:hAnsi="Times New Roman"/>
           <w:sz w:val="40"/>
           <w:szCs w:val="40"/>
-          <w:lang w:val="ru-RU"/>
-        </w:rPr>
-        <w:t>Профессиональные навыки</w:t>
+          <w:lang w:val="uk-UA"/>
+        </w:rPr>
+        <w:t>Професійні навички</w:t>
       </w:r>
     </w:p>
     <w:p>
@@ -1701,8 +4400,6 @@
         </w:rPr>
         <w:t>- JS6</w:t>
       </w:r>
-      <w:bookmarkStart w:id="0" w:name="_GoBack"/>
-      <w:bookmarkEnd w:id="0"/>
     </w:p>
     <w:p>
       <w:pPr>
@@ -1748,9 +4445,9 @@
           <w:rFonts w:hint="default" w:ascii="Times New Roman" w:hAnsi="Times New Roman"/>
           <w:sz w:val="28"/>
           <w:szCs w:val="28"/>
-          <w:lang w:val="ru-RU"/>
-        </w:rPr>
-        <w:t>изучаю</w:t>
+          <w:lang w:val="uk-UA"/>
+        </w:rPr>
+        <w:t>вивчаю</w:t>
       </w:r>
       <w:r>
         <w:rPr>
@@ -1786,9 +4483,9 @@
           <w:rFonts w:hint="default" w:ascii="Times New Roman" w:hAnsi="Times New Roman"/>
           <w:sz w:val="28"/>
           <w:szCs w:val="28"/>
-          <w:lang w:val="ru-RU"/>
-        </w:rPr>
-        <w:t>изучаю</w:t>
+          <w:lang w:val="uk-UA"/>
+        </w:rPr>
+        <w:t>вивчаю</w:t>
       </w:r>
       <w:r>
         <w:rPr>
@@ -1846,9 +4543,36 @@
           <w:rFonts w:hint="default" w:ascii="Times New Roman" w:hAnsi="Times New Roman"/>
           <w:sz w:val="28"/>
           <w:szCs w:val="28"/>
-          <w:lang w:val="ru-RU"/>
-        </w:rPr>
-        <w:t>Инструменты:</w:t>
+          <w:lang w:val="uk-UA"/>
+        </w:rPr>
+        <w:t>І</w:t>
+      </w:r>
+      <w:r>
+        <w:rPr>
+          <w:rFonts w:hint="default" w:ascii="Times New Roman" w:hAnsi="Times New Roman"/>
+          <w:sz w:val="28"/>
+          <w:szCs w:val="28"/>
+          <w:lang w:val="ru-RU"/>
+        </w:rPr>
+        <w:t>нструмент</w:t>
+      </w:r>
+      <w:r>
+        <w:rPr>
+          <w:rFonts w:hint="default" w:ascii="Times New Roman" w:hAnsi="Times New Roman"/>
+          <w:sz w:val="28"/>
+          <w:szCs w:val="28"/>
+          <w:lang w:val="uk-UA"/>
+        </w:rPr>
+        <w:t>и</w:t>
+      </w:r>
+      <w:r>
+        <w:rPr>
+          <w:rFonts w:hint="default" w:ascii="Times New Roman" w:hAnsi="Times New Roman"/>
+          <w:sz w:val="28"/>
+          <w:szCs w:val="28"/>
+          <w:lang w:val="ru-RU"/>
+        </w:rPr>
+        <w:t>:</w:t>
       </w:r>
     </w:p>
     <w:p>
@@ -1986,69 +4710,438 @@
           <w:rFonts w:hint="default" w:ascii="Times New Roman" w:hAnsi="Times New Roman"/>
           <w:sz w:val="28"/>
           <w:szCs w:val="28"/>
-          <w:lang w:val="ru-RU"/>
-        </w:rPr>
-        <w:t xml:space="preserve">Языки: </w:t>
-      </w:r>
-    </w:p>
-    <w:p>
-      <w:pPr>
-        <w:jc w:val="left"/>
-        <w:rPr>
-          <w:rFonts w:hint="default" w:ascii="Times New Roman" w:hAnsi="Times New Roman"/>
-          <w:sz w:val="28"/>
-          <w:szCs w:val="28"/>
-          <w:lang w:val="ru-RU"/>
-        </w:rPr>
-      </w:pPr>
-      <w:r>
-        <w:rPr>
-          <w:rFonts w:hint="default" w:ascii="Times New Roman" w:hAnsi="Times New Roman"/>
-          <w:sz w:val="28"/>
-          <w:szCs w:val="28"/>
-          <w:lang w:val="ru-RU"/>
-        </w:rPr>
-        <w:t>- русский, украинский (родные языки, общаюсь и пишу с лёгкостью)</w:t>
-      </w:r>
-    </w:p>
-    <w:p>
-      <w:pPr>
-        <w:jc w:val="left"/>
-        <w:rPr>
-          <w:rFonts w:hint="default" w:ascii="Times New Roman" w:hAnsi="Times New Roman"/>
-          <w:sz w:val="28"/>
-          <w:szCs w:val="28"/>
-          <w:lang w:val="ru-RU"/>
-        </w:rPr>
-      </w:pPr>
-      <w:r>
-        <w:rPr>
-          <w:rFonts w:hint="default" w:ascii="Times New Roman" w:hAnsi="Times New Roman"/>
-          <w:sz w:val="28"/>
-          <w:szCs w:val="28"/>
-          <w:lang w:val="ru-RU"/>
-        </w:rPr>
-        <w:t>- английский (высокий уровень, без затруднений общаюсь, знаком с профессиональной лексикой)</w:t>
-      </w:r>
-    </w:p>
-    <w:p>
-      <w:pPr>
-        <w:jc w:val="left"/>
-        <w:rPr>
-          <w:rFonts w:hint="default" w:ascii="Times New Roman" w:hAnsi="Times New Roman"/>
-          <w:sz w:val="28"/>
-          <w:szCs w:val="28"/>
-          <w:lang w:val="ru-RU"/>
-        </w:rPr>
-      </w:pPr>
-      <w:r>
-        <w:rPr>
-          <w:rFonts w:hint="default" w:ascii="Times New Roman" w:hAnsi="Times New Roman"/>
-          <w:sz w:val="28"/>
-          <w:szCs w:val="28"/>
-          <w:lang w:val="ru-RU"/>
-        </w:rPr>
-        <w:t>- чешский (базовый уровень, могу понять речь и построить простые фразы)</w:t>
+          <w:lang w:val="uk-UA"/>
+        </w:rPr>
+        <w:t>Мови</w:t>
+      </w:r>
+      <w:r>
+        <w:rPr>
+          <w:rFonts w:hint="default" w:ascii="Times New Roman" w:hAnsi="Times New Roman"/>
+          <w:sz w:val="28"/>
+          <w:szCs w:val="28"/>
+          <w:lang w:val="ru-RU"/>
+        </w:rPr>
+        <w:t xml:space="preserve">: </w:t>
+      </w:r>
+    </w:p>
+    <w:p>
+      <w:pPr>
+        <w:jc w:val="left"/>
+        <w:rPr>
+          <w:rFonts w:hint="default" w:ascii="Times New Roman" w:hAnsi="Times New Roman"/>
+          <w:sz w:val="28"/>
+          <w:szCs w:val="28"/>
+          <w:lang w:val="ru-RU"/>
+        </w:rPr>
+      </w:pPr>
+      <w:r>
+        <w:rPr>
+          <w:rFonts w:hint="default" w:ascii="Times New Roman" w:hAnsi="Times New Roman"/>
+          <w:sz w:val="28"/>
+          <w:szCs w:val="28"/>
+          <w:lang w:val="ru-RU"/>
+        </w:rPr>
+        <w:t xml:space="preserve">- </w:t>
+      </w:r>
+      <w:r>
+        <w:rPr>
+          <w:rFonts w:hint="default" w:ascii="Times New Roman" w:hAnsi="Times New Roman"/>
+          <w:sz w:val="28"/>
+          <w:szCs w:val="28"/>
+          <w:lang w:val="uk-UA"/>
+        </w:rPr>
+        <w:t>російська</w:t>
+      </w:r>
+      <w:r>
+        <w:rPr>
+          <w:rFonts w:hint="default" w:ascii="Times New Roman" w:hAnsi="Times New Roman"/>
+          <w:sz w:val="28"/>
+          <w:szCs w:val="28"/>
+          <w:lang w:val="ru-RU"/>
+        </w:rPr>
+        <w:t xml:space="preserve">, </w:t>
+      </w:r>
+      <w:r>
+        <w:rPr>
+          <w:rFonts w:hint="default" w:ascii="Times New Roman" w:hAnsi="Times New Roman"/>
+          <w:sz w:val="28"/>
+          <w:szCs w:val="28"/>
+          <w:lang w:val="uk-UA"/>
+        </w:rPr>
+        <w:t>українська</w:t>
+      </w:r>
+      <w:r>
+        <w:rPr>
+          <w:rFonts w:hint="default" w:ascii="Times New Roman" w:hAnsi="Times New Roman"/>
+          <w:sz w:val="28"/>
+          <w:szCs w:val="28"/>
+          <w:lang w:val="ru-RU"/>
+        </w:rPr>
+        <w:t xml:space="preserve"> (р</w:t>
+      </w:r>
+      <w:r>
+        <w:rPr>
+          <w:rFonts w:hint="default" w:ascii="Times New Roman" w:hAnsi="Times New Roman"/>
+          <w:sz w:val="28"/>
+          <w:szCs w:val="28"/>
+          <w:lang w:val="uk-UA"/>
+        </w:rPr>
+        <w:t>і</w:t>
+      </w:r>
+      <w:r>
+        <w:rPr>
+          <w:rFonts w:hint="default" w:ascii="Times New Roman" w:hAnsi="Times New Roman"/>
+          <w:sz w:val="28"/>
+          <w:szCs w:val="28"/>
+          <w:lang w:val="ru-RU"/>
+        </w:rPr>
+        <w:t>дн</w:t>
+      </w:r>
+      <w:r>
+        <w:rPr>
+          <w:rFonts w:hint="default" w:ascii="Times New Roman" w:hAnsi="Times New Roman"/>
+          <w:sz w:val="28"/>
+          <w:szCs w:val="28"/>
+          <w:lang w:val="uk-UA"/>
+        </w:rPr>
+        <w:t>і</w:t>
+      </w:r>
+      <w:r>
+        <w:rPr>
+          <w:rFonts w:hint="default" w:ascii="Times New Roman" w:hAnsi="Times New Roman"/>
+          <w:sz w:val="28"/>
+          <w:szCs w:val="28"/>
+          <w:lang w:val="ru-RU"/>
+        </w:rPr>
+        <w:t xml:space="preserve"> </w:t>
+      </w:r>
+      <w:r>
+        <w:rPr>
+          <w:rFonts w:hint="default" w:ascii="Times New Roman" w:hAnsi="Times New Roman"/>
+          <w:sz w:val="28"/>
+          <w:szCs w:val="28"/>
+          <w:lang w:val="uk-UA"/>
+        </w:rPr>
+        <w:t>мови</w:t>
+      </w:r>
+      <w:r>
+        <w:rPr>
+          <w:rFonts w:hint="default" w:ascii="Times New Roman" w:hAnsi="Times New Roman"/>
+          <w:sz w:val="28"/>
+          <w:szCs w:val="28"/>
+          <w:lang w:val="ru-RU"/>
+        </w:rPr>
+        <w:t xml:space="preserve">, </w:t>
+      </w:r>
+      <w:r>
+        <w:rPr>
+          <w:rFonts w:hint="default" w:ascii="Times New Roman" w:hAnsi="Times New Roman"/>
+          <w:sz w:val="28"/>
+          <w:szCs w:val="28"/>
+          <w:lang w:val="uk-UA"/>
+        </w:rPr>
+        <w:t>спілкуюсь та пишу</w:t>
+      </w:r>
+      <w:r>
+        <w:rPr>
+          <w:rFonts w:hint="default" w:ascii="Times New Roman" w:hAnsi="Times New Roman"/>
+          <w:sz w:val="28"/>
+          <w:szCs w:val="28"/>
+          <w:lang w:val="ru-RU"/>
+        </w:rPr>
+        <w:t xml:space="preserve"> </w:t>
+      </w:r>
+      <w:r>
+        <w:rPr>
+          <w:rFonts w:hint="default" w:ascii="Times New Roman" w:hAnsi="Times New Roman"/>
+          <w:sz w:val="28"/>
+          <w:szCs w:val="28"/>
+          <w:lang w:val="uk-UA"/>
+        </w:rPr>
+        <w:t>з</w:t>
+      </w:r>
+      <w:r>
+        <w:rPr>
+          <w:rFonts w:hint="default" w:ascii="Times New Roman" w:hAnsi="Times New Roman"/>
+          <w:sz w:val="28"/>
+          <w:szCs w:val="28"/>
+          <w:lang w:val="ru-RU"/>
+        </w:rPr>
+        <w:t xml:space="preserve"> </w:t>
+      </w:r>
+      <w:r>
+        <w:rPr>
+          <w:rFonts w:hint="default" w:ascii="Times New Roman" w:hAnsi="Times New Roman"/>
+          <w:sz w:val="28"/>
+          <w:szCs w:val="28"/>
+          <w:lang w:val="uk-UA"/>
+        </w:rPr>
+        <w:t>легкістю</w:t>
+      </w:r>
+      <w:r>
+        <w:rPr>
+          <w:rFonts w:hint="default" w:ascii="Times New Roman" w:hAnsi="Times New Roman"/>
+          <w:sz w:val="28"/>
+          <w:szCs w:val="28"/>
+          <w:lang w:val="ru-RU"/>
+        </w:rPr>
+        <w:t>)</w:t>
+      </w:r>
+    </w:p>
+    <w:p>
+      <w:pPr>
+        <w:jc w:val="left"/>
+        <w:rPr>
+          <w:rFonts w:hint="default" w:ascii="Times New Roman" w:hAnsi="Times New Roman"/>
+          <w:sz w:val="28"/>
+          <w:szCs w:val="28"/>
+          <w:lang w:val="ru-RU"/>
+        </w:rPr>
+      </w:pPr>
+      <w:r>
+        <w:rPr>
+          <w:rFonts w:hint="default" w:ascii="Times New Roman" w:hAnsi="Times New Roman"/>
+          <w:sz w:val="28"/>
+          <w:szCs w:val="28"/>
+          <w:lang w:val="ru-RU"/>
+        </w:rPr>
+        <w:t xml:space="preserve">- </w:t>
+      </w:r>
+      <w:r>
+        <w:rPr>
+          <w:rFonts w:hint="default" w:ascii="Times New Roman" w:hAnsi="Times New Roman"/>
+          <w:sz w:val="28"/>
+          <w:szCs w:val="28"/>
+          <w:lang w:val="uk-UA"/>
+        </w:rPr>
+        <w:t xml:space="preserve">англійська </w:t>
+      </w:r>
+      <w:r>
+        <w:rPr>
+          <w:rFonts w:hint="default" w:ascii="Times New Roman" w:hAnsi="Times New Roman"/>
+          <w:sz w:val="28"/>
+          <w:szCs w:val="28"/>
+          <w:lang w:val="ru-RU"/>
+        </w:rPr>
+        <w:t>(</w:t>
+      </w:r>
+      <w:r>
+        <w:rPr>
+          <w:rFonts w:hint="default" w:ascii="Times New Roman" w:hAnsi="Times New Roman"/>
+          <w:sz w:val="28"/>
+          <w:szCs w:val="28"/>
+          <w:lang w:val="uk-UA"/>
+        </w:rPr>
+        <w:t xml:space="preserve">високий </w:t>
+      </w:r>
+      <w:r>
+        <w:rPr>
+          <w:rFonts w:hint="default" w:ascii="Times New Roman" w:hAnsi="Times New Roman"/>
+          <w:sz w:val="28"/>
+          <w:szCs w:val="28"/>
+          <w:lang w:val="ru-RU"/>
+        </w:rPr>
+        <w:t>р</w:t>
+      </w:r>
+      <w:r>
+        <w:rPr>
+          <w:rFonts w:hint="default" w:ascii="Times New Roman" w:hAnsi="Times New Roman"/>
+          <w:sz w:val="28"/>
+          <w:szCs w:val="28"/>
+          <w:lang w:val="uk-UA"/>
+        </w:rPr>
+        <w:t>і</w:t>
+      </w:r>
+      <w:r>
+        <w:rPr>
+          <w:rFonts w:hint="default" w:ascii="Times New Roman" w:hAnsi="Times New Roman"/>
+          <w:sz w:val="28"/>
+          <w:szCs w:val="28"/>
+          <w:lang w:val="ru-RU"/>
+        </w:rPr>
+        <w:t xml:space="preserve">вень, без </w:t>
+      </w:r>
+      <w:r>
+        <w:rPr>
+          <w:rFonts w:hint="default" w:ascii="Times New Roman" w:hAnsi="Times New Roman"/>
+          <w:sz w:val="28"/>
+          <w:szCs w:val="28"/>
+          <w:lang w:val="uk-UA"/>
+        </w:rPr>
+        <w:t>труднощів спілкуюсь</w:t>
+      </w:r>
+      <w:r>
+        <w:rPr>
+          <w:rFonts w:hint="default" w:ascii="Times New Roman" w:hAnsi="Times New Roman"/>
+          <w:sz w:val="28"/>
+          <w:szCs w:val="28"/>
+          <w:lang w:val="ru-RU"/>
+        </w:rPr>
+        <w:t xml:space="preserve">, </w:t>
+      </w:r>
+      <w:r>
+        <w:rPr>
+          <w:rFonts w:hint="default" w:ascii="Times New Roman" w:hAnsi="Times New Roman"/>
+          <w:sz w:val="28"/>
+          <w:szCs w:val="28"/>
+          <w:lang w:val="uk-UA"/>
+        </w:rPr>
+        <w:t>знаю професійну лексику</w:t>
+      </w:r>
+      <w:r>
+        <w:rPr>
+          <w:rFonts w:hint="default" w:ascii="Times New Roman" w:hAnsi="Times New Roman"/>
+          <w:sz w:val="28"/>
+          <w:szCs w:val="28"/>
+          <w:lang w:val="ru-RU"/>
+        </w:rPr>
+        <w:t>)</w:t>
+      </w:r>
+    </w:p>
+    <w:p>
+      <w:pPr>
+        <w:jc w:val="left"/>
+        <w:rPr>
+          <w:rFonts w:hint="default" w:ascii="Times New Roman" w:hAnsi="Times New Roman"/>
+          <w:sz w:val="28"/>
+          <w:szCs w:val="28"/>
+          <w:lang w:val="ru-RU"/>
+        </w:rPr>
+      </w:pPr>
+      <w:r>
+        <w:rPr>
+          <w:rFonts w:hint="default" w:ascii="Times New Roman" w:hAnsi="Times New Roman"/>
+          <w:sz w:val="28"/>
+          <w:szCs w:val="28"/>
+          <w:lang w:val="ru-RU"/>
+        </w:rPr>
+        <w:t xml:space="preserve">- </w:t>
+      </w:r>
+      <w:r>
+        <w:rPr>
+          <w:rFonts w:hint="default" w:ascii="Times New Roman" w:hAnsi="Times New Roman"/>
+          <w:sz w:val="28"/>
+          <w:szCs w:val="28"/>
+          <w:lang w:val="uk-UA"/>
+        </w:rPr>
+        <w:t xml:space="preserve">чеська </w:t>
+      </w:r>
+      <w:r>
+        <w:rPr>
+          <w:rFonts w:hint="default" w:ascii="Times New Roman" w:hAnsi="Times New Roman"/>
+          <w:sz w:val="28"/>
+          <w:szCs w:val="28"/>
+          <w:lang w:val="ru-RU"/>
+        </w:rPr>
+        <w:t>(базов</w:t>
+      </w:r>
+      <w:r>
+        <w:rPr>
+          <w:rFonts w:hint="default" w:ascii="Times New Roman" w:hAnsi="Times New Roman"/>
+          <w:sz w:val="28"/>
+          <w:szCs w:val="28"/>
+          <w:lang w:val="uk-UA"/>
+        </w:rPr>
+        <w:t>и</w:t>
+      </w:r>
+      <w:r>
+        <w:rPr>
+          <w:rFonts w:hint="default" w:ascii="Times New Roman" w:hAnsi="Times New Roman"/>
+          <w:sz w:val="28"/>
+          <w:szCs w:val="28"/>
+          <w:lang w:val="ru-RU"/>
+        </w:rPr>
+        <w:t>й р</w:t>
+      </w:r>
+      <w:r>
+        <w:rPr>
+          <w:rFonts w:hint="default" w:ascii="Times New Roman" w:hAnsi="Times New Roman"/>
+          <w:sz w:val="28"/>
+          <w:szCs w:val="28"/>
+          <w:lang w:val="uk-UA"/>
+        </w:rPr>
+        <w:t>і</w:t>
+      </w:r>
+      <w:r>
+        <w:rPr>
+          <w:rFonts w:hint="default" w:ascii="Times New Roman" w:hAnsi="Times New Roman"/>
+          <w:sz w:val="28"/>
+          <w:szCs w:val="28"/>
+          <w:lang w:val="ru-RU"/>
+        </w:rPr>
+        <w:t xml:space="preserve">вень, </w:t>
+      </w:r>
+      <w:r>
+        <w:rPr>
+          <w:rFonts w:hint="default" w:ascii="Times New Roman" w:hAnsi="Times New Roman"/>
+          <w:sz w:val="28"/>
+          <w:szCs w:val="28"/>
+          <w:lang w:val="uk-UA"/>
+        </w:rPr>
+        <w:t>в змозі</w:t>
+      </w:r>
+      <w:r>
+        <w:rPr>
+          <w:rFonts w:hint="default" w:ascii="Times New Roman" w:hAnsi="Times New Roman"/>
+          <w:sz w:val="28"/>
+          <w:szCs w:val="28"/>
+          <w:lang w:val="ru-RU"/>
+        </w:rPr>
+        <w:t xml:space="preserve"> </w:t>
+      </w:r>
+      <w:r>
+        <w:rPr>
+          <w:rFonts w:hint="default" w:ascii="Times New Roman" w:hAnsi="Times New Roman"/>
+          <w:sz w:val="28"/>
+          <w:szCs w:val="28"/>
+          <w:lang w:val="uk-UA"/>
+        </w:rPr>
+        <w:t>зрозуміти мову</w:t>
+      </w:r>
+      <w:r>
+        <w:rPr>
+          <w:rFonts w:hint="default" w:ascii="Times New Roman" w:hAnsi="Times New Roman"/>
+          <w:sz w:val="28"/>
+          <w:szCs w:val="28"/>
+          <w:lang w:val="ru-RU"/>
+        </w:rPr>
+        <w:t xml:space="preserve"> </w:t>
+      </w:r>
+      <w:r>
+        <w:rPr>
+          <w:rFonts w:hint="default" w:ascii="Times New Roman" w:hAnsi="Times New Roman"/>
+          <w:sz w:val="28"/>
+          <w:szCs w:val="28"/>
+          <w:lang w:val="uk-UA"/>
+        </w:rPr>
+        <w:t>та</w:t>
+      </w:r>
+      <w:r>
+        <w:rPr>
+          <w:rFonts w:hint="default" w:ascii="Times New Roman" w:hAnsi="Times New Roman"/>
+          <w:sz w:val="28"/>
+          <w:szCs w:val="28"/>
+          <w:lang w:val="ru-RU"/>
+        </w:rPr>
+        <w:t xml:space="preserve"> </w:t>
+      </w:r>
+      <w:r>
+        <w:rPr>
+          <w:rFonts w:hint="default" w:ascii="Times New Roman" w:hAnsi="Times New Roman"/>
+          <w:sz w:val="28"/>
+          <w:szCs w:val="28"/>
+          <w:lang w:val="uk-UA"/>
+        </w:rPr>
+        <w:t>зв’язати два слова</w:t>
+      </w:r>
+      <w:r>
+        <w:rPr>
+          <w:rFonts w:hint="default" w:ascii="Times New Roman" w:hAnsi="Times New Roman"/>
+          <w:sz w:val="28"/>
+          <w:szCs w:val="28"/>
+          <w:lang w:val="ru-RU"/>
+        </w:rPr>
+        <w:t>)</w:t>
       </w:r>
     </w:p>
     <w:p>
@@ -2088,43 +5181,4481 @@
           <w:rFonts w:hint="default" w:ascii="Times New Roman" w:hAnsi="Times New Roman"/>
           <w:sz w:val="40"/>
           <w:szCs w:val="40"/>
-          <w:lang w:val="ru-RU"/>
-        </w:rPr>
-        <w:t>Обо мне</w:t>
-      </w:r>
-    </w:p>
-    <w:p>
-      <w:pPr>
-        <w:jc w:val="center"/>
+          <w:lang w:val="uk-UA"/>
+        </w:rPr>
+        <w:t xml:space="preserve">Про </w:t>
+      </w:r>
+      <w:r>
         <w:rPr>
           <w:rFonts w:hint="default" w:ascii="Times New Roman" w:hAnsi="Times New Roman"/>
           <w:sz w:val="40"/>
           <w:szCs w:val="40"/>
           <w:lang w:val="ru-RU"/>
         </w:rPr>
-      </w:pPr>
-    </w:p>
-    <w:p>
-      <w:pPr>
-        <w:jc w:val="left"/>
-        <w:rPr>
-          <w:rFonts w:hint="default" w:ascii="Times New Roman" w:hAnsi="Times New Roman"/>
-          <w:sz w:val="28"/>
-          <w:szCs w:val="28"/>
-          <w:lang w:val="en-US"/>
-        </w:rPr>
-      </w:pPr>
-      <w:r>
-        <w:rPr>
-          <w:rFonts w:hint="default" w:ascii="Times New Roman" w:hAnsi="Times New Roman"/>
-          <w:sz w:val="28"/>
-          <w:szCs w:val="28"/>
-          <w:lang w:val="ru-RU"/>
-        </w:rPr>
-        <w:t xml:space="preserve">Я аккуратен и внимателен к деталям, хоть и не педантичен. Легко вливаюсь в разнообразные коллективы благодаря опыту работы с людьми; неконфликтен, всегда прислушиваюсь к мнению других. Рад учится чему-то новому, улучшать свои навыки и опыт. Умею разграничивать работу и личную жизнь, отсюда мои пунктуальность и ответственность. </w:t>
+        <w:t>м</w:t>
+      </w:r>
+      <w:r>
+        <w:rPr>
+          <w:rFonts w:hint="default" w:ascii="Times New Roman" w:hAnsi="Times New Roman"/>
+          <w:sz w:val="40"/>
+          <w:szCs w:val="40"/>
+          <w:lang w:val="uk-UA"/>
+        </w:rPr>
+        <w:t>е</w:t>
+      </w:r>
+      <w:r>
+        <w:rPr>
+          <w:rFonts w:hint="default" w:ascii="Times New Roman" w:hAnsi="Times New Roman"/>
+          <w:sz w:val="40"/>
+          <w:szCs w:val="40"/>
+          <w:lang w:val="ru-RU"/>
+        </w:rPr>
+        <w:t>не</w:t>
+      </w:r>
+    </w:p>
+    <w:p>
+      <w:pPr>
+        <w:jc w:val="center"/>
+        <w:rPr>
+          <w:rFonts w:hint="default" w:ascii="Times New Roman" w:hAnsi="Times New Roman"/>
+          <w:sz w:val="40"/>
+          <w:szCs w:val="40"/>
+          <w:lang w:val="ru-RU"/>
+        </w:rPr>
+      </w:pPr>
+    </w:p>
+    <w:p>
+      <w:pPr>
+        <w:jc w:val="left"/>
+        <w:rPr>
+          <w:rFonts w:hint="default" w:ascii="Times New Roman" w:hAnsi="Times New Roman"/>
+          <w:sz w:val="28"/>
+          <w:szCs w:val="28"/>
+          <w:lang w:val="ru-RU"/>
+        </w:rPr>
+      </w:pPr>
+      <w:r>
+        <w:rPr>
+          <w:rFonts w:hint="default" w:ascii="Times New Roman" w:hAnsi="Times New Roman"/>
+          <w:sz w:val="28"/>
+          <w:szCs w:val="28"/>
+          <w:lang w:val="ru-RU"/>
+        </w:rPr>
+        <w:t>Я аккуратн</w:t>
+      </w:r>
+      <w:r>
+        <w:rPr>
+          <w:rFonts w:hint="default" w:ascii="Times New Roman" w:hAnsi="Times New Roman"/>
+          <w:sz w:val="28"/>
+          <w:szCs w:val="28"/>
+          <w:lang w:val="uk-UA"/>
+        </w:rPr>
+        <w:t>ий</w:t>
+      </w:r>
+      <w:r>
+        <w:rPr>
+          <w:rFonts w:hint="default" w:ascii="Times New Roman" w:hAnsi="Times New Roman"/>
+          <w:sz w:val="28"/>
+          <w:szCs w:val="28"/>
+          <w:lang w:val="ru-RU"/>
+        </w:rPr>
+        <w:t xml:space="preserve"> </w:t>
+      </w:r>
+      <w:r>
+        <w:rPr>
+          <w:rFonts w:hint="default" w:ascii="Times New Roman" w:hAnsi="Times New Roman"/>
+          <w:sz w:val="28"/>
+          <w:szCs w:val="28"/>
+          <w:lang w:val="uk-UA"/>
+        </w:rPr>
+        <w:t>та уважний до</w:t>
+      </w:r>
+      <w:r>
+        <w:rPr>
+          <w:rFonts w:hint="default" w:ascii="Times New Roman" w:hAnsi="Times New Roman"/>
+          <w:sz w:val="28"/>
+          <w:szCs w:val="28"/>
+          <w:lang w:val="ru-RU"/>
+        </w:rPr>
+        <w:t xml:space="preserve"> </w:t>
+      </w:r>
+      <w:r>
+        <w:rPr>
+          <w:rFonts w:hint="default" w:ascii="Times New Roman" w:hAnsi="Times New Roman"/>
+          <w:sz w:val="28"/>
+          <w:szCs w:val="28"/>
+          <w:lang w:val="uk-UA"/>
+        </w:rPr>
+        <w:t>дрібниць</w:t>
+      </w:r>
+      <w:r>
+        <w:rPr>
+          <w:rFonts w:hint="default" w:ascii="Times New Roman" w:hAnsi="Times New Roman"/>
+          <w:sz w:val="28"/>
+          <w:szCs w:val="28"/>
+          <w:lang w:val="ru-RU"/>
+        </w:rPr>
+        <w:t xml:space="preserve">, </w:t>
+      </w:r>
+      <w:r>
+        <w:rPr>
+          <w:rFonts w:hint="default" w:ascii="Times New Roman" w:hAnsi="Times New Roman"/>
+          <w:sz w:val="28"/>
+          <w:szCs w:val="28"/>
+          <w:lang w:val="uk-UA"/>
+        </w:rPr>
+        <w:t>проте не педант</w:t>
+      </w:r>
+      <w:r>
+        <w:rPr>
+          <w:rFonts w:hint="default" w:ascii="Times New Roman" w:hAnsi="Times New Roman"/>
+          <w:sz w:val="28"/>
+          <w:szCs w:val="28"/>
+          <w:lang w:val="ru-RU"/>
+        </w:rPr>
+        <w:t xml:space="preserve">. Легко вливаюсь в </w:t>
+      </w:r>
+      <w:r>
+        <w:rPr>
+          <w:rFonts w:hint="default" w:ascii="Times New Roman" w:hAnsi="Times New Roman"/>
+          <w:sz w:val="28"/>
+          <w:szCs w:val="28"/>
+          <w:lang w:val="uk-UA"/>
+        </w:rPr>
+        <w:t xml:space="preserve">різноманітні </w:t>
+      </w:r>
+      <w:r>
+        <w:rPr>
+          <w:rFonts w:hint="default" w:ascii="Times New Roman" w:hAnsi="Times New Roman"/>
+          <w:sz w:val="28"/>
+          <w:szCs w:val="28"/>
+          <w:lang w:val="ru-RU"/>
+        </w:rPr>
+        <w:t>колектив</w:t>
+      </w:r>
+      <w:r>
+        <w:rPr>
+          <w:rFonts w:hint="default" w:ascii="Times New Roman" w:hAnsi="Times New Roman"/>
+          <w:sz w:val="28"/>
+          <w:szCs w:val="28"/>
+          <w:lang w:val="uk-UA"/>
+        </w:rPr>
+        <w:t>и</w:t>
+      </w:r>
+      <w:r>
+        <w:rPr>
+          <w:rFonts w:hint="default" w:ascii="Times New Roman" w:hAnsi="Times New Roman"/>
+          <w:sz w:val="28"/>
+          <w:szCs w:val="28"/>
+          <w:lang w:val="ru-RU"/>
+        </w:rPr>
+        <w:t xml:space="preserve"> </w:t>
+      </w:r>
+      <w:r>
+        <w:rPr>
+          <w:rFonts w:hint="default" w:ascii="Times New Roman" w:hAnsi="Times New Roman"/>
+          <w:sz w:val="28"/>
+          <w:szCs w:val="28"/>
+          <w:lang w:val="uk-UA"/>
+        </w:rPr>
+        <w:t>через</w:t>
+      </w:r>
+      <w:r>
+        <w:rPr>
+          <w:rFonts w:hint="default" w:ascii="Times New Roman" w:hAnsi="Times New Roman"/>
+          <w:sz w:val="28"/>
+          <w:szCs w:val="28"/>
+          <w:lang w:val="ru-RU"/>
+        </w:rPr>
+        <w:t xml:space="preserve"> </w:t>
+      </w:r>
+      <w:r>
+        <w:rPr>
+          <w:rFonts w:hint="default" w:ascii="Times New Roman" w:hAnsi="Times New Roman"/>
+          <w:sz w:val="28"/>
+          <w:szCs w:val="28"/>
+          <w:lang w:val="uk-UA"/>
+        </w:rPr>
+        <w:t>досвід</w:t>
+      </w:r>
+      <w:r>
+        <w:rPr>
+          <w:rFonts w:hint="default" w:ascii="Times New Roman" w:hAnsi="Times New Roman"/>
+          <w:sz w:val="28"/>
+          <w:szCs w:val="28"/>
+          <w:lang w:val="ru-RU"/>
+        </w:rPr>
+        <w:t xml:space="preserve"> </w:t>
+      </w:r>
+      <w:r>
+        <w:rPr>
+          <w:rFonts w:hint="default" w:ascii="Times New Roman" w:hAnsi="Times New Roman"/>
+          <w:sz w:val="28"/>
+          <w:szCs w:val="28"/>
+          <w:lang w:val="uk-UA"/>
+        </w:rPr>
+        <w:t>праці</w:t>
+      </w:r>
+      <w:r>
+        <w:rPr>
+          <w:rFonts w:hint="default" w:ascii="Times New Roman" w:hAnsi="Times New Roman"/>
+          <w:sz w:val="28"/>
+          <w:szCs w:val="28"/>
+          <w:lang w:val="ru-RU"/>
+        </w:rPr>
+        <w:t xml:space="preserve"> </w:t>
+      </w:r>
+      <w:r>
+        <w:rPr>
+          <w:rFonts w:hint="default" w:ascii="Times New Roman" w:hAnsi="Times New Roman"/>
+          <w:sz w:val="28"/>
+          <w:szCs w:val="28"/>
+          <w:lang w:val="uk-UA"/>
+        </w:rPr>
+        <w:t>з людьми</w:t>
+      </w:r>
+      <w:r>
+        <w:rPr>
+          <w:rFonts w:hint="default" w:ascii="Times New Roman" w:hAnsi="Times New Roman"/>
+          <w:sz w:val="28"/>
+          <w:szCs w:val="28"/>
+          <w:lang w:val="ru-RU"/>
+        </w:rPr>
+        <w:t xml:space="preserve">; </w:t>
+      </w:r>
+      <w:r>
+        <w:rPr>
+          <w:rFonts w:hint="default" w:ascii="Times New Roman" w:hAnsi="Times New Roman"/>
+          <w:sz w:val="28"/>
+          <w:szCs w:val="28"/>
+          <w:lang w:val="uk-UA"/>
+        </w:rPr>
+        <w:t>неконфліктний</w:t>
+      </w:r>
+      <w:r>
+        <w:rPr>
+          <w:rFonts w:hint="default" w:ascii="Times New Roman" w:hAnsi="Times New Roman"/>
+          <w:sz w:val="28"/>
+          <w:szCs w:val="28"/>
+          <w:lang w:val="ru-RU"/>
+        </w:rPr>
+        <w:t xml:space="preserve">, </w:t>
+      </w:r>
+      <w:r>
+        <w:rPr>
+          <w:rFonts w:hint="default" w:ascii="Times New Roman" w:hAnsi="Times New Roman"/>
+          <w:sz w:val="28"/>
+          <w:szCs w:val="28"/>
+          <w:lang w:val="uk-UA"/>
+        </w:rPr>
+        <w:t>завжди враховую</w:t>
+      </w:r>
+      <w:r>
+        <w:rPr>
+          <w:rFonts w:hint="default" w:ascii="Times New Roman" w:hAnsi="Times New Roman"/>
+          <w:sz w:val="28"/>
+          <w:szCs w:val="28"/>
+          <w:lang w:val="ru-RU"/>
+        </w:rPr>
+        <w:t xml:space="preserve"> </w:t>
+      </w:r>
+      <w:r>
+        <w:rPr>
+          <w:rFonts w:hint="default" w:ascii="Times New Roman" w:hAnsi="Times New Roman"/>
+          <w:sz w:val="28"/>
+          <w:szCs w:val="28"/>
+          <w:lang w:val="uk-UA"/>
+        </w:rPr>
+        <w:t>думку</w:t>
+      </w:r>
+      <w:r>
+        <w:rPr>
+          <w:rFonts w:hint="default" w:ascii="Times New Roman" w:hAnsi="Times New Roman"/>
+          <w:sz w:val="28"/>
+          <w:szCs w:val="28"/>
+          <w:lang w:val="ru-RU"/>
+        </w:rPr>
+        <w:t xml:space="preserve"> </w:t>
+      </w:r>
+      <w:r>
+        <w:rPr>
+          <w:rFonts w:hint="default" w:ascii="Times New Roman" w:hAnsi="Times New Roman"/>
+          <w:sz w:val="28"/>
+          <w:szCs w:val="28"/>
+          <w:lang w:val="uk-UA"/>
+        </w:rPr>
+        <w:t>оточуючих</w:t>
+      </w:r>
+      <w:r>
+        <w:rPr>
+          <w:rFonts w:hint="default" w:ascii="Times New Roman" w:hAnsi="Times New Roman"/>
+          <w:sz w:val="28"/>
+          <w:szCs w:val="28"/>
+          <w:lang w:val="ru-RU"/>
+        </w:rPr>
+        <w:t>. Рад</w:t>
+      </w:r>
+      <w:r>
+        <w:rPr>
+          <w:rFonts w:hint="default" w:ascii="Times New Roman" w:hAnsi="Times New Roman"/>
+          <w:sz w:val="28"/>
+          <w:szCs w:val="28"/>
+          <w:lang w:val="uk-UA"/>
+        </w:rPr>
+        <w:t>ий</w:t>
+      </w:r>
+      <w:r>
+        <w:rPr>
+          <w:rFonts w:hint="default" w:ascii="Times New Roman" w:hAnsi="Times New Roman"/>
+          <w:sz w:val="28"/>
+          <w:szCs w:val="28"/>
+          <w:lang w:val="ru-RU"/>
+        </w:rPr>
+        <w:t xml:space="preserve"> </w:t>
+      </w:r>
+      <w:r>
+        <w:rPr>
+          <w:rFonts w:hint="default" w:ascii="Times New Roman" w:hAnsi="Times New Roman"/>
+          <w:sz w:val="28"/>
+          <w:szCs w:val="28"/>
+          <w:lang w:val="uk-UA"/>
+        </w:rPr>
+        <w:t>навчатися</w:t>
+      </w:r>
+      <w:r>
+        <w:rPr>
+          <w:rFonts w:hint="default" w:ascii="Times New Roman" w:hAnsi="Times New Roman"/>
+          <w:sz w:val="28"/>
+          <w:szCs w:val="28"/>
+          <w:lang w:val="ru-RU"/>
+        </w:rPr>
+        <w:t xml:space="preserve"> </w:t>
+      </w:r>
+      <w:r>
+        <w:rPr>
+          <w:rFonts w:hint="default" w:ascii="Times New Roman" w:hAnsi="Times New Roman"/>
+          <w:sz w:val="28"/>
+          <w:szCs w:val="28"/>
+          <w:lang w:val="uk-UA"/>
+        </w:rPr>
+        <w:t>чогось</w:t>
+      </w:r>
+      <w:r>
+        <w:rPr>
+          <w:rFonts w:hint="default" w:ascii="Times New Roman" w:hAnsi="Times New Roman"/>
+          <w:sz w:val="28"/>
+          <w:szCs w:val="28"/>
+          <w:lang w:val="ru-RU"/>
+        </w:rPr>
+        <w:t xml:space="preserve"> </w:t>
+      </w:r>
+      <w:r>
+        <w:rPr>
+          <w:rFonts w:hint="default" w:ascii="Times New Roman" w:hAnsi="Times New Roman"/>
+          <w:sz w:val="28"/>
+          <w:szCs w:val="28"/>
+          <w:lang w:val="uk-UA"/>
+        </w:rPr>
+        <w:t>нового</w:t>
+      </w:r>
+      <w:r>
+        <w:rPr>
+          <w:rFonts w:hint="default" w:ascii="Times New Roman" w:hAnsi="Times New Roman"/>
+          <w:sz w:val="28"/>
+          <w:szCs w:val="28"/>
+          <w:lang w:val="ru-RU"/>
+        </w:rPr>
+        <w:t xml:space="preserve">, </w:t>
+      </w:r>
+      <w:r>
+        <w:rPr>
+          <w:rFonts w:hint="default" w:ascii="Times New Roman" w:hAnsi="Times New Roman"/>
+          <w:sz w:val="28"/>
+          <w:szCs w:val="28"/>
+          <w:lang w:val="uk-UA"/>
+        </w:rPr>
+        <w:t>покращувати</w:t>
+      </w:r>
+      <w:r>
+        <w:rPr>
+          <w:rFonts w:hint="default" w:ascii="Times New Roman" w:hAnsi="Times New Roman"/>
+          <w:sz w:val="28"/>
+          <w:szCs w:val="28"/>
+          <w:lang w:val="ru-RU"/>
+        </w:rPr>
+        <w:t xml:space="preserve"> сво</w:t>
+      </w:r>
+      <w:r>
+        <w:rPr>
+          <w:rFonts w:hint="default" w:ascii="Times New Roman" w:hAnsi="Times New Roman"/>
+          <w:sz w:val="28"/>
+          <w:szCs w:val="28"/>
+          <w:lang w:val="uk-UA"/>
+        </w:rPr>
+        <w:t>ї</w:t>
+      </w:r>
+      <w:r>
+        <w:rPr>
+          <w:rFonts w:hint="default" w:ascii="Times New Roman" w:hAnsi="Times New Roman"/>
+          <w:sz w:val="28"/>
+          <w:szCs w:val="28"/>
+          <w:lang w:val="ru-RU"/>
+        </w:rPr>
+        <w:t xml:space="preserve"> нав</w:t>
+      </w:r>
+      <w:r>
+        <w:rPr>
+          <w:rFonts w:hint="default" w:ascii="Times New Roman" w:hAnsi="Times New Roman"/>
+          <w:sz w:val="28"/>
+          <w:szCs w:val="28"/>
+          <w:lang w:val="uk-UA"/>
+        </w:rPr>
+        <w:t>ички</w:t>
+      </w:r>
+      <w:r>
+        <w:rPr>
+          <w:rFonts w:hint="default" w:ascii="Times New Roman" w:hAnsi="Times New Roman"/>
+          <w:sz w:val="28"/>
+          <w:szCs w:val="28"/>
+          <w:lang w:val="ru-RU"/>
+        </w:rPr>
+        <w:t xml:space="preserve"> </w:t>
+      </w:r>
+      <w:r>
+        <w:rPr>
+          <w:rFonts w:hint="default" w:ascii="Times New Roman" w:hAnsi="Times New Roman"/>
+          <w:sz w:val="28"/>
+          <w:szCs w:val="28"/>
+          <w:lang w:val="uk-UA"/>
+        </w:rPr>
+        <w:t>та</w:t>
+      </w:r>
+      <w:r>
+        <w:rPr>
+          <w:rFonts w:hint="default" w:ascii="Times New Roman" w:hAnsi="Times New Roman"/>
+          <w:sz w:val="28"/>
+          <w:szCs w:val="28"/>
+          <w:lang w:val="ru-RU"/>
+        </w:rPr>
+        <w:t xml:space="preserve"> </w:t>
+      </w:r>
+      <w:r>
+        <w:rPr>
+          <w:rFonts w:hint="default" w:ascii="Times New Roman" w:hAnsi="Times New Roman"/>
+          <w:sz w:val="28"/>
+          <w:szCs w:val="28"/>
+          <w:lang w:val="uk-UA"/>
+        </w:rPr>
+        <w:t>досвід</w:t>
+      </w:r>
+      <w:r>
+        <w:rPr>
+          <w:rFonts w:hint="default" w:ascii="Times New Roman" w:hAnsi="Times New Roman"/>
+          <w:sz w:val="28"/>
+          <w:szCs w:val="28"/>
+          <w:lang w:val="ru-RU"/>
+        </w:rPr>
+        <w:t xml:space="preserve">. </w:t>
+      </w:r>
+      <w:r>
+        <w:rPr>
+          <w:rFonts w:hint="default" w:ascii="Times New Roman" w:hAnsi="Times New Roman"/>
+          <w:sz w:val="28"/>
+          <w:szCs w:val="28"/>
+          <w:lang w:val="uk-UA"/>
+        </w:rPr>
+        <w:t>В</w:t>
+      </w:r>
+      <w:r>
+        <w:rPr>
+          <w:rFonts w:hint="default" w:ascii="Times New Roman" w:hAnsi="Times New Roman"/>
+          <w:sz w:val="28"/>
+          <w:szCs w:val="28"/>
+          <w:lang w:val="ru-RU"/>
+        </w:rPr>
+        <w:t>м</w:t>
+      </w:r>
+      <w:r>
+        <w:rPr>
+          <w:rFonts w:hint="default" w:ascii="Times New Roman" w:hAnsi="Times New Roman"/>
+          <w:sz w:val="28"/>
+          <w:szCs w:val="28"/>
+          <w:lang w:val="uk-UA"/>
+        </w:rPr>
+        <w:t>і</w:t>
+      </w:r>
+      <w:r>
+        <w:rPr>
+          <w:rFonts w:hint="default" w:ascii="Times New Roman" w:hAnsi="Times New Roman"/>
+          <w:sz w:val="28"/>
+          <w:szCs w:val="28"/>
+          <w:lang w:val="ru-RU"/>
+        </w:rPr>
+        <w:t xml:space="preserve">ю розмежовувати </w:t>
+      </w:r>
+      <w:r>
+        <w:rPr>
+          <w:rFonts w:hint="default" w:ascii="Times New Roman" w:hAnsi="Times New Roman"/>
+          <w:sz w:val="28"/>
+          <w:szCs w:val="28"/>
+          <w:lang w:val="uk-UA"/>
+        </w:rPr>
+        <w:t>працю і</w:t>
+      </w:r>
+      <w:r>
+        <w:rPr>
+          <w:rFonts w:hint="default" w:ascii="Times New Roman" w:hAnsi="Times New Roman"/>
+          <w:sz w:val="28"/>
+          <w:szCs w:val="28"/>
+          <w:lang w:val="ru-RU"/>
+        </w:rPr>
+        <w:t xml:space="preserve"> </w:t>
+      </w:r>
+      <w:r>
+        <w:rPr>
+          <w:rFonts w:hint="default" w:ascii="Times New Roman" w:hAnsi="Times New Roman"/>
+          <w:sz w:val="28"/>
+          <w:szCs w:val="28"/>
+          <w:lang w:val="uk-UA"/>
+        </w:rPr>
+        <w:t>особисте життя, знайомий з правилами тайм-менеджменту:</w:t>
+      </w:r>
+      <w:r>
+        <w:rPr>
+          <w:rFonts w:hint="default" w:ascii="Times New Roman" w:hAnsi="Times New Roman"/>
+          <w:sz w:val="28"/>
+          <w:szCs w:val="28"/>
+          <w:lang w:val="ru-RU"/>
+        </w:rPr>
+        <w:t xml:space="preserve"> </w:t>
+      </w:r>
+      <w:r>
+        <w:rPr>
+          <w:rFonts w:hint="default" w:ascii="Times New Roman" w:hAnsi="Times New Roman"/>
+          <w:sz w:val="28"/>
+          <w:szCs w:val="28"/>
+          <w:lang w:val="uk-UA"/>
+        </w:rPr>
+        <w:t>звідси</w:t>
+      </w:r>
+      <w:r>
+        <w:rPr>
+          <w:rFonts w:hint="default" w:ascii="Times New Roman" w:hAnsi="Times New Roman"/>
+          <w:sz w:val="28"/>
+          <w:szCs w:val="28"/>
+          <w:lang w:val="ru-RU"/>
+        </w:rPr>
+        <w:t xml:space="preserve"> мо</w:t>
+      </w:r>
+      <w:r>
+        <w:rPr>
+          <w:rFonts w:hint="default" w:ascii="Times New Roman" w:hAnsi="Times New Roman"/>
+          <w:sz w:val="28"/>
+          <w:szCs w:val="28"/>
+          <w:lang w:val="uk-UA"/>
+        </w:rPr>
+        <w:t>ї</w:t>
+      </w:r>
+      <w:r>
+        <w:rPr>
+          <w:rFonts w:hint="default" w:ascii="Times New Roman" w:hAnsi="Times New Roman"/>
+          <w:sz w:val="28"/>
+          <w:szCs w:val="28"/>
+          <w:lang w:val="ru-RU"/>
+        </w:rPr>
+        <w:t xml:space="preserve"> пунктуальн</w:t>
+      </w:r>
+      <w:r>
+        <w:rPr>
+          <w:rFonts w:hint="default" w:ascii="Times New Roman" w:hAnsi="Times New Roman"/>
+          <w:sz w:val="28"/>
+          <w:szCs w:val="28"/>
+          <w:lang w:val="uk-UA"/>
+        </w:rPr>
+        <w:t>і</w:t>
+      </w:r>
+      <w:r>
+        <w:rPr>
+          <w:rFonts w:hint="default" w:ascii="Times New Roman" w:hAnsi="Times New Roman"/>
+          <w:sz w:val="28"/>
+          <w:szCs w:val="28"/>
+          <w:lang w:val="ru-RU"/>
+        </w:rPr>
+        <w:t xml:space="preserve">сть </w:t>
+      </w:r>
+      <w:r>
+        <w:rPr>
+          <w:rFonts w:hint="default" w:ascii="Times New Roman" w:hAnsi="Times New Roman"/>
+          <w:sz w:val="28"/>
+          <w:szCs w:val="28"/>
+          <w:lang w:val="uk-UA"/>
+        </w:rPr>
+        <w:t>та</w:t>
+      </w:r>
+      <w:r>
+        <w:rPr>
+          <w:rFonts w:hint="default" w:ascii="Times New Roman" w:hAnsi="Times New Roman"/>
+          <w:sz w:val="28"/>
+          <w:szCs w:val="28"/>
+          <w:lang w:val="ru-RU"/>
+        </w:rPr>
+        <w:t xml:space="preserve"> </w:t>
+      </w:r>
+      <w:r>
+        <w:rPr>
+          <w:rFonts w:hint="default" w:ascii="Times New Roman" w:hAnsi="Times New Roman"/>
+          <w:sz w:val="28"/>
+          <w:szCs w:val="28"/>
+          <w:lang w:val="uk-UA"/>
+        </w:rPr>
+        <w:t>відповідальність</w:t>
+      </w:r>
+      <w:r>
+        <w:rPr>
+          <w:rFonts w:hint="default" w:ascii="Times New Roman" w:hAnsi="Times New Roman"/>
+          <w:sz w:val="28"/>
+          <w:szCs w:val="28"/>
+          <w:lang w:val="ru-RU"/>
+        </w:rPr>
+        <w:t xml:space="preserve">. </w:t>
+      </w:r>
+    </w:p>
+    <w:p>
+      <w:pPr>
+        <w:rPr>
+          <w:rFonts w:hint="default" w:ascii="Times New Roman" w:hAnsi="Times New Roman"/>
+          <w:sz w:val="28"/>
+          <w:szCs w:val="28"/>
+          <w:lang w:val="ru-RU"/>
+        </w:rPr>
+      </w:pPr>
+      <w:r>
+        <w:rPr>
+          <w:rFonts w:hint="default" w:ascii="Times New Roman" w:hAnsi="Times New Roman"/>
+          <w:sz w:val="28"/>
+          <w:szCs w:val="28"/>
+          <w:lang w:val="ru-RU"/>
+        </w:rPr>
+        <w:br w:type="page"/>
+      </w:r>
+    </w:p>
+    <w:p>
+      <w:pPr>
+        <w:jc w:val="left"/>
+        <w:rPr>
+          <w:rFonts w:hint="default" w:ascii="Times New Roman" w:hAnsi="Times New Roman"/>
+          <w:sz w:val="28"/>
+          <w:szCs w:val="28"/>
+          <w:lang w:val="en-US"/>
+        </w:rPr>
+      </w:pPr>
+    </w:p>
+    <w:p>
+      <w:pPr>
+        <w:rPr>
+          <w:rFonts w:hint="default" w:ascii="Times New Roman" w:hAnsi="Times New Roman" w:cs="Times New Roman"/>
+          <w:sz w:val="40"/>
+          <w:szCs w:val="40"/>
+          <w:lang w:val="uk-UA"/>
+        </w:rPr>
+      </w:pPr>
+    </w:p>
+    <w:p>
+      <w:pPr>
+        <w:jc w:val="center"/>
+        <w:rPr>
+          <w:rFonts w:hint="default" w:ascii="Times New Roman" w:hAnsi="Times New Roman" w:cs="Times New Roman"/>
+          <w:sz w:val="40"/>
+          <w:szCs w:val="40"/>
+          <w:lang w:val="uk-UA"/>
+        </w:rPr>
+      </w:pPr>
+      <w:r>
+        <w:rPr>
+          <w:rFonts w:hint="default" w:ascii="Times New Roman" w:hAnsi="Times New Roman" w:cs="Times New Roman"/>
+          <w:sz w:val="40"/>
+          <w:szCs w:val="40"/>
+          <w:lang w:val="uk-UA"/>
+        </w:rPr>
+        <w:t>Резюме</w:t>
+      </w:r>
+    </w:p>
+    <w:p>
+      <w:pPr>
+        <w:jc w:val="center"/>
+        <w:rPr>
+          <w:rFonts w:hint="default" w:ascii="Times New Roman" w:hAnsi="Times New Roman" w:cs="Times New Roman"/>
+          <w:sz w:val="40"/>
+          <w:szCs w:val="40"/>
+          <w:lang w:val="uk-UA"/>
+        </w:rPr>
+      </w:pPr>
+    </w:p>
+    <w:p>
+      <w:pPr>
+        <w:jc w:val="left"/>
+        <w:rPr>
+          <w:rFonts w:hint="default" w:ascii="Times New Roman" w:hAnsi="Times New Roman" w:cs="Times New Roman"/>
+          <w:sz w:val="28"/>
+          <w:szCs w:val="28"/>
+          <w:lang w:val="ru-RU"/>
+        </w:rPr>
+      </w:pPr>
+      <w:r>
+        <w:rPr>
+          <w:rFonts w:hint="default" w:ascii="Times New Roman" w:hAnsi="Times New Roman" w:cs="Times New Roman"/>
+          <w:sz w:val="28"/>
+          <w:szCs w:val="28"/>
+          <w:lang w:val="uk-UA"/>
+        </w:rPr>
+        <w:t>Селецк</w:t>
+      </w:r>
+      <w:r>
+        <w:rPr>
+          <w:rFonts w:hint="default" w:ascii="Times New Roman" w:hAnsi="Times New Roman" w:cs="Times New Roman"/>
+          <w:sz w:val="28"/>
+          <w:szCs w:val="28"/>
+          <w:lang w:val="ru-RU"/>
+        </w:rPr>
+        <w:t>ого</w:t>
+      </w:r>
+      <w:r>
+        <w:rPr>
+          <w:rFonts w:hint="default" w:ascii="Times New Roman" w:hAnsi="Times New Roman" w:cs="Times New Roman"/>
+          <w:sz w:val="28"/>
+          <w:szCs w:val="28"/>
+          <w:lang w:val="uk-UA"/>
+        </w:rPr>
+        <w:t xml:space="preserve"> Виктор</w:t>
+      </w:r>
+      <w:r>
+        <w:rPr>
+          <w:rFonts w:hint="default" w:ascii="Times New Roman" w:hAnsi="Times New Roman" w:cs="Times New Roman"/>
+          <w:sz w:val="28"/>
+          <w:szCs w:val="28"/>
+          <w:lang w:val="ru-RU"/>
+        </w:rPr>
+        <w:t>а</w:t>
+      </w:r>
+    </w:p>
+    <w:p>
+      <w:pPr>
+        <w:jc w:val="left"/>
+        <w:rPr>
+          <w:rFonts w:hint="default" w:ascii="Times New Roman" w:hAnsi="Times New Roman" w:cs="Times New Roman"/>
+          <w:sz w:val="28"/>
+          <w:szCs w:val="28"/>
+          <w:lang w:val="uk-UA"/>
+        </w:rPr>
+      </w:pPr>
+    </w:p>
+    <w:p>
+      <w:pPr>
+        <w:jc w:val="left"/>
+        <w:rPr>
+          <w:rFonts w:hint="default" w:ascii="Times New Roman" w:hAnsi="Times New Roman" w:cs="Times New Roman"/>
+          <w:sz w:val="28"/>
+          <w:szCs w:val="28"/>
+          <w:lang w:val="ru-RU"/>
+        </w:rPr>
+      </w:pPr>
+      <w:r>
+        <w:rPr>
+          <w:rFonts w:hint="default" w:ascii="Times New Roman" w:hAnsi="Times New Roman" w:cs="Times New Roman"/>
+          <w:sz w:val="28"/>
+          <w:szCs w:val="28"/>
+          <w:lang w:val="ru-RU"/>
+        </w:rPr>
+        <w:t>(</w:t>
+      </w:r>
+      <w:r>
+        <w:rPr>
+          <w:rFonts w:hint="default" w:ascii="Times New Roman" w:hAnsi="Times New Roman" w:cs="Times New Roman"/>
+          <w:sz w:val="28"/>
+          <w:szCs w:val="28"/>
+          <w:lang w:val="en-US"/>
+        </w:rPr>
+        <w:t xml:space="preserve">Junior Front-end </w:t>
+      </w:r>
+      <w:r>
+        <w:rPr>
+          <w:rFonts w:hint="default" w:ascii="Times New Roman" w:hAnsi="Times New Roman" w:cs="Times New Roman"/>
+          <w:sz w:val="28"/>
+          <w:szCs w:val="28"/>
+          <w:lang w:val="ru-RU"/>
+        </w:rPr>
+        <w:t>разработчик)</w:t>
+      </w:r>
+    </w:p>
+    <w:p>
+      <w:pPr>
+        <w:jc w:val="left"/>
+        <w:rPr>
+          <w:rFonts w:hint="default" w:ascii="Times New Roman" w:hAnsi="Times New Roman" w:cs="Times New Roman"/>
+          <w:sz w:val="28"/>
+          <w:szCs w:val="28"/>
+          <w:lang w:val="ru-RU"/>
+        </w:rPr>
+      </w:pPr>
+    </w:p>
+    <w:p>
+      <w:pPr>
+        <w:jc w:val="left"/>
+        <w:rPr>
+          <w:rFonts w:hint="default" w:ascii="Times New Roman" w:hAnsi="Times New Roman" w:cs="Times New Roman"/>
+          <w:sz w:val="28"/>
+          <w:szCs w:val="28"/>
+          <w:lang w:val="ru-RU"/>
+        </w:rPr>
+      </w:pPr>
+      <w:r>
+        <w:rPr>
+          <w:rFonts w:hint="default" w:ascii="Times New Roman" w:hAnsi="Times New Roman" w:cs="Times New Roman"/>
+          <w:sz w:val="28"/>
+          <w:szCs w:val="28"/>
+          <w:lang w:val="ru-RU"/>
+        </w:rPr>
+        <w:t>Дата рождения: 11 февраля 2003 года (18 лет)</w:t>
+      </w:r>
+    </w:p>
+    <w:p>
+      <w:pPr>
+        <w:jc w:val="left"/>
+        <w:rPr>
+          <w:rFonts w:hint="default" w:ascii="Times New Roman" w:hAnsi="Times New Roman" w:cs="Times New Roman"/>
+          <w:sz w:val="28"/>
+          <w:szCs w:val="28"/>
+          <w:lang w:val="ru-RU"/>
+        </w:rPr>
+      </w:pPr>
+    </w:p>
+    <w:p>
+      <w:pPr>
+        <w:jc w:val="left"/>
+        <w:rPr>
+          <w:rFonts w:hint="default" w:ascii="Times New Roman" w:hAnsi="Times New Roman" w:cs="Times New Roman"/>
+          <w:sz w:val="28"/>
+          <w:szCs w:val="28"/>
+          <w:lang w:val="ru-RU"/>
+        </w:rPr>
+      </w:pPr>
+      <w:r>
+        <w:rPr>
+          <w:rFonts w:hint="default" w:ascii="Times New Roman" w:hAnsi="Times New Roman" w:cs="Times New Roman"/>
+          <w:sz w:val="28"/>
+          <w:szCs w:val="28"/>
+          <w:lang w:val="ru-RU"/>
+        </w:rPr>
+        <w:t>Город: Киев</w:t>
+      </w:r>
+    </w:p>
+    <w:p>
+      <w:pPr>
+        <w:jc w:val="left"/>
+        <w:rPr>
+          <w:rFonts w:hint="default" w:ascii="Times New Roman" w:hAnsi="Times New Roman" w:cs="Times New Roman"/>
+          <w:sz w:val="28"/>
+          <w:szCs w:val="28"/>
+          <w:lang w:val="ru-RU"/>
+        </w:rPr>
+      </w:pPr>
+    </w:p>
+    <w:p>
+      <w:pPr>
+        <w:jc w:val="left"/>
+        <w:rPr>
+          <w:rFonts w:hint="default" w:ascii="Times New Roman" w:hAnsi="Times New Roman" w:cs="Times New Roman"/>
+          <w:sz w:val="28"/>
+          <w:szCs w:val="28"/>
+          <w:lang w:val="uk-UA"/>
+        </w:rPr>
+      </w:pPr>
+    </w:p>
+    <w:p>
+      <w:pPr>
+        <w:jc w:val="left"/>
+        <w:rPr>
+          <w:rFonts w:hint="default" w:ascii="Times New Roman" w:hAnsi="Times New Roman" w:cs="Times New Roman"/>
+          <w:sz w:val="28"/>
+          <w:szCs w:val="28"/>
+          <w:lang w:val="uk-UA"/>
+        </w:rPr>
+      </w:pPr>
+    </w:p>
+    <w:p>
+      <w:pPr>
+        <w:jc w:val="left"/>
+        <w:rPr>
+          <w:rFonts w:hint="default" w:ascii="Times New Roman" w:hAnsi="Times New Roman" w:cs="Times New Roman"/>
+          <w:sz w:val="28"/>
+          <w:szCs w:val="28"/>
+          <w:lang w:val="uk-UA"/>
+        </w:rPr>
+      </w:pPr>
+    </w:p>
+    <w:p>
+      <w:pPr>
+        <w:jc w:val="center"/>
+        <w:rPr>
+          <w:rFonts w:hint="default" w:ascii="Times New Roman" w:hAnsi="Times New Roman" w:cs="Times New Roman"/>
+          <w:sz w:val="28"/>
+          <w:szCs w:val="28"/>
+          <w:lang w:val="uk-UA"/>
+        </w:rPr>
+      </w:pPr>
+    </w:p>
+    <w:p>
+      <w:pPr>
+        <w:jc w:val="center"/>
+        <w:rPr>
+          <w:rFonts w:hint="default" w:ascii="Times New Roman" w:hAnsi="Times New Roman" w:cs="Times New Roman"/>
+          <w:sz w:val="40"/>
+          <w:szCs w:val="40"/>
+          <w:lang w:val="ru-RU"/>
+        </w:rPr>
+      </w:pPr>
+      <w:r>
+        <w:rPr>
+          <w:rFonts w:hint="default" w:ascii="Times New Roman" w:hAnsi="Times New Roman" w:cs="Times New Roman"/>
+          <w:sz w:val="40"/>
+          <w:szCs w:val="40"/>
+          <w:lang w:val="uk-UA"/>
+        </w:rPr>
+        <w:t>Контакт</w:t>
+      </w:r>
+      <w:r>
+        <w:rPr>
+          <w:rFonts w:hint="default" w:ascii="Times New Roman" w:hAnsi="Times New Roman" w:cs="Times New Roman"/>
+          <w:sz w:val="40"/>
+          <w:szCs w:val="40"/>
+          <w:lang w:val="ru-RU"/>
+        </w:rPr>
+        <w:t>ы</w:t>
+      </w:r>
+    </w:p>
+    <w:p>
+      <w:pPr>
+        <w:jc w:val="both"/>
+        <w:rPr>
+          <w:rFonts w:hint="default" w:ascii="Times New Roman" w:hAnsi="Times New Roman" w:cs="Times New Roman"/>
+          <w:sz w:val="40"/>
+          <w:szCs w:val="40"/>
+          <w:lang w:val="ru-RU"/>
+        </w:rPr>
+      </w:pPr>
+    </w:p>
+    <w:p>
+      <w:pPr>
+        <w:jc w:val="both"/>
+        <w:rPr>
+          <w:rFonts w:hint="default" w:ascii="Times New Roman" w:hAnsi="Times New Roman" w:cs="Times New Roman"/>
+          <w:sz w:val="28"/>
+          <w:szCs w:val="28"/>
+          <w:lang w:val="ru-RU"/>
+        </w:rPr>
+      </w:pPr>
+      <w:r>
+        <w:rPr>
+          <w:rFonts w:hint="default" w:ascii="Times New Roman" w:hAnsi="Times New Roman" w:cs="Times New Roman"/>
+          <w:sz w:val="28"/>
+          <w:szCs w:val="28"/>
+          <w:lang w:val="en-US"/>
+        </w:rPr>
+        <w:t xml:space="preserve">e-mail: </w:t>
+      </w:r>
+      <w:r>
+        <w:rPr>
+          <w:rFonts w:hint="default" w:ascii="Times New Roman" w:hAnsi="Times New Roman" w:cs="Times New Roman"/>
+          <w:sz w:val="28"/>
+          <w:szCs w:val="28"/>
+          <w:lang w:val="ru-RU"/>
+        </w:rPr>
+        <w:tab/>
+      </w:r>
+      <w:r>
+        <w:rPr>
+          <w:rFonts w:hint="default" w:ascii="Times New Roman" w:hAnsi="Times New Roman"/>
+          <w:sz w:val="28"/>
+          <w:szCs w:val="28"/>
+          <w:lang w:val="ru-RU"/>
+        </w:rPr>
+        <w:t>wattsw619@gmail.com</w:t>
+      </w:r>
+    </w:p>
+    <w:p>
+      <w:pPr>
+        <w:jc w:val="both"/>
+        <w:rPr>
+          <w:rFonts w:hint="default" w:ascii="Times New Roman" w:hAnsi="Times New Roman" w:cs="Times New Roman"/>
+          <w:sz w:val="28"/>
+          <w:szCs w:val="28"/>
+          <w:lang w:val="en-US"/>
+        </w:rPr>
+      </w:pPr>
+    </w:p>
+    <w:p>
+      <w:pPr>
+        <w:jc w:val="both"/>
+        <w:rPr>
+          <w:rFonts w:hint="default" w:ascii="Times New Roman" w:hAnsi="Times New Roman" w:cs="Times New Roman"/>
+          <w:sz w:val="28"/>
+          <w:szCs w:val="28"/>
+          <w:lang w:val="ru-RU"/>
+        </w:rPr>
+      </w:pPr>
+      <w:r>
+        <w:rPr>
+          <w:rFonts w:hint="default" w:ascii="Times New Roman" w:hAnsi="Times New Roman" w:cs="Times New Roman"/>
+          <w:sz w:val="28"/>
+          <w:szCs w:val="28"/>
+          <w:lang w:val="ru-RU"/>
+        </w:rPr>
+        <w:t>телефон:</w:t>
+      </w:r>
+      <w:r>
+        <w:rPr>
+          <w:rFonts w:hint="default" w:ascii="Times New Roman" w:hAnsi="Times New Roman" w:cs="Times New Roman"/>
+          <w:sz w:val="28"/>
+          <w:szCs w:val="28"/>
+          <w:lang w:val="en-US"/>
+        </w:rPr>
+        <w:t xml:space="preserve"> </w:t>
+      </w:r>
+      <w:r>
+        <w:rPr>
+          <w:rFonts w:hint="default" w:ascii="Times New Roman" w:hAnsi="Times New Roman" w:cs="Times New Roman"/>
+          <w:sz w:val="28"/>
+          <w:szCs w:val="28"/>
+          <w:lang w:val="ru-RU"/>
+        </w:rPr>
+        <w:tab/>
+      </w:r>
+      <w:r>
+        <w:rPr>
+          <w:rFonts w:hint="default" w:ascii="Times New Roman" w:hAnsi="Times New Roman" w:cs="Times New Roman"/>
+          <w:sz w:val="28"/>
+          <w:szCs w:val="28"/>
+          <w:lang w:val="ru-RU"/>
+        </w:rPr>
+        <w:t>+380506682049</w:t>
+      </w:r>
+    </w:p>
+    <w:p>
+      <w:pPr>
+        <w:jc w:val="both"/>
+        <w:rPr>
+          <w:rFonts w:hint="default" w:ascii="Times New Roman" w:hAnsi="Times New Roman" w:cs="Times New Roman"/>
+          <w:sz w:val="28"/>
+          <w:szCs w:val="28"/>
+          <w:lang w:val="ru-RU"/>
+        </w:rPr>
+      </w:pPr>
+    </w:p>
+    <w:p>
+      <w:pPr>
+        <w:jc w:val="both"/>
+        <w:rPr>
+          <w:rFonts w:hint="default" w:ascii="Times New Roman" w:hAnsi="Times New Roman"/>
+          <w:sz w:val="28"/>
+          <w:szCs w:val="28"/>
+          <w:lang w:val="en-US"/>
+        </w:rPr>
+      </w:pPr>
+      <w:r>
+        <w:rPr>
+          <w:rFonts w:hint="default" w:ascii="Times New Roman" w:hAnsi="Times New Roman" w:cs="Times New Roman"/>
+          <w:sz w:val="28"/>
+          <w:szCs w:val="28"/>
+          <w:lang w:val="en-US"/>
+        </w:rPr>
+        <w:t xml:space="preserve">github: </w:t>
+      </w:r>
+      <w:r>
+        <w:rPr>
+          <w:rFonts w:hint="default" w:ascii="Times New Roman" w:hAnsi="Times New Roman" w:cs="Times New Roman"/>
+          <w:sz w:val="28"/>
+          <w:szCs w:val="28"/>
+          <w:lang w:val="en-US"/>
+        </w:rPr>
+        <w:tab/>
+      </w:r>
+      <w:r>
+        <w:rPr>
+          <w:rFonts w:hint="default" w:ascii="Times New Roman" w:hAnsi="Times New Roman"/>
+          <w:sz w:val="28"/>
+          <w:szCs w:val="28"/>
+          <w:lang w:val="en-US"/>
+        </w:rPr>
+        <w:fldChar w:fldCharType="begin"/>
+      </w:r>
+      <w:r>
+        <w:rPr>
+          <w:rFonts w:hint="default" w:ascii="Times New Roman" w:hAnsi="Times New Roman"/>
+          <w:sz w:val="28"/>
+          <w:szCs w:val="28"/>
+          <w:lang w:val="en-US"/>
+        </w:rPr>
+        <w:instrText xml:space="preserve"> HYPERLINK "https://github.com/ov3rst33r/" </w:instrText>
+      </w:r>
+      <w:r>
+        <w:rPr>
+          <w:rFonts w:hint="default" w:ascii="Times New Roman" w:hAnsi="Times New Roman"/>
+          <w:sz w:val="28"/>
+          <w:szCs w:val="28"/>
+          <w:lang w:val="en-US"/>
+        </w:rPr>
+        <w:fldChar w:fldCharType="separate"/>
+      </w:r>
+      <w:r>
+        <w:rPr>
+          <w:rStyle w:val="6"/>
+          <w:rFonts w:hint="default" w:ascii="Times New Roman" w:hAnsi="Times New Roman"/>
+          <w:sz w:val="28"/>
+          <w:szCs w:val="28"/>
+          <w:lang w:val="en-US"/>
+        </w:rPr>
+        <w:t>https://github.com/ov3rst33r/</w:t>
+      </w:r>
+      <w:r>
+        <w:rPr>
+          <w:rFonts w:hint="default" w:ascii="Times New Roman" w:hAnsi="Times New Roman"/>
+          <w:sz w:val="28"/>
+          <w:szCs w:val="28"/>
+          <w:lang w:val="en-US"/>
+        </w:rPr>
+        <w:fldChar w:fldCharType="end"/>
+      </w:r>
+    </w:p>
+    <w:p>
+      <w:pPr>
+        <w:jc w:val="both"/>
+        <w:rPr>
+          <w:rFonts w:hint="default" w:ascii="Times New Roman" w:hAnsi="Times New Roman"/>
+          <w:sz w:val="28"/>
+          <w:szCs w:val="28"/>
+          <w:lang w:val="en-US"/>
+        </w:rPr>
+      </w:pPr>
+    </w:p>
+    <w:p>
+      <w:pPr>
+        <w:jc w:val="both"/>
+        <w:rPr>
+          <w:rFonts w:hint="default" w:ascii="Times New Roman" w:hAnsi="Times New Roman"/>
+          <w:sz w:val="28"/>
+          <w:szCs w:val="28"/>
+          <w:lang w:val="en-US"/>
+        </w:rPr>
+      </w:pPr>
+      <w:r>
+        <w:rPr>
+          <w:rFonts w:hint="default" w:ascii="Times New Roman" w:hAnsi="Times New Roman"/>
+          <w:sz w:val="28"/>
+          <w:szCs w:val="28"/>
+          <w:lang w:val="en-US"/>
+        </w:rPr>
+        <w:t xml:space="preserve">website: </w:t>
+      </w:r>
+      <w:r>
+        <w:rPr>
+          <w:rFonts w:hint="default" w:ascii="Times New Roman" w:hAnsi="Times New Roman"/>
+          <w:sz w:val="28"/>
+          <w:szCs w:val="28"/>
+          <w:lang w:val="en-US"/>
+        </w:rPr>
+        <w:tab/>
+      </w:r>
+      <w:r>
+        <w:rPr>
+          <w:rFonts w:hint="default" w:ascii="Times New Roman" w:hAnsi="Times New Roman"/>
+          <w:sz w:val="28"/>
+          <w:szCs w:val="28"/>
+          <w:lang w:val="en-US"/>
+        </w:rPr>
+        <w:fldChar w:fldCharType="begin"/>
+      </w:r>
+      <w:r>
+        <w:rPr>
+          <w:rFonts w:hint="default" w:ascii="Times New Roman" w:hAnsi="Times New Roman"/>
+          <w:sz w:val="28"/>
+          <w:szCs w:val="28"/>
+          <w:lang w:val="en-US"/>
+        </w:rPr>
+        <w:instrText xml:space="preserve"> HYPERLINK "https://github.com/ov3rst33r/…" </w:instrText>
+      </w:r>
+      <w:r>
+        <w:rPr>
+          <w:rFonts w:hint="default" w:ascii="Times New Roman" w:hAnsi="Times New Roman"/>
+          <w:sz w:val="28"/>
+          <w:szCs w:val="28"/>
+          <w:lang w:val="en-US"/>
+        </w:rPr>
+        <w:fldChar w:fldCharType="separate"/>
+      </w:r>
+      <w:r>
+        <w:rPr>
+          <w:rStyle w:val="6"/>
+          <w:rFonts w:hint="default" w:ascii="Times New Roman" w:hAnsi="Times New Roman"/>
+          <w:sz w:val="28"/>
+          <w:szCs w:val="28"/>
+          <w:lang w:val="en-US"/>
+        </w:rPr>
+        <w:t>https://github.com/ov3rst33r/portfolio</w:t>
+      </w:r>
+      <w:r>
+        <w:rPr>
+          <w:rStyle w:val="6"/>
+          <w:rFonts w:hint="default" w:ascii="Times New Roman" w:hAnsi="Times New Roman"/>
+          <w:sz w:val="28"/>
+          <w:szCs w:val="28"/>
+          <w:lang w:val="en-US"/>
+        </w:rPr>
+        <w:br w:type="page"/>
+      </w:r>
+      <w:r>
+        <w:rPr>
+          <w:rFonts w:hint="default" w:ascii="Times New Roman" w:hAnsi="Times New Roman"/>
+          <w:sz w:val="28"/>
+          <w:szCs w:val="28"/>
+          <w:lang w:val="en-US"/>
+        </w:rPr>
+        <w:fldChar w:fldCharType="end"/>
+      </w:r>
+    </w:p>
+    <w:p>
+      <w:pPr>
+        <w:jc w:val="both"/>
+        <w:rPr>
+          <w:rFonts w:hint="default" w:ascii="Times New Roman" w:hAnsi="Times New Roman"/>
+          <w:sz w:val="28"/>
+          <w:szCs w:val="28"/>
+          <w:lang w:val="en-US"/>
+        </w:rPr>
+      </w:pPr>
+    </w:p>
+    <w:p>
+      <w:pPr>
+        <w:jc w:val="center"/>
+        <w:rPr>
+          <w:rFonts w:hint="default" w:ascii="Times New Roman" w:hAnsi="Times New Roman"/>
+          <w:sz w:val="40"/>
+          <w:szCs w:val="40"/>
+          <w:lang w:val="ru-RU"/>
+        </w:rPr>
+      </w:pPr>
+      <w:r>
+        <w:rPr>
+          <w:rFonts w:hint="default" w:ascii="Times New Roman" w:hAnsi="Times New Roman"/>
+          <w:sz w:val="40"/>
+          <w:szCs w:val="40"/>
+          <w:lang w:val="ru-RU"/>
+        </w:rPr>
+        <w:t>Опыт работы</w:t>
+      </w:r>
+    </w:p>
+    <w:p>
+      <w:pPr>
+        <w:jc w:val="left"/>
+        <w:rPr>
+          <w:rFonts w:hint="default" w:ascii="Times New Roman" w:hAnsi="Times New Roman"/>
+          <w:sz w:val="40"/>
+          <w:szCs w:val="40"/>
+          <w:lang w:val="ru-RU"/>
+        </w:rPr>
+      </w:pPr>
+    </w:p>
+    <w:p>
+      <w:pPr>
+        <w:jc w:val="left"/>
+        <w:rPr>
+          <w:rFonts w:hint="default" w:ascii="Times New Roman" w:hAnsi="Times New Roman"/>
+          <w:sz w:val="28"/>
+          <w:szCs w:val="28"/>
+          <w:lang w:val="ru-RU"/>
+        </w:rPr>
+      </w:pPr>
+      <w:r>
+        <w:rPr>
+          <w:rFonts w:hint="default" w:ascii="Times New Roman" w:hAnsi="Times New Roman"/>
+          <w:sz w:val="28"/>
+          <w:szCs w:val="28"/>
+          <w:lang w:val="ru-RU"/>
+        </w:rPr>
+        <w:t>Участник стартапа</w:t>
+      </w:r>
+    </w:p>
+    <w:p>
+      <w:pPr>
+        <w:jc w:val="left"/>
+        <w:rPr>
+          <w:rFonts w:hint="default" w:ascii="Times New Roman" w:hAnsi="Times New Roman"/>
+          <w:sz w:val="28"/>
+          <w:szCs w:val="28"/>
+          <w:lang w:val="ru-RU"/>
+        </w:rPr>
+      </w:pPr>
+    </w:p>
+    <w:p>
+      <w:pPr>
+        <w:jc w:val="left"/>
+        <w:rPr>
+          <w:rFonts w:hint="default" w:ascii="Times New Roman" w:hAnsi="Times New Roman"/>
+          <w:sz w:val="28"/>
+          <w:szCs w:val="28"/>
+          <w:lang w:val="ru-RU"/>
+        </w:rPr>
+      </w:pPr>
+      <w:r>
+        <w:rPr>
+          <w:rFonts w:hint="default" w:ascii="Times New Roman" w:hAnsi="Times New Roman"/>
+          <w:sz w:val="28"/>
+          <w:szCs w:val="28"/>
+          <w:lang w:val="ru-RU"/>
+        </w:rPr>
+        <w:t xml:space="preserve">июнь-август 2017 года, </w:t>
+      </w:r>
+      <w:r>
+        <w:rPr>
+          <w:rFonts w:hint="default" w:ascii="Times New Roman" w:hAnsi="Times New Roman"/>
+          <w:sz w:val="28"/>
+          <w:szCs w:val="28"/>
+          <w:lang w:val="en-US"/>
+        </w:rPr>
+        <w:t xml:space="preserve">Emotion Labs, </w:t>
+      </w:r>
+      <w:r>
+        <w:rPr>
+          <w:rFonts w:hint="default" w:ascii="Times New Roman" w:hAnsi="Times New Roman"/>
+          <w:sz w:val="28"/>
+          <w:szCs w:val="28"/>
+          <w:lang w:val="ru-RU"/>
+        </w:rPr>
+        <w:t>Киев (цифровое здравоохранение)</w:t>
+      </w:r>
+    </w:p>
+    <w:p>
+      <w:pPr>
+        <w:jc w:val="left"/>
+        <w:rPr>
+          <w:rFonts w:hint="default" w:ascii="Times New Roman" w:hAnsi="Times New Roman"/>
+          <w:sz w:val="28"/>
+          <w:szCs w:val="28"/>
+          <w:lang w:val="ru-RU"/>
+        </w:rPr>
+      </w:pPr>
+    </w:p>
+    <w:p>
+      <w:pPr>
+        <w:jc w:val="left"/>
+        <w:rPr>
+          <w:rFonts w:hint="default" w:ascii="Times New Roman" w:hAnsi="Times New Roman"/>
+          <w:sz w:val="28"/>
+          <w:szCs w:val="28"/>
+          <w:lang w:val="ru-RU"/>
+        </w:rPr>
+      </w:pPr>
+      <w:r>
+        <w:rPr>
+          <w:rFonts w:hint="default" w:ascii="Times New Roman" w:hAnsi="Times New Roman"/>
+          <w:sz w:val="28"/>
+          <w:szCs w:val="28"/>
+          <w:lang w:val="ru-RU"/>
+        </w:rPr>
+        <w:t>В мои обязанности входило:</w:t>
+      </w:r>
+    </w:p>
+    <w:p>
+      <w:pPr>
+        <w:jc w:val="left"/>
+        <w:rPr>
+          <w:rFonts w:hint="default" w:ascii="Times New Roman" w:hAnsi="Times New Roman"/>
+          <w:sz w:val="28"/>
+          <w:szCs w:val="28"/>
+          <w:lang w:val="ru-RU"/>
+        </w:rPr>
+      </w:pPr>
+      <w:r>
+        <w:rPr>
+          <w:rFonts w:hint="default" w:ascii="Times New Roman" w:hAnsi="Times New Roman"/>
+          <w:sz w:val="28"/>
+          <w:szCs w:val="28"/>
+          <w:lang w:val="ru-RU"/>
+        </w:rPr>
+        <w:t>- общение с потенциальными инвесторами</w:t>
+      </w:r>
+    </w:p>
+    <w:p>
+      <w:pPr>
+        <w:jc w:val="left"/>
+        <w:rPr>
+          <w:rFonts w:hint="default" w:ascii="Times New Roman" w:hAnsi="Times New Roman"/>
+          <w:sz w:val="28"/>
+          <w:szCs w:val="28"/>
+          <w:lang w:val="ru-RU"/>
+        </w:rPr>
+      </w:pPr>
+      <w:r>
+        <w:rPr>
+          <w:rFonts w:hint="default" w:ascii="Times New Roman" w:hAnsi="Times New Roman"/>
+          <w:sz w:val="28"/>
+          <w:szCs w:val="28"/>
+          <w:lang w:val="ru-RU"/>
+        </w:rPr>
+        <w:t>- участие в процессе разработки</w:t>
+      </w:r>
+    </w:p>
+    <w:p>
+      <w:pPr>
+        <w:jc w:val="left"/>
+        <w:rPr>
+          <w:rFonts w:hint="default" w:ascii="Times New Roman" w:hAnsi="Times New Roman"/>
+          <w:sz w:val="28"/>
+          <w:szCs w:val="28"/>
+          <w:lang w:val="ru-RU"/>
+        </w:rPr>
+      </w:pPr>
+      <w:r>
+        <w:rPr>
+          <w:rFonts w:hint="default" w:ascii="Times New Roman" w:hAnsi="Times New Roman"/>
+          <w:sz w:val="28"/>
+          <w:szCs w:val="28"/>
+          <w:lang w:val="ru-RU"/>
+        </w:rPr>
+        <w:t>- участие в продажах</w:t>
+      </w:r>
+    </w:p>
+    <w:p>
+      <w:pPr>
+        <w:jc w:val="left"/>
+        <w:rPr>
+          <w:rFonts w:hint="default" w:ascii="Times New Roman" w:hAnsi="Times New Roman"/>
+          <w:sz w:val="28"/>
+          <w:szCs w:val="28"/>
+          <w:lang w:val="ru-RU"/>
+        </w:rPr>
+      </w:pPr>
+      <w:r>
+        <w:rPr>
+          <w:rFonts w:hint="default" w:ascii="Times New Roman" w:hAnsi="Times New Roman"/>
+          <w:sz w:val="28"/>
+          <w:szCs w:val="28"/>
+          <w:lang w:val="ru-RU"/>
+        </w:rPr>
+        <w:t xml:space="preserve">- участие в разработке маркетинговых материалов </w:t>
+      </w:r>
+    </w:p>
+    <w:p>
+      <w:pPr>
+        <w:jc w:val="left"/>
+        <w:rPr>
+          <w:rFonts w:hint="default" w:ascii="Times New Roman" w:hAnsi="Times New Roman"/>
+          <w:sz w:val="28"/>
+          <w:szCs w:val="28"/>
+          <w:lang w:val="ru-RU"/>
+        </w:rPr>
+      </w:pPr>
+    </w:p>
+    <w:p>
+      <w:pPr>
+        <w:jc w:val="left"/>
+        <w:rPr>
+          <w:rFonts w:hint="default" w:ascii="Times New Roman" w:hAnsi="Times New Roman"/>
+          <w:sz w:val="32"/>
+          <w:szCs w:val="32"/>
+          <w:lang w:val="ru-RU"/>
+        </w:rPr>
+      </w:pPr>
+      <w:r>
+        <w:rPr>
+          <w:rFonts w:hint="default" w:ascii="Times New Roman" w:hAnsi="Times New Roman"/>
+          <w:sz w:val="28"/>
+          <w:szCs w:val="28"/>
+          <w:lang w:val="ru-RU"/>
+        </w:rPr>
+        <w:t>В целом работа требовала большой отдачи и быстрой адаптации к коллективу и условиям работы; для меня это был первый серьёзный опыт работы в сфере информационных технологий.</w:t>
+      </w:r>
+      <w:r>
+        <w:rPr>
+          <w:rFonts w:hint="default" w:ascii="Times New Roman" w:hAnsi="Times New Roman"/>
+          <w:sz w:val="32"/>
+          <w:szCs w:val="32"/>
+          <w:lang w:val="ru-RU"/>
+        </w:rPr>
+        <w:t xml:space="preserve">  </w:t>
+      </w:r>
+    </w:p>
+    <w:p>
+      <w:pPr>
+        <w:rPr>
+          <w:rFonts w:hint="default" w:ascii="Times New Roman" w:hAnsi="Times New Roman"/>
+          <w:sz w:val="32"/>
+          <w:szCs w:val="32"/>
+          <w:lang w:val="ru-RU"/>
+        </w:rPr>
+      </w:pPr>
+      <w:r>
+        <w:rPr>
+          <w:rFonts w:hint="default" w:ascii="Times New Roman" w:hAnsi="Times New Roman"/>
+          <w:sz w:val="32"/>
+          <w:szCs w:val="32"/>
+          <w:lang w:val="ru-RU"/>
+        </w:rPr>
+        <w:br w:type="page"/>
+      </w:r>
+    </w:p>
+    <w:p>
+      <w:pPr>
+        <w:jc w:val="center"/>
+        <w:rPr>
+          <w:rFonts w:hint="default" w:ascii="Times New Roman" w:hAnsi="Times New Roman"/>
+          <w:sz w:val="40"/>
+          <w:szCs w:val="40"/>
+          <w:lang w:val="ru-RU"/>
+        </w:rPr>
+      </w:pPr>
+      <w:r>
+        <w:rPr>
+          <w:rFonts w:hint="default" w:ascii="Times New Roman" w:hAnsi="Times New Roman"/>
+          <w:sz w:val="40"/>
+          <w:szCs w:val="40"/>
+          <w:lang w:val="ru-RU"/>
+        </w:rPr>
+        <w:t>Образование</w:t>
+      </w:r>
+    </w:p>
+    <w:p>
+      <w:pPr>
+        <w:jc w:val="left"/>
+        <w:rPr>
+          <w:rFonts w:hint="default" w:ascii="Times New Roman" w:hAnsi="Times New Roman"/>
+          <w:sz w:val="28"/>
+          <w:szCs w:val="28"/>
+          <w:lang w:val="ru-RU"/>
+        </w:rPr>
+      </w:pPr>
+    </w:p>
+    <w:p>
+      <w:pPr>
+        <w:jc w:val="left"/>
+        <w:rPr>
+          <w:rFonts w:hint="default" w:ascii="Times New Roman" w:hAnsi="Times New Roman"/>
+          <w:sz w:val="28"/>
+          <w:szCs w:val="28"/>
+          <w:lang w:val="en-US"/>
+        </w:rPr>
+      </w:pPr>
+      <w:r>
+        <w:rPr>
+          <w:rFonts w:hint="default" w:ascii="Times New Roman" w:hAnsi="Times New Roman"/>
+          <w:sz w:val="28"/>
+          <w:szCs w:val="28"/>
+          <w:lang w:val="en-US"/>
+        </w:rPr>
+        <w:t>2019 - AMPLI (</w:t>
+      </w:r>
+      <w:r>
+        <w:rPr>
+          <w:rFonts w:hint="default" w:ascii="Times New Roman" w:hAnsi="Times New Roman"/>
+          <w:sz w:val="28"/>
+          <w:szCs w:val="28"/>
+          <w:lang w:val="ru-RU"/>
+        </w:rPr>
+        <w:t xml:space="preserve">курс </w:t>
+      </w:r>
+      <w:r>
+        <w:rPr>
+          <w:rFonts w:hint="default" w:ascii="Times New Roman" w:hAnsi="Times New Roman"/>
+          <w:sz w:val="28"/>
+          <w:szCs w:val="28"/>
+          <w:lang w:val="en-US"/>
+        </w:rPr>
+        <w:t>front-end)</w:t>
+      </w:r>
+    </w:p>
+    <w:p>
+      <w:pPr>
+        <w:jc w:val="left"/>
+        <w:rPr>
+          <w:rFonts w:hint="default" w:ascii="Times New Roman" w:hAnsi="Times New Roman"/>
+          <w:sz w:val="28"/>
+          <w:szCs w:val="28"/>
+          <w:lang w:val="ru-RU"/>
+        </w:rPr>
+      </w:pPr>
+      <w:r>
+        <w:rPr>
+          <w:rFonts w:hint="default" w:ascii="Times New Roman" w:hAnsi="Times New Roman"/>
+          <w:sz w:val="28"/>
+          <w:szCs w:val="28"/>
+          <w:lang w:val="ru-RU"/>
+        </w:rPr>
+        <w:t xml:space="preserve">В </w:t>
+      </w:r>
+      <w:r>
+        <w:rPr>
+          <w:rFonts w:hint="default" w:ascii="Times New Roman" w:hAnsi="Times New Roman"/>
+          <w:sz w:val="28"/>
+          <w:szCs w:val="28"/>
+          <w:lang w:val="en-US"/>
+        </w:rPr>
+        <w:t xml:space="preserve">AMPLI </w:t>
+      </w:r>
+      <w:r>
+        <w:rPr>
+          <w:rFonts w:hint="default" w:ascii="Times New Roman" w:hAnsi="Times New Roman"/>
+          <w:sz w:val="28"/>
+          <w:szCs w:val="28"/>
+          <w:lang w:val="ru-RU"/>
+        </w:rPr>
+        <w:t xml:space="preserve">началось моё увлечение </w:t>
+      </w:r>
+      <w:r>
+        <w:rPr>
+          <w:rFonts w:hint="default" w:ascii="Times New Roman" w:hAnsi="Times New Roman"/>
+          <w:sz w:val="28"/>
+          <w:szCs w:val="28"/>
+          <w:lang w:val="en-US"/>
+        </w:rPr>
+        <w:t>front-end’</w:t>
+      </w:r>
+      <w:r>
+        <w:rPr>
+          <w:rFonts w:hint="default" w:ascii="Times New Roman" w:hAnsi="Times New Roman"/>
+          <w:sz w:val="28"/>
+          <w:szCs w:val="28"/>
+          <w:lang w:val="ru-RU"/>
+        </w:rPr>
+        <w:t xml:space="preserve">ом: тут я ознакомился с основами </w:t>
+      </w:r>
+      <w:r>
+        <w:rPr>
+          <w:rFonts w:hint="default" w:ascii="Times New Roman" w:hAnsi="Times New Roman"/>
+          <w:sz w:val="28"/>
+          <w:szCs w:val="28"/>
+          <w:lang w:val="en-US"/>
+        </w:rPr>
+        <w:t>HTML</w:t>
+      </w:r>
+      <w:r>
+        <w:rPr>
+          <w:rFonts w:hint="default" w:ascii="Times New Roman" w:hAnsi="Times New Roman"/>
+          <w:sz w:val="28"/>
+          <w:szCs w:val="28"/>
+          <w:lang w:val="ru-RU"/>
+        </w:rPr>
+        <w:t xml:space="preserve"> и</w:t>
+      </w:r>
+      <w:r>
+        <w:rPr>
+          <w:rFonts w:hint="default" w:ascii="Times New Roman" w:hAnsi="Times New Roman"/>
+          <w:sz w:val="28"/>
+          <w:szCs w:val="28"/>
+          <w:lang w:val="en-US"/>
+        </w:rPr>
+        <w:t xml:space="preserve"> CSS</w:t>
+      </w:r>
+      <w:r>
+        <w:rPr>
+          <w:rFonts w:hint="default" w:ascii="Times New Roman" w:hAnsi="Times New Roman"/>
+          <w:sz w:val="28"/>
+          <w:szCs w:val="28"/>
+          <w:lang w:val="ru-RU"/>
+        </w:rPr>
+        <w:t xml:space="preserve">, поработал с </w:t>
+      </w:r>
+      <w:r>
+        <w:rPr>
+          <w:rFonts w:hint="default" w:ascii="Times New Roman" w:hAnsi="Times New Roman"/>
+          <w:sz w:val="28"/>
+          <w:szCs w:val="28"/>
+          <w:lang w:val="en-US"/>
+        </w:rPr>
+        <w:t xml:space="preserve">Bootstrap </w:t>
+      </w:r>
+      <w:r>
+        <w:rPr>
+          <w:rFonts w:hint="default" w:ascii="Times New Roman" w:hAnsi="Times New Roman"/>
+          <w:sz w:val="28"/>
+          <w:szCs w:val="28"/>
+          <w:lang w:val="ru-RU"/>
+        </w:rPr>
+        <w:t>и сверстал первые страницы. Тогда я делал это для собственного удовольствия и лишь потом задумался о фронтенде как о специальности.</w:t>
+      </w:r>
+    </w:p>
+    <w:p>
+      <w:pPr>
+        <w:jc w:val="left"/>
+        <w:rPr>
+          <w:rFonts w:hint="default" w:ascii="Times New Roman" w:hAnsi="Times New Roman"/>
+          <w:sz w:val="28"/>
+          <w:szCs w:val="28"/>
+          <w:lang w:val="ru-RU"/>
+        </w:rPr>
+      </w:pPr>
+    </w:p>
+    <w:p>
+      <w:pPr>
+        <w:jc w:val="left"/>
+        <w:rPr>
+          <w:rFonts w:hint="default" w:ascii="Times New Roman" w:hAnsi="Times New Roman"/>
+          <w:sz w:val="28"/>
+          <w:szCs w:val="28"/>
+          <w:lang w:val="ru-RU"/>
+        </w:rPr>
+      </w:pPr>
+      <w:r>
+        <w:rPr>
+          <w:rFonts w:hint="default" w:ascii="Times New Roman" w:hAnsi="Times New Roman"/>
+          <w:sz w:val="28"/>
+          <w:szCs w:val="28"/>
+          <w:lang w:val="ru-RU"/>
+        </w:rPr>
+        <w:t xml:space="preserve">09.2020 - наст. время - </w:t>
+      </w:r>
+      <w:r>
+        <w:rPr>
+          <w:rFonts w:hint="default" w:ascii="Times New Roman" w:hAnsi="Times New Roman"/>
+          <w:sz w:val="28"/>
+          <w:szCs w:val="28"/>
+          <w:lang w:val="uk-UA"/>
+        </w:rPr>
+        <w:t>КНУ</w:t>
+      </w:r>
+      <w:r>
+        <w:rPr>
+          <w:rFonts w:hint="default" w:ascii="Times New Roman" w:hAnsi="Times New Roman"/>
+          <w:sz w:val="28"/>
+          <w:szCs w:val="28"/>
+          <w:lang w:val="ru-RU"/>
+        </w:rPr>
+        <w:t xml:space="preserve">, </w:t>
+      </w:r>
+      <w:r>
+        <w:rPr>
+          <w:rFonts w:hint="default" w:ascii="Times New Roman" w:hAnsi="Times New Roman"/>
+          <w:sz w:val="28"/>
+          <w:szCs w:val="28"/>
+          <w:lang w:val="uk-UA"/>
+        </w:rPr>
+        <w:t>Факультет информационн</w:t>
+      </w:r>
+      <w:r>
+        <w:rPr>
+          <w:rFonts w:hint="default" w:ascii="Times New Roman" w:hAnsi="Times New Roman"/>
+          <w:sz w:val="28"/>
+          <w:szCs w:val="28"/>
+          <w:lang w:val="ru-RU"/>
+        </w:rPr>
+        <w:t>ых технологий</w:t>
+      </w:r>
+    </w:p>
+    <w:p>
+      <w:pPr>
+        <w:jc w:val="left"/>
+        <w:rPr>
+          <w:rFonts w:hint="default" w:ascii="Times New Roman" w:hAnsi="Times New Roman"/>
+          <w:sz w:val="28"/>
+          <w:szCs w:val="28"/>
+          <w:lang w:val="ru-RU"/>
+        </w:rPr>
+      </w:pPr>
+      <w:r>
+        <w:rPr>
+          <w:rFonts w:hint="default" w:ascii="Times New Roman" w:hAnsi="Times New Roman"/>
+          <w:sz w:val="28"/>
+          <w:szCs w:val="28"/>
+          <w:lang w:val="ru-RU"/>
+        </w:rPr>
+        <w:t>Университет научил меня учится, прежде всего - учится программированию. Я ознакомился с С</w:t>
+      </w:r>
+      <w:r>
+        <w:rPr>
+          <w:rFonts w:hint="default" w:ascii="Times New Roman" w:hAnsi="Times New Roman"/>
+          <w:sz w:val="28"/>
+          <w:szCs w:val="28"/>
+          <w:lang w:val="en-US"/>
+        </w:rPr>
+        <w:t>++, C#, Java</w:t>
+      </w:r>
+      <w:r>
+        <w:rPr>
+          <w:rFonts w:hint="default" w:ascii="Times New Roman" w:hAnsi="Times New Roman"/>
+          <w:sz w:val="28"/>
+          <w:szCs w:val="28"/>
+          <w:lang w:val="ru-RU"/>
+        </w:rPr>
+        <w:t>, концепциями объектно-ориентированного программирования и структурами данных</w:t>
+      </w:r>
+      <w:r>
+        <w:rPr>
+          <w:rFonts w:hint="default" w:ascii="Times New Roman" w:hAnsi="Times New Roman"/>
+          <w:sz w:val="28"/>
+          <w:szCs w:val="28"/>
+          <w:lang w:val="en-US"/>
+        </w:rPr>
+        <w:t xml:space="preserve"> </w:t>
+      </w:r>
+      <w:r>
+        <w:rPr>
+          <w:rFonts w:hint="default" w:ascii="Times New Roman" w:hAnsi="Times New Roman"/>
+          <w:sz w:val="28"/>
+          <w:szCs w:val="28"/>
+          <w:lang w:val="ru-RU"/>
+        </w:rPr>
+        <w:t xml:space="preserve">и открыл для себя </w:t>
+      </w:r>
+      <w:r>
+        <w:rPr>
+          <w:rFonts w:hint="default" w:ascii="Times New Roman" w:hAnsi="Times New Roman"/>
+          <w:sz w:val="28"/>
+          <w:szCs w:val="28"/>
+          <w:lang w:val="en-US"/>
+        </w:rPr>
+        <w:t>stackoverflow.</w:t>
+      </w:r>
+      <w:r>
+        <w:rPr>
+          <w:rFonts w:hint="default" w:ascii="Times New Roman" w:hAnsi="Times New Roman"/>
+          <w:sz w:val="28"/>
+          <w:szCs w:val="28"/>
+          <w:lang w:val="ru-RU"/>
+        </w:rPr>
+        <w:t xml:space="preserve"> </w:t>
+      </w:r>
+    </w:p>
+    <w:p>
+      <w:pPr>
+        <w:jc w:val="left"/>
+        <w:rPr>
+          <w:rFonts w:hint="default" w:ascii="Times New Roman" w:hAnsi="Times New Roman"/>
+          <w:sz w:val="28"/>
+          <w:szCs w:val="28"/>
+          <w:lang w:val="ru-RU"/>
+        </w:rPr>
+      </w:pPr>
+    </w:p>
+    <w:p>
+      <w:pPr>
+        <w:jc w:val="left"/>
+        <w:rPr>
+          <w:rFonts w:hint="default" w:ascii="Times New Roman" w:hAnsi="Times New Roman"/>
+          <w:sz w:val="28"/>
+          <w:szCs w:val="28"/>
+          <w:lang w:val="en-US"/>
+        </w:rPr>
+      </w:pPr>
+      <w:r>
+        <w:rPr>
+          <w:rFonts w:hint="default" w:ascii="Times New Roman" w:hAnsi="Times New Roman"/>
+          <w:sz w:val="28"/>
+          <w:szCs w:val="28"/>
+          <w:lang w:val="ru-RU"/>
+        </w:rPr>
+        <w:t xml:space="preserve">2020-2021 - </w:t>
+      </w:r>
+      <w:r>
+        <w:rPr>
+          <w:rFonts w:hint="default" w:ascii="Times New Roman" w:hAnsi="Times New Roman"/>
+          <w:sz w:val="28"/>
+          <w:szCs w:val="28"/>
+          <w:lang w:val="en-US"/>
+        </w:rPr>
+        <w:t>Mate academy (</w:t>
+      </w:r>
+      <w:r>
+        <w:rPr>
+          <w:rFonts w:hint="default" w:ascii="Times New Roman" w:hAnsi="Times New Roman"/>
+          <w:sz w:val="28"/>
+          <w:szCs w:val="28"/>
+          <w:lang w:val="ru-RU"/>
+        </w:rPr>
+        <w:t xml:space="preserve">курс </w:t>
+      </w:r>
+      <w:r>
+        <w:rPr>
+          <w:rFonts w:hint="default" w:ascii="Times New Roman" w:hAnsi="Times New Roman"/>
+          <w:sz w:val="28"/>
+          <w:szCs w:val="28"/>
+          <w:lang w:val="en-US"/>
+        </w:rPr>
+        <w:t xml:space="preserve">front-end) </w:t>
+      </w:r>
+    </w:p>
+    <w:p>
+      <w:pPr>
+        <w:jc w:val="left"/>
+        <w:rPr>
+          <w:rFonts w:hint="default" w:ascii="Times New Roman" w:hAnsi="Times New Roman"/>
+          <w:sz w:val="28"/>
+          <w:szCs w:val="28"/>
+          <w:lang w:val="ru-RU"/>
+        </w:rPr>
+      </w:pPr>
+      <w:r>
+        <w:rPr>
+          <w:rFonts w:hint="default" w:ascii="Times New Roman" w:hAnsi="Times New Roman"/>
+          <w:sz w:val="28"/>
+          <w:szCs w:val="28"/>
+          <w:lang w:val="ru-RU"/>
+        </w:rPr>
+        <w:t xml:space="preserve">В </w:t>
+      </w:r>
+      <w:r>
+        <w:rPr>
+          <w:rFonts w:hint="default" w:ascii="Times New Roman" w:hAnsi="Times New Roman"/>
+          <w:sz w:val="28"/>
+          <w:szCs w:val="28"/>
+          <w:lang w:val="en-US"/>
+        </w:rPr>
+        <w:t xml:space="preserve">Mate </w:t>
+      </w:r>
+      <w:r>
+        <w:rPr>
+          <w:rFonts w:hint="default" w:ascii="Times New Roman" w:hAnsi="Times New Roman"/>
+          <w:sz w:val="28"/>
+          <w:szCs w:val="28"/>
+          <w:lang w:val="ru-RU"/>
+        </w:rPr>
+        <w:t xml:space="preserve">я научился большей части того, что умею во фронтенде: </w:t>
+      </w:r>
+      <w:r>
+        <w:rPr>
+          <w:rFonts w:hint="default" w:ascii="Times New Roman" w:hAnsi="Times New Roman"/>
+          <w:sz w:val="28"/>
+          <w:szCs w:val="28"/>
+          <w:lang w:val="en-US"/>
+        </w:rPr>
+        <w:t xml:space="preserve">JavaScript, SASS, </w:t>
+      </w:r>
+      <w:r>
+        <w:rPr>
+          <w:rFonts w:hint="default" w:ascii="Times New Roman" w:hAnsi="Times New Roman"/>
+          <w:sz w:val="28"/>
+          <w:szCs w:val="28"/>
+          <w:lang w:val="ru-RU"/>
+        </w:rPr>
+        <w:t xml:space="preserve">методология </w:t>
+      </w:r>
+      <w:r>
+        <w:rPr>
+          <w:rFonts w:hint="default" w:ascii="Times New Roman" w:hAnsi="Times New Roman"/>
+          <w:sz w:val="28"/>
+          <w:szCs w:val="28"/>
+          <w:lang w:val="en-US"/>
+        </w:rPr>
+        <w:t xml:space="preserve">BEM, </w:t>
+      </w:r>
+      <w:r>
+        <w:rPr>
+          <w:rFonts w:hint="default" w:ascii="Times New Roman" w:hAnsi="Times New Roman"/>
+          <w:sz w:val="28"/>
+          <w:szCs w:val="28"/>
+          <w:lang w:val="ru-RU"/>
+        </w:rPr>
+        <w:t xml:space="preserve">работе с </w:t>
+      </w:r>
+      <w:r>
+        <w:rPr>
+          <w:rFonts w:hint="default" w:ascii="Times New Roman" w:hAnsi="Times New Roman"/>
+          <w:sz w:val="28"/>
+          <w:szCs w:val="28"/>
+          <w:lang w:val="en-US"/>
+        </w:rPr>
+        <w:t xml:space="preserve">GitHub </w:t>
+      </w:r>
+      <w:r>
+        <w:rPr>
+          <w:rFonts w:hint="default" w:ascii="Times New Roman" w:hAnsi="Times New Roman"/>
+          <w:sz w:val="28"/>
+          <w:szCs w:val="28"/>
+          <w:lang w:val="ru-RU"/>
+        </w:rPr>
+        <w:t>и</w:t>
+      </w:r>
+      <w:r>
+        <w:rPr>
+          <w:rFonts w:hint="default" w:ascii="Times New Roman" w:hAnsi="Times New Roman"/>
+          <w:sz w:val="28"/>
+          <w:szCs w:val="28"/>
+          <w:lang w:val="en-US"/>
+        </w:rPr>
+        <w:t xml:space="preserve"> npm</w:t>
+      </w:r>
+      <w:r>
+        <w:rPr>
+          <w:rFonts w:hint="default" w:ascii="Times New Roman" w:hAnsi="Times New Roman"/>
+          <w:sz w:val="28"/>
+          <w:szCs w:val="28"/>
+          <w:lang w:val="ru-RU"/>
+        </w:rPr>
+        <w:t xml:space="preserve">. Сейчас я улучшаю свои навыки в </w:t>
+      </w:r>
+      <w:r>
+        <w:rPr>
+          <w:rFonts w:hint="default" w:ascii="Times New Roman" w:hAnsi="Times New Roman"/>
+          <w:sz w:val="28"/>
+          <w:szCs w:val="28"/>
+          <w:lang w:val="en-US"/>
+        </w:rPr>
+        <w:t>JavaScript</w:t>
+      </w:r>
+      <w:r>
+        <w:rPr>
+          <w:rFonts w:hint="default" w:ascii="Times New Roman" w:hAnsi="Times New Roman"/>
+          <w:sz w:val="28"/>
+          <w:szCs w:val="28"/>
+          <w:lang w:val="ru-RU"/>
+        </w:rPr>
+        <w:t xml:space="preserve"> и изучаю</w:t>
+      </w:r>
+      <w:r>
+        <w:rPr>
+          <w:rFonts w:hint="default" w:ascii="Times New Roman" w:hAnsi="Times New Roman"/>
+          <w:sz w:val="28"/>
+          <w:szCs w:val="28"/>
+          <w:lang w:val="en-US"/>
+        </w:rPr>
+        <w:t xml:space="preserve"> React/Redux</w:t>
+      </w:r>
+      <w:r>
+        <w:rPr>
+          <w:rFonts w:hint="default" w:ascii="Times New Roman" w:hAnsi="Times New Roman"/>
+          <w:sz w:val="28"/>
+          <w:szCs w:val="28"/>
+          <w:lang w:val="ru-RU"/>
+        </w:rPr>
+        <w:t xml:space="preserve"> и</w:t>
+      </w:r>
+      <w:r>
+        <w:rPr>
+          <w:rFonts w:hint="default" w:ascii="Times New Roman" w:hAnsi="Times New Roman"/>
+          <w:sz w:val="28"/>
+          <w:szCs w:val="28"/>
+          <w:lang w:val="en-US"/>
+        </w:rPr>
+        <w:t xml:space="preserve"> Typescript</w:t>
+      </w:r>
+      <w:r>
+        <w:rPr>
+          <w:rFonts w:hint="default" w:ascii="Times New Roman" w:hAnsi="Times New Roman"/>
+          <w:sz w:val="28"/>
+          <w:szCs w:val="28"/>
+          <w:lang w:val="ru-RU"/>
+        </w:rPr>
+        <w:t>.</w:t>
+      </w:r>
+    </w:p>
+    <w:p>
+      <w:pPr>
+        <w:jc w:val="center"/>
+        <w:rPr>
+          <w:rFonts w:hint="default" w:ascii="Times New Roman" w:hAnsi="Times New Roman"/>
+          <w:sz w:val="40"/>
+          <w:szCs w:val="40"/>
+          <w:lang w:val="ru-RU"/>
+        </w:rPr>
+      </w:pPr>
+    </w:p>
+    <w:p>
+      <w:pPr>
+        <w:jc w:val="center"/>
+        <w:rPr>
+          <w:rFonts w:hint="default" w:ascii="Times New Roman" w:hAnsi="Times New Roman"/>
+          <w:sz w:val="40"/>
+          <w:szCs w:val="40"/>
+          <w:lang w:val="ru-RU"/>
+        </w:rPr>
+      </w:pPr>
+    </w:p>
+    <w:p>
+      <w:pPr>
+        <w:jc w:val="center"/>
+        <w:rPr>
+          <w:rFonts w:hint="default" w:ascii="Times New Roman" w:hAnsi="Times New Roman"/>
+          <w:sz w:val="40"/>
+          <w:szCs w:val="40"/>
+          <w:lang w:val="ru-RU"/>
+        </w:rPr>
+      </w:pPr>
+      <w:r>
+        <w:rPr>
+          <w:rFonts w:hint="default" w:ascii="Times New Roman" w:hAnsi="Times New Roman"/>
+          <w:sz w:val="40"/>
+          <w:szCs w:val="40"/>
+          <w:lang w:val="ru-RU"/>
+        </w:rPr>
+        <w:t>Дополнительное образование</w:t>
+      </w:r>
+    </w:p>
+    <w:p>
+      <w:pPr>
+        <w:jc w:val="left"/>
+        <w:rPr>
+          <w:rFonts w:hint="default" w:ascii="Times New Roman" w:hAnsi="Times New Roman"/>
+          <w:sz w:val="28"/>
+          <w:szCs w:val="28"/>
+          <w:lang w:val="ru-RU"/>
+        </w:rPr>
+      </w:pPr>
+    </w:p>
+    <w:p>
+      <w:pPr>
+        <w:jc w:val="left"/>
+        <w:rPr>
+          <w:rFonts w:hint="default" w:ascii="Times New Roman" w:hAnsi="Times New Roman"/>
+          <w:sz w:val="28"/>
+          <w:szCs w:val="28"/>
+          <w:lang w:val="en-US"/>
+        </w:rPr>
+      </w:pPr>
+      <w:r>
+        <w:rPr>
+          <w:rFonts w:hint="default" w:ascii="Times New Roman" w:hAnsi="Times New Roman"/>
+          <w:sz w:val="28"/>
+          <w:szCs w:val="28"/>
+          <w:lang w:val="ru-RU"/>
+        </w:rPr>
+        <w:t xml:space="preserve">Курсы английского языка </w:t>
+      </w:r>
+      <w:r>
+        <w:rPr>
+          <w:rFonts w:hint="default" w:ascii="Times New Roman" w:hAnsi="Times New Roman"/>
+          <w:sz w:val="28"/>
+          <w:szCs w:val="28"/>
+          <w:lang w:val="en-US"/>
+        </w:rPr>
+        <w:t xml:space="preserve">Green Country (2014-2019) </w:t>
+      </w:r>
+    </w:p>
+    <w:p>
+      <w:pPr>
+        <w:jc w:val="left"/>
+        <w:rPr>
+          <w:rFonts w:hint="default" w:ascii="Times New Roman" w:hAnsi="Times New Roman"/>
+          <w:sz w:val="28"/>
+          <w:szCs w:val="28"/>
+          <w:lang w:val="ru-RU"/>
+        </w:rPr>
+      </w:pPr>
+      <w:r>
+        <w:rPr>
+          <w:rFonts w:hint="default" w:ascii="Times New Roman" w:hAnsi="Times New Roman"/>
+          <w:sz w:val="28"/>
+          <w:szCs w:val="28"/>
+          <w:lang w:val="ru-RU"/>
+        </w:rPr>
+        <w:t xml:space="preserve">В </w:t>
+      </w:r>
+      <w:r>
+        <w:rPr>
+          <w:rFonts w:hint="default" w:ascii="Times New Roman" w:hAnsi="Times New Roman"/>
+          <w:sz w:val="28"/>
+          <w:szCs w:val="28"/>
+          <w:lang w:val="en-US"/>
+        </w:rPr>
+        <w:t>Green Country</w:t>
+      </w:r>
+      <w:r>
+        <w:rPr>
+          <w:rFonts w:hint="default" w:ascii="Times New Roman" w:hAnsi="Times New Roman"/>
+          <w:sz w:val="28"/>
+          <w:szCs w:val="28"/>
+          <w:lang w:val="ru-RU"/>
+        </w:rPr>
+        <w:t xml:space="preserve"> я освоил английский язык до уровня </w:t>
+      </w:r>
+      <w:r>
+        <w:rPr>
+          <w:rFonts w:hint="default" w:ascii="Times New Roman" w:hAnsi="Times New Roman"/>
+          <w:sz w:val="28"/>
+          <w:szCs w:val="28"/>
+          <w:lang w:val="en-US"/>
+        </w:rPr>
+        <w:t>B2</w:t>
+      </w:r>
+      <w:r>
+        <w:rPr>
+          <w:rFonts w:hint="default" w:ascii="Times New Roman" w:hAnsi="Times New Roman"/>
+          <w:sz w:val="28"/>
+          <w:szCs w:val="28"/>
+          <w:lang w:val="ru-RU"/>
+        </w:rPr>
+        <w:t>+ (</w:t>
+      </w:r>
+      <w:r>
+        <w:rPr>
+          <w:rFonts w:hint="default" w:ascii="Times New Roman" w:hAnsi="Times New Roman"/>
+          <w:sz w:val="28"/>
+          <w:szCs w:val="28"/>
+          <w:lang w:val="en-US"/>
+        </w:rPr>
+        <w:t>Upper-Intermediate</w:t>
+      </w:r>
+      <w:r>
+        <w:rPr>
+          <w:rFonts w:hint="default" w:ascii="Times New Roman" w:hAnsi="Times New Roman"/>
+          <w:sz w:val="28"/>
+          <w:szCs w:val="28"/>
+          <w:lang w:val="ru-RU"/>
+        </w:rPr>
+        <w:t>)</w:t>
+      </w:r>
+      <w:r>
+        <w:rPr>
+          <w:rFonts w:hint="default" w:ascii="Times New Roman" w:hAnsi="Times New Roman"/>
+          <w:sz w:val="28"/>
+          <w:szCs w:val="28"/>
+          <w:lang w:val="en-US"/>
+        </w:rPr>
+        <w:t xml:space="preserve">, </w:t>
+      </w:r>
+      <w:r>
+        <w:rPr>
+          <w:rFonts w:hint="default" w:ascii="Times New Roman" w:hAnsi="Times New Roman"/>
+          <w:sz w:val="28"/>
+          <w:szCs w:val="28"/>
+          <w:lang w:val="ru-RU"/>
+        </w:rPr>
+        <w:t xml:space="preserve">научился уверенно общатся (воспринимать речь на слух, грамотно строить речь). Во время и после обучения я также занимался самообучением, на данный момент мой уровень - С1 (Advanced English). </w:t>
+      </w:r>
+      <w:r>
+        <w:drawing>
+          <wp:inline distT="0" distB="0" distL="114300" distR="114300">
+            <wp:extent cx="5260975" cy="1842770"/>
+            <wp:effectExtent l="0" t="0" r="15875" b="5080"/>
+            <wp:docPr id="2" name="Picture 2"/>
+            <wp:cNvGraphicFramePr>
+              <a:graphicFrameLocks xmlns:a="http://schemas.openxmlformats.org/drawingml/2006/main" noChangeAspect="1"/>
+            </wp:cNvGraphicFramePr>
+            <a:graphic xmlns:a="http://schemas.openxmlformats.org/drawingml/2006/main">
+              <a:graphicData uri="http://schemas.openxmlformats.org/drawingml/2006/picture">
+                <pic:pic xmlns:pic="http://schemas.openxmlformats.org/drawingml/2006/picture">
+                  <pic:nvPicPr>
+                    <pic:cNvPr id="2" name="Picture 2"/>
+                    <pic:cNvPicPr>
+                      <a:picLocks noChangeAspect="1"/>
+                    </pic:cNvPicPr>
+                  </pic:nvPicPr>
+                  <pic:blipFill>
+                    <a:blip r:embed="rId5"/>
+                    <a:stretch>
+                      <a:fillRect/>
+                    </a:stretch>
+                  </pic:blipFill>
+                  <pic:spPr>
+                    <a:xfrm>
+                      <a:off x="0" y="0"/>
+                      <a:ext cx="5260975" cy="1842770"/>
+                    </a:xfrm>
+                    <a:prstGeom prst="rect">
+                      <a:avLst/>
+                    </a:prstGeom>
+                    <a:noFill/>
+                    <a:ln>
+                      <a:noFill/>
+                    </a:ln>
+                  </pic:spPr>
+                </pic:pic>
+              </a:graphicData>
+            </a:graphic>
+          </wp:inline>
+        </w:drawing>
+      </w:r>
+    </w:p>
+    <w:p>
+      <w:pPr>
+        <w:rPr>
+          <w:rFonts w:hint="default" w:ascii="Times New Roman" w:hAnsi="Times New Roman"/>
+          <w:sz w:val="28"/>
+          <w:szCs w:val="28"/>
+          <w:lang w:val="ru-RU"/>
+        </w:rPr>
+      </w:pPr>
+      <w:r>
+        <w:rPr>
+          <w:rFonts w:hint="default" w:ascii="Times New Roman" w:hAnsi="Times New Roman"/>
+          <w:sz w:val="28"/>
+          <w:szCs w:val="28"/>
+          <w:lang w:val="ru-RU"/>
+        </w:rPr>
+        <w:br w:type="page"/>
+      </w:r>
+    </w:p>
+    <w:p>
+      <w:pPr>
+        <w:jc w:val="left"/>
+        <w:rPr>
+          <w:rFonts w:hint="default" w:ascii="Times New Roman" w:hAnsi="Times New Roman"/>
+          <w:sz w:val="28"/>
+          <w:szCs w:val="28"/>
+          <w:lang w:val="ru-RU"/>
+        </w:rPr>
+      </w:pPr>
+    </w:p>
+    <w:p>
+      <w:pPr>
+        <w:jc w:val="left"/>
+        <w:rPr>
+          <w:rFonts w:hint="default" w:ascii="Times New Roman" w:hAnsi="Times New Roman"/>
+          <w:sz w:val="28"/>
+          <w:szCs w:val="28"/>
+          <w:lang w:val="ru-RU"/>
+        </w:rPr>
+      </w:pPr>
+      <w:r>
+        <w:rPr>
+          <w:rFonts w:hint="default" w:ascii="Times New Roman" w:hAnsi="Times New Roman"/>
+          <w:sz w:val="28"/>
+          <w:szCs w:val="28"/>
+          <w:lang w:val="ru-RU"/>
+        </w:rPr>
+        <w:t>Курсы чешского языка в Чешском центре (2020-2021)</w:t>
+      </w:r>
+    </w:p>
+    <w:p>
+      <w:pPr>
+        <w:jc w:val="left"/>
+        <w:rPr>
+          <w:rFonts w:hint="default" w:ascii="Times New Roman" w:hAnsi="Times New Roman"/>
+          <w:sz w:val="28"/>
+          <w:szCs w:val="28"/>
+          <w:lang w:val="ru-RU"/>
+        </w:rPr>
+      </w:pPr>
+      <w:r>
+        <w:rPr>
+          <w:rFonts w:hint="default" w:ascii="Times New Roman" w:hAnsi="Times New Roman"/>
+          <w:sz w:val="28"/>
+          <w:szCs w:val="28"/>
+          <w:lang w:val="ru-RU"/>
+        </w:rPr>
+        <w:t xml:space="preserve">Тут я научился основам чешского языка и прошел тест на уровень </w:t>
+      </w:r>
+      <w:r>
+        <w:rPr>
+          <w:rFonts w:hint="default" w:ascii="Times New Roman" w:hAnsi="Times New Roman"/>
+          <w:sz w:val="28"/>
+          <w:szCs w:val="28"/>
+          <w:lang w:val="en-US"/>
+        </w:rPr>
+        <w:t xml:space="preserve">A2. </w:t>
+      </w:r>
+      <w:r>
+        <w:rPr>
+          <w:rFonts w:hint="default" w:ascii="Times New Roman" w:hAnsi="Times New Roman"/>
+          <w:sz w:val="28"/>
+          <w:szCs w:val="28"/>
+          <w:lang w:val="ru-RU"/>
+        </w:rPr>
+        <w:t>Начал</w:t>
+      </w:r>
+      <w:r>
+        <w:rPr>
+          <w:rFonts w:hint="default" w:ascii="Times New Roman" w:hAnsi="Times New Roman"/>
+          <w:sz w:val="28"/>
+          <w:szCs w:val="28"/>
+          <w:lang w:val="en-US"/>
+        </w:rPr>
+        <w:t xml:space="preserve"> </w:t>
+      </w:r>
+      <w:r>
+        <w:rPr>
+          <w:rFonts w:hint="default" w:ascii="Times New Roman" w:hAnsi="Times New Roman"/>
+          <w:sz w:val="28"/>
+          <w:szCs w:val="28"/>
+          <w:lang w:val="ru-RU"/>
+        </w:rPr>
+        <w:t xml:space="preserve">учится по программе уровня </w:t>
+      </w:r>
+      <w:r>
+        <w:rPr>
+          <w:rFonts w:hint="default" w:ascii="Times New Roman" w:hAnsi="Times New Roman"/>
+          <w:sz w:val="28"/>
+          <w:szCs w:val="28"/>
+          <w:lang w:val="en-US"/>
+        </w:rPr>
+        <w:t xml:space="preserve">B1, </w:t>
+      </w:r>
+      <w:r>
+        <w:rPr>
+          <w:rFonts w:hint="default" w:ascii="Times New Roman" w:hAnsi="Times New Roman"/>
+          <w:sz w:val="28"/>
+          <w:szCs w:val="28"/>
+          <w:lang w:val="ru-RU"/>
+        </w:rPr>
+        <w:t xml:space="preserve">но по нескольким причинам был вынужден отложить обучение. </w:t>
+      </w:r>
+    </w:p>
+    <w:p>
+      <w:pPr>
+        <w:rPr>
+          <w:rFonts w:hint="default" w:ascii="Times New Roman" w:hAnsi="Times New Roman"/>
+          <w:sz w:val="28"/>
+          <w:szCs w:val="28"/>
+          <w:lang w:val="ru-RU"/>
+        </w:rPr>
+      </w:pPr>
+      <w:r>
+        <w:rPr>
+          <w:rFonts w:hint="default" w:ascii="Times New Roman" w:hAnsi="Times New Roman"/>
+          <w:sz w:val="28"/>
+          <w:szCs w:val="28"/>
+          <w:lang w:val="ru-RU"/>
+        </w:rPr>
+        <w:br w:type="page"/>
+      </w:r>
+    </w:p>
+    <w:p>
+      <w:pPr>
+        <w:jc w:val="center"/>
+        <w:rPr>
+          <w:rFonts w:hint="default" w:ascii="Times New Roman" w:hAnsi="Times New Roman"/>
+          <w:sz w:val="40"/>
+          <w:szCs w:val="40"/>
+          <w:lang w:val="ru-RU"/>
+        </w:rPr>
+      </w:pPr>
+      <w:r>
+        <w:rPr>
+          <w:rFonts w:hint="default" w:ascii="Times New Roman" w:hAnsi="Times New Roman"/>
+          <w:sz w:val="40"/>
+          <w:szCs w:val="40"/>
+          <w:lang w:val="ru-RU"/>
+        </w:rPr>
+        <w:t>Профессиональные навыки</w:t>
+      </w:r>
+    </w:p>
+    <w:p>
+      <w:pPr>
+        <w:jc w:val="center"/>
+        <w:rPr>
+          <w:rFonts w:hint="default" w:ascii="Times New Roman" w:hAnsi="Times New Roman"/>
+          <w:sz w:val="40"/>
+          <w:szCs w:val="40"/>
+          <w:lang w:val="ru-RU"/>
+        </w:rPr>
+      </w:pPr>
+    </w:p>
+    <w:p>
+      <w:pPr>
+        <w:jc w:val="both"/>
+        <w:rPr>
+          <w:rFonts w:hint="default" w:ascii="Times New Roman" w:hAnsi="Times New Roman"/>
+          <w:sz w:val="28"/>
+          <w:szCs w:val="28"/>
+          <w:lang w:val="ru-RU"/>
+        </w:rPr>
+      </w:pPr>
+      <w:r>
+        <w:rPr>
+          <w:rFonts w:hint="default" w:ascii="Times New Roman" w:hAnsi="Times New Roman"/>
+          <w:sz w:val="28"/>
+          <w:szCs w:val="28"/>
+          <w:lang w:val="ru-RU"/>
+        </w:rPr>
+        <w:t xml:space="preserve">Стек: </w:t>
+      </w:r>
+    </w:p>
+    <w:p>
+      <w:pPr>
+        <w:jc w:val="left"/>
+        <w:rPr>
+          <w:rFonts w:hint="default" w:ascii="Times New Roman" w:hAnsi="Times New Roman"/>
+          <w:sz w:val="28"/>
+          <w:szCs w:val="28"/>
+          <w:lang w:val="en-US"/>
+        </w:rPr>
+      </w:pPr>
+      <w:r>
+        <w:rPr>
+          <w:rFonts w:hint="default" w:ascii="Times New Roman" w:hAnsi="Times New Roman"/>
+          <w:sz w:val="28"/>
+          <w:szCs w:val="28"/>
+          <w:lang w:val="en-US"/>
+        </w:rPr>
+        <w:t>- HTML, CSS</w:t>
+      </w:r>
+    </w:p>
+    <w:p>
+      <w:pPr>
+        <w:jc w:val="left"/>
+        <w:rPr>
+          <w:rFonts w:hint="default" w:ascii="Times New Roman" w:hAnsi="Times New Roman"/>
+          <w:sz w:val="28"/>
+          <w:szCs w:val="28"/>
+          <w:lang w:val="en-US"/>
+        </w:rPr>
+      </w:pPr>
+      <w:r>
+        <w:rPr>
+          <w:rFonts w:hint="default" w:ascii="Times New Roman" w:hAnsi="Times New Roman"/>
+          <w:sz w:val="28"/>
+          <w:szCs w:val="28"/>
+          <w:lang w:val="en-US"/>
+        </w:rPr>
+        <w:t>- JS6</w:t>
+      </w:r>
+    </w:p>
+    <w:p>
+      <w:pPr>
+        <w:jc w:val="left"/>
+        <w:rPr>
+          <w:rFonts w:hint="default" w:ascii="Times New Roman" w:hAnsi="Times New Roman"/>
+          <w:sz w:val="28"/>
+          <w:szCs w:val="28"/>
+          <w:lang w:val="en-US"/>
+        </w:rPr>
+      </w:pPr>
+      <w:r>
+        <w:rPr>
+          <w:rFonts w:hint="default" w:ascii="Times New Roman" w:hAnsi="Times New Roman"/>
+          <w:sz w:val="28"/>
+          <w:szCs w:val="28"/>
+          <w:lang w:val="en-US"/>
+        </w:rPr>
+        <w:t>- SASS</w:t>
+      </w:r>
+    </w:p>
+    <w:p>
+      <w:pPr>
+        <w:jc w:val="left"/>
+        <w:rPr>
+          <w:rFonts w:hint="default" w:ascii="Times New Roman" w:hAnsi="Times New Roman"/>
+          <w:sz w:val="28"/>
+          <w:szCs w:val="28"/>
+          <w:lang w:val="en-US"/>
+        </w:rPr>
+      </w:pPr>
+      <w:r>
+        <w:rPr>
+          <w:rFonts w:hint="default" w:ascii="Times New Roman" w:hAnsi="Times New Roman"/>
+          <w:sz w:val="28"/>
+          <w:szCs w:val="28"/>
+          <w:lang w:val="en-US"/>
+        </w:rPr>
+        <w:t>- TypeScript (</w:t>
+      </w:r>
+      <w:r>
+        <w:rPr>
+          <w:rFonts w:hint="default" w:ascii="Times New Roman" w:hAnsi="Times New Roman"/>
+          <w:sz w:val="28"/>
+          <w:szCs w:val="28"/>
+          <w:lang w:val="ru-RU"/>
+        </w:rPr>
+        <w:t>изучаю</w:t>
+      </w:r>
+      <w:r>
+        <w:rPr>
+          <w:rFonts w:hint="default" w:ascii="Times New Roman" w:hAnsi="Times New Roman"/>
+          <w:sz w:val="28"/>
+          <w:szCs w:val="28"/>
+          <w:lang w:val="en-US"/>
+        </w:rPr>
+        <w:t>)</w:t>
+      </w:r>
+    </w:p>
+    <w:p>
+      <w:pPr>
+        <w:jc w:val="left"/>
+        <w:rPr>
+          <w:rFonts w:hint="default" w:ascii="Times New Roman" w:hAnsi="Times New Roman"/>
+          <w:sz w:val="28"/>
+          <w:szCs w:val="28"/>
+          <w:lang w:val="en-US"/>
+        </w:rPr>
+      </w:pPr>
+      <w:r>
+        <w:rPr>
+          <w:rFonts w:hint="default" w:ascii="Times New Roman" w:hAnsi="Times New Roman"/>
+          <w:sz w:val="28"/>
+          <w:szCs w:val="28"/>
+          <w:lang w:val="en-US"/>
+        </w:rPr>
+        <w:t>- React/Redux (</w:t>
+      </w:r>
+      <w:r>
+        <w:rPr>
+          <w:rFonts w:hint="default" w:ascii="Times New Roman" w:hAnsi="Times New Roman"/>
+          <w:sz w:val="28"/>
+          <w:szCs w:val="28"/>
+          <w:lang w:val="ru-RU"/>
+        </w:rPr>
+        <w:t>изучаю</w:t>
+      </w:r>
+      <w:r>
+        <w:rPr>
+          <w:rFonts w:hint="default" w:ascii="Times New Roman" w:hAnsi="Times New Roman"/>
+          <w:sz w:val="28"/>
+          <w:szCs w:val="28"/>
+          <w:lang w:val="en-US"/>
+        </w:rPr>
+        <w:t>)</w:t>
+      </w:r>
+    </w:p>
+    <w:p>
+      <w:pPr>
+        <w:jc w:val="left"/>
+        <w:rPr>
+          <w:rFonts w:hint="default" w:ascii="Times New Roman" w:hAnsi="Times New Roman"/>
+          <w:sz w:val="28"/>
+          <w:szCs w:val="28"/>
+          <w:lang w:val="ru-RU"/>
+        </w:rPr>
+      </w:pPr>
+      <w:r>
+        <w:rPr>
+          <w:rFonts w:hint="default" w:ascii="Times New Roman" w:hAnsi="Times New Roman"/>
+          <w:sz w:val="28"/>
+          <w:szCs w:val="28"/>
+          <w:lang w:val="en-US"/>
+        </w:rPr>
+        <w:t>- Bootstrap</w:t>
+      </w:r>
+    </w:p>
+    <w:p>
+      <w:pPr>
+        <w:jc w:val="left"/>
+        <w:rPr>
+          <w:rFonts w:hint="default" w:ascii="Times New Roman" w:hAnsi="Times New Roman"/>
+          <w:sz w:val="28"/>
+          <w:szCs w:val="28"/>
+          <w:lang w:val="en-US"/>
+        </w:rPr>
+      </w:pPr>
+    </w:p>
+    <w:p>
+      <w:pPr>
+        <w:jc w:val="left"/>
+        <w:rPr>
+          <w:rFonts w:hint="default" w:ascii="Times New Roman" w:hAnsi="Times New Roman"/>
+          <w:sz w:val="28"/>
+          <w:szCs w:val="28"/>
+          <w:lang w:val="ru-RU"/>
+        </w:rPr>
+      </w:pPr>
+      <w:r>
+        <w:rPr>
+          <w:rFonts w:hint="default" w:ascii="Times New Roman" w:hAnsi="Times New Roman"/>
+          <w:sz w:val="28"/>
+          <w:szCs w:val="28"/>
+          <w:lang w:val="ru-RU"/>
+        </w:rPr>
+        <w:t>Инструменты:</w:t>
+      </w:r>
+    </w:p>
+    <w:p>
+      <w:pPr>
+        <w:jc w:val="left"/>
+        <w:rPr>
+          <w:rFonts w:hint="default" w:ascii="Times New Roman" w:hAnsi="Times New Roman"/>
+          <w:sz w:val="28"/>
+          <w:szCs w:val="28"/>
+          <w:lang w:val="en-US"/>
+        </w:rPr>
+      </w:pPr>
+      <w:r>
+        <w:rPr>
+          <w:rFonts w:hint="default" w:ascii="Times New Roman" w:hAnsi="Times New Roman"/>
+          <w:sz w:val="28"/>
+          <w:szCs w:val="28"/>
+          <w:lang w:val="ru-RU"/>
+        </w:rPr>
+        <w:t xml:space="preserve">- </w:t>
+      </w:r>
+      <w:r>
+        <w:rPr>
+          <w:rFonts w:hint="default" w:ascii="Times New Roman" w:hAnsi="Times New Roman"/>
+          <w:sz w:val="28"/>
+          <w:szCs w:val="28"/>
+          <w:lang w:val="en-US"/>
+        </w:rPr>
+        <w:t xml:space="preserve">VS Code </w:t>
+      </w:r>
+    </w:p>
+    <w:p>
+      <w:pPr>
+        <w:jc w:val="left"/>
+        <w:rPr>
+          <w:rFonts w:hint="default" w:ascii="Times New Roman" w:hAnsi="Times New Roman"/>
+          <w:sz w:val="28"/>
+          <w:szCs w:val="28"/>
+          <w:lang w:val="en-US"/>
+        </w:rPr>
+      </w:pPr>
+      <w:r>
+        <w:rPr>
+          <w:rFonts w:hint="default" w:ascii="Times New Roman" w:hAnsi="Times New Roman"/>
+          <w:sz w:val="28"/>
+          <w:szCs w:val="28"/>
+          <w:lang w:val="en-US"/>
+        </w:rPr>
+        <w:t>- GitHub</w:t>
+      </w:r>
+    </w:p>
+    <w:p>
+      <w:pPr>
+        <w:jc w:val="left"/>
+        <w:rPr>
+          <w:rFonts w:hint="default" w:ascii="Times New Roman" w:hAnsi="Times New Roman"/>
+          <w:sz w:val="28"/>
+          <w:szCs w:val="28"/>
+          <w:lang w:val="en-US"/>
+        </w:rPr>
+      </w:pPr>
+      <w:r>
+        <w:rPr>
+          <w:rFonts w:hint="default" w:ascii="Times New Roman" w:hAnsi="Times New Roman"/>
+          <w:sz w:val="28"/>
+          <w:szCs w:val="28"/>
+          <w:lang w:val="en-US"/>
+        </w:rPr>
+        <w:t>- Photoshop CS6</w:t>
+      </w:r>
+    </w:p>
+    <w:p>
+      <w:pPr>
+        <w:jc w:val="left"/>
+        <w:rPr>
+          <w:rFonts w:hint="default" w:ascii="Times New Roman" w:hAnsi="Times New Roman"/>
+          <w:sz w:val="28"/>
+          <w:szCs w:val="28"/>
+          <w:lang w:val="en-US"/>
+        </w:rPr>
+      </w:pPr>
+      <w:r>
+        <w:rPr>
+          <w:rFonts w:hint="default" w:ascii="Times New Roman" w:hAnsi="Times New Roman"/>
+          <w:sz w:val="28"/>
+          <w:szCs w:val="28"/>
+          <w:lang w:val="en-US"/>
+        </w:rPr>
+        <w:t>- Adobe Illustrator</w:t>
+      </w:r>
+    </w:p>
+    <w:p>
+      <w:pPr>
+        <w:jc w:val="left"/>
+        <w:rPr>
+          <w:rFonts w:hint="default" w:ascii="Times New Roman" w:hAnsi="Times New Roman"/>
+          <w:sz w:val="28"/>
+          <w:szCs w:val="28"/>
+          <w:lang w:val="en-US"/>
+        </w:rPr>
+      </w:pPr>
+      <w:r>
+        <w:rPr>
+          <w:rFonts w:hint="default" w:ascii="Times New Roman" w:hAnsi="Times New Roman"/>
+          <w:sz w:val="28"/>
+          <w:szCs w:val="28"/>
+          <w:lang w:val="en-US"/>
+        </w:rPr>
+        <w:t>- Bespoke Synth</w:t>
+      </w:r>
+    </w:p>
+    <w:p>
+      <w:pPr>
+        <w:jc w:val="left"/>
+        <w:rPr>
+          <w:rFonts w:hint="default" w:ascii="Times New Roman" w:hAnsi="Times New Roman"/>
+          <w:sz w:val="28"/>
+          <w:szCs w:val="28"/>
+          <w:lang w:val="en-US"/>
+        </w:rPr>
+      </w:pPr>
+    </w:p>
+    <w:p>
+      <w:pPr>
+        <w:jc w:val="left"/>
+        <w:rPr>
+          <w:rFonts w:hint="default" w:ascii="Times New Roman" w:hAnsi="Times New Roman"/>
+          <w:sz w:val="28"/>
+          <w:szCs w:val="28"/>
+          <w:lang w:val="ru-RU"/>
+        </w:rPr>
+      </w:pPr>
+      <w:r>
+        <w:rPr>
+          <w:rFonts w:hint="default" w:ascii="Times New Roman" w:hAnsi="Times New Roman"/>
+          <w:sz w:val="28"/>
+          <w:szCs w:val="28"/>
+          <w:lang w:val="ru-RU"/>
+        </w:rPr>
+        <w:t xml:space="preserve">Языки: </w:t>
+      </w:r>
+    </w:p>
+    <w:p>
+      <w:pPr>
+        <w:jc w:val="left"/>
+        <w:rPr>
+          <w:rFonts w:hint="default" w:ascii="Times New Roman" w:hAnsi="Times New Roman"/>
+          <w:sz w:val="28"/>
+          <w:szCs w:val="28"/>
+          <w:lang w:val="ru-RU"/>
+        </w:rPr>
+      </w:pPr>
+      <w:r>
+        <w:rPr>
+          <w:rFonts w:hint="default" w:ascii="Times New Roman" w:hAnsi="Times New Roman"/>
+          <w:sz w:val="28"/>
+          <w:szCs w:val="28"/>
+          <w:lang w:val="ru-RU"/>
+        </w:rPr>
+        <w:t>- русский, украинский (родные языки, общаюсь и пишу с лёгкостью)</w:t>
+      </w:r>
+    </w:p>
+    <w:p>
+      <w:pPr>
+        <w:jc w:val="left"/>
+        <w:rPr>
+          <w:rFonts w:hint="default" w:ascii="Times New Roman" w:hAnsi="Times New Roman"/>
+          <w:sz w:val="28"/>
+          <w:szCs w:val="28"/>
+          <w:lang w:val="ru-RU"/>
+        </w:rPr>
+      </w:pPr>
+      <w:r>
+        <w:rPr>
+          <w:rFonts w:hint="default" w:ascii="Times New Roman" w:hAnsi="Times New Roman"/>
+          <w:sz w:val="28"/>
+          <w:szCs w:val="28"/>
+          <w:lang w:val="ru-RU"/>
+        </w:rPr>
+        <w:t>- английский (высокий уровень, без затруднений общаюсь, знаком с профессиональной лексикой)</w:t>
+      </w:r>
+    </w:p>
+    <w:p>
+      <w:pPr>
+        <w:jc w:val="left"/>
+        <w:rPr>
+          <w:rFonts w:hint="default" w:ascii="Times New Roman" w:hAnsi="Times New Roman"/>
+          <w:sz w:val="28"/>
+          <w:szCs w:val="28"/>
+          <w:lang w:val="ru-RU"/>
+        </w:rPr>
+      </w:pPr>
+      <w:r>
+        <w:rPr>
+          <w:rFonts w:hint="default" w:ascii="Times New Roman" w:hAnsi="Times New Roman"/>
+          <w:sz w:val="28"/>
+          <w:szCs w:val="28"/>
+          <w:lang w:val="ru-RU"/>
+        </w:rPr>
+        <w:t>- чешский (базовый уровень, могу понять речь и построить простые фразы)</w:t>
+      </w:r>
+    </w:p>
+    <w:p>
+      <w:pPr>
+        <w:jc w:val="left"/>
+        <w:rPr>
+          <w:rFonts w:hint="default" w:ascii="Times New Roman" w:hAnsi="Times New Roman"/>
+          <w:sz w:val="28"/>
+          <w:szCs w:val="28"/>
+          <w:lang w:val="ru-RU"/>
+        </w:rPr>
+      </w:pPr>
+    </w:p>
+    <w:p>
+      <w:pPr>
+        <w:jc w:val="center"/>
+        <w:rPr>
+          <w:rFonts w:hint="default" w:ascii="Times New Roman" w:hAnsi="Times New Roman"/>
+          <w:sz w:val="40"/>
+          <w:szCs w:val="40"/>
+          <w:lang w:val="ru-RU"/>
+        </w:rPr>
+      </w:pPr>
+    </w:p>
+    <w:p>
+      <w:pPr>
+        <w:jc w:val="center"/>
+        <w:rPr>
+          <w:rFonts w:hint="default" w:ascii="Times New Roman" w:hAnsi="Times New Roman"/>
+          <w:sz w:val="40"/>
+          <w:szCs w:val="40"/>
+          <w:lang w:val="ru-RU"/>
+        </w:rPr>
+      </w:pPr>
+      <w:r>
+        <w:rPr>
+          <w:rFonts w:hint="default" w:ascii="Times New Roman" w:hAnsi="Times New Roman"/>
+          <w:sz w:val="40"/>
+          <w:szCs w:val="40"/>
+          <w:lang w:val="ru-RU"/>
+        </w:rPr>
+        <w:t>Обо мне</w:t>
+      </w:r>
+    </w:p>
+    <w:p>
+      <w:pPr>
+        <w:jc w:val="center"/>
+        <w:rPr>
+          <w:rFonts w:hint="default" w:ascii="Times New Roman" w:hAnsi="Times New Roman"/>
+          <w:sz w:val="40"/>
+          <w:szCs w:val="40"/>
+          <w:lang w:val="ru-RU"/>
+        </w:rPr>
+      </w:pPr>
+    </w:p>
+    <w:p>
+      <w:pPr>
+        <w:jc w:val="left"/>
+        <w:rPr>
+          <w:rFonts w:hint="default" w:ascii="Times New Roman" w:hAnsi="Times New Roman"/>
+          <w:sz w:val="28"/>
+          <w:szCs w:val="28"/>
+          <w:lang w:val="ru-RU"/>
+        </w:rPr>
+      </w:pPr>
+      <w:r>
+        <w:rPr>
+          <w:rFonts w:hint="default" w:ascii="Times New Roman" w:hAnsi="Times New Roman"/>
+          <w:sz w:val="28"/>
+          <w:szCs w:val="28"/>
+          <w:lang w:val="ru-RU"/>
+        </w:rPr>
+        <w:t xml:space="preserve">Я аккуратен и внимателен к деталям, хоть и не педантичен. Легко вливаюсь в разнообразные коллективы благодаря опыту работы с людьми; неконфликтен, всегда прислушиваюсь к мнению других. Рад учится чему-то новому, улучшать свои навыки и опыт. Умею разграничивать работу и личную жизнь, знаю правила тайм-менеджмента, отсюда мои пунктуальность и ответственность. </w:t>
+      </w:r>
+    </w:p>
+    <w:p>
+      <w:pPr>
+        <w:rPr>
+          <w:rFonts w:hint="default" w:ascii="Times New Roman" w:hAnsi="Times New Roman"/>
+          <w:sz w:val="28"/>
+          <w:szCs w:val="28"/>
+          <w:lang w:val="ru-RU"/>
+        </w:rPr>
+      </w:pPr>
+      <w:r>
+        <w:rPr>
+          <w:rFonts w:hint="default" w:ascii="Times New Roman" w:hAnsi="Times New Roman"/>
+          <w:sz w:val="28"/>
+          <w:szCs w:val="28"/>
+          <w:lang w:val="ru-RU"/>
+        </w:rPr>
+        <w:br w:type="page"/>
+      </w:r>
+    </w:p>
+    <w:p>
+      <w:pPr>
+        <w:jc w:val="center"/>
+        <w:rPr>
+          <w:rFonts w:hint="default" w:ascii="Times New Roman" w:hAnsi="Times New Roman"/>
+          <w:sz w:val="40"/>
+          <w:szCs w:val="40"/>
+          <w:lang w:val="en-US"/>
+        </w:rPr>
+      </w:pPr>
+      <w:r>
+        <w:rPr>
+          <w:rFonts w:hint="default" w:ascii="Times New Roman" w:hAnsi="Times New Roman"/>
+          <w:sz w:val="40"/>
+          <w:szCs w:val="40"/>
+          <w:lang w:val="en-US"/>
+        </w:rPr>
+        <w:t>Summary</w:t>
+      </w:r>
+    </w:p>
+    <w:p>
+      <w:pPr>
+        <w:jc w:val="left"/>
+        <w:rPr>
+          <w:rFonts w:hint="default" w:ascii="Times New Roman" w:hAnsi="Times New Roman"/>
+          <w:sz w:val="28"/>
+          <w:szCs w:val="28"/>
+          <w:lang w:val="en-US"/>
+        </w:rPr>
+      </w:pPr>
+    </w:p>
+    <w:p>
+      <w:pPr>
+        <w:jc w:val="left"/>
+        <w:rPr>
+          <w:rFonts w:hint="default" w:ascii="Times New Roman" w:hAnsi="Times New Roman"/>
+          <w:sz w:val="28"/>
+          <w:szCs w:val="28"/>
+          <w:lang w:val="en-US"/>
+        </w:rPr>
+      </w:pPr>
+      <w:r>
+        <w:rPr>
+          <w:rFonts w:hint="default" w:ascii="Times New Roman" w:hAnsi="Times New Roman"/>
+          <w:sz w:val="28"/>
+          <w:szCs w:val="28"/>
+          <w:lang w:val="en-US"/>
+        </w:rPr>
+        <w:t>Seletsky Victor</w:t>
+      </w:r>
+    </w:p>
+    <w:p>
+      <w:pPr>
+        <w:jc w:val="left"/>
+        <w:rPr>
+          <w:rFonts w:hint="default" w:ascii="Times New Roman" w:hAnsi="Times New Roman"/>
+          <w:sz w:val="28"/>
+          <w:szCs w:val="28"/>
+          <w:lang w:val="en-US"/>
+        </w:rPr>
+      </w:pPr>
+    </w:p>
+    <w:p>
+      <w:pPr>
+        <w:jc w:val="left"/>
+        <w:rPr>
+          <w:rFonts w:hint="default" w:ascii="Times New Roman" w:hAnsi="Times New Roman"/>
+          <w:sz w:val="28"/>
+          <w:szCs w:val="28"/>
+          <w:lang w:val="en-US"/>
+        </w:rPr>
+      </w:pPr>
+      <w:r>
+        <w:rPr>
+          <w:rFonts w:hint="default" w:ascii="Times New Roman" w:hAnsi="Times New Roman"/>
+          <w:sz w:val="28"/>
+          <w:szCs w:val="28"/>
+          <w:lang w:val="en-US"/>
+        </w:rPr>
+        <w:t>(Junior Front End Developer)</w:t>
+      </w:r>
+    </w:p>
+    <w:p>
+      <w:pPr>
+        <w:jc w:val="left"/>
+        <w:rPr>
+          <w:rFonts w:hint="default" w:ascii="Times New Roman" w:hAnsi="Times New Roman"/>
+          <w:sz w:val="28"/>
+          <w:szCs w:val="28"/>
+          <w:lang w:val="en-US"/>
+        </w:rPr>
+      </w:pPr>
+    </w:p>
+    <w:p>
+      <w:pPr>
+        <w:jc w:val="left"/>
+        <w:rPr>
+          <w:rFonts w:hint="default" w:ascii="Times New Roman" w:hAnsi="Times New Roman"/>
+          <w:sz w:val="28"/>
+          <w:szCs w:val="28"/>
+          <w:lang w:val="en-US"/>
+        </w:rPr>
+      </w:pPr>
+      <w:r>
+        <w:rPr>
+          <w:rFonts w:hint="default" w:ascii="Times New Roman" w:hAnsi="Times New Roman"/>
+          <w:sz w:val="28"/>
+          <w:szCs w:val="28"/>
+          <w:lang w:val="en-US"/>
+        </w:rPr>
+        <w:t>Date of birth: February 11, 2003 (age 18)</w:t>
+      </w:r>
+    </w:p>
+    <w:p>
+      <w:pPr>
+        <w:jc w:val="left"/>
+        <w:rPr>
+          <w:rFonts w:hint="default" w:ascii="Times New Roman" w:hAnsi="Times New Roman"/>
+          <w:sz w:val="28"/>
+          <w:szCs w:val="28"/>
+          <w:lang w:val="en-US"/>
+        </w:rPr>
+      </w:pPr>
+    </w:p>
+    <w:p>
+      <w:pPr>
+        <w:jc w:val="left"/>
+        <w:rPr>
+          <w:rFonts w:hint="default" w:ascii="Times New Roman" w:hAnsi="Times New Roman"/>
+          <w:sz w:val="28"/>
+          <w:szCs w:val="28"/>
+          <w:lang w:val="en-US"/>
+        </w:rPr>
+      </w:pPr>
+      <w:r>
+        <w:rPr>
+          <w:rFonts w:hint="default" w:ascii="Times New Roman" w:hAnsi="Times New Roman"/>
+          <w:sz w:val="28"/>
+          <w:szCs w:val="28"/>
+          <w:lang w:val="en-US"/>
+        </w:rPr>
+        <w:t>City: Kiev</w:t>
+      </w:r>
+    </w:p>
+    <w:p>
+      <w:pPr>
+        <w:jc w:val="left"/>
+        <w:rPr>
+          <w:rFonts w:hint="default" w:ascii="Times New Roman" w:hAnsi="Times New Roman"/>
+          <w:sz w:val="28"/>
+          <w:szCs w:val="28"/>
+          <w:lang w:val="en-US"/>
+        </w:rPr>
+      </w:pPr>
+    </w:p>
+    <w:p>
+      <w:pPr>
+        <w:jc w:val="left"/>
+        <w:rPr>
+          <w:rFonts w:hint="default" w:ascii="Times New Roman" w:hAnsi="Times New Roman"/>
+          <w:sz w:val="28"/>
+          <w:szCs w:val="28"/>
+          <w:lang w:val="en-US"/>
+        </w:rPr>
+      </w:pPr>
+    </w:p>
+    <w:p>
+      <w:pPr>
+        <w:jc w:val="left"/>
+        <w:rPr>
+          <w:rFonts w:hint="default" w:ascii="Times New Roman" w:hAnsi="Times New Roman"/>
+          <w:sz w:val="28"/>
+          <w:szCs w:val="28"/>
+          <w:lang w:val="en-US"/>
+        </w:rPr>
+      </w:pPr>
+    </w:p>
+    <w:p>
+      <w:pPr>
+        <w:jc w:val="left"/>
+        <w:rPr>
+          <w:rFonts w:hint="default" w:ascii="Times New Roman" w:hAnsi="Times New Roman"/>
+          <w:sz w:val="28"/>
+          <w:szCs w:val="28"/>
+          <w:lang w:val="en-US"/>
+        </w:rPr>
+      </w:pPr>
+    </w:p>
+    <w:p>
+      <w:pPr>
+        <w:jc w:val="left"/>
+        <w:rPr>
+          <w:rFonts w:hint="default" w:ascii="Times New Roman" w:hAnsi="Times New Roman"/>
+          <w:sz w:val="28"/>
+          <w:szCs w:val="28"/>
+          <w:lang w:val="en-US"/>
+        </w:rPr>
+      </w:pPr>
+    </w:p>
+    <w:p>
+      <w:pPr>
+        <w:jc w:val="left"/>
+        <w:rPr>
+          <w:rFonts w:hint="default" w:ascii="Times New Roman" w:hAnsi="Times New Roman"/>
+          <w:sz w:val="28"/>
+          <w:szCs w:val="28"/>
+          <w:lang w:val="en-US"/>
+        </w:rPr>
+      </w:pPr>
+      <w:r>
+        <w:rPr>
+          <w:rFonts w:hint="default" w:ascii="Times New Roman" w:hAnsi="Times New Roman"/>
+          <w:sz w:val="28"/>
+          <w:szCs w:val="28"/>
+          <w:lang w:val="en-US"/>
+        </w:rPr>
+        <w:t>Contacts</w:t>
+      </w:r>
+    </w:p>
+    <w:p>
+      <w:pPr>
+        <w:jc w:val="left"/>
+        <w:rPr>
+          <w:rFonts w:hint="default" w:ascii="Times New Roman" w:hAnsi="Times New Roman"/>
+          <w:sz w:val="28"/>
+          <w:szCs w:val="28"/>
+          <w:lang w:val="en-US"/>
+        </w:rPr>
+      </w:pPr>
+    </w:p>
+    <w:p>
+      <w:pPr>
+        <w:jc w:val="left"/>
+        <w:rPr>
+          <w:rFonts w:hint="default" w:ascii="Times New Roman" w:hAnsi="Times New Roman"/>
+          <w:sz w:val="28"/>
+          <w:szCs w:val="28"/>
+          <w:lang w:val="en-US"/>
+        </w:rPr>
+      </w:pPr>
+      <w:r>
+        <w:rPr>
+          <w:rFonts w:hint="default" w:ascii="Times New Roman" w:hAnsi="Times New Roman"/>
+          <w:sz w:val="28"/>
+          <w:szCs w:val="28"/>
+          <w:lang w:val="en-US"/>
+        </w:rPr>
+        <w:t>e-mail: wattsw619@gmail.com</w:t>
+      </w:r>
+    </w:p>
+    <w:p>
+      <w:pPr>
+        <w:jc w:val="left"/>
+        <w:rPr>
+          <w:rFonts w:hint="default" w:ascii="Times New Roman" w:hAnsi="Times New Roman"/>
+          <w:sz w:val="28"/>
+          <w:szCs w:val="28"/>
+          <w:lang w:val="en-US"/>
+        </w:rPr>
+      </w:pPr>
+    </w:p>
+    <w:p>
+      <w:pPr>
+        <w:jc w:val="left"/>
+        <w:rPr>
+          <w:rFonts w:hint="default" w:ascii="Times New Roman" w:hAnsi="Times New Roman"/>
+          <w:sz w:val="28"/>
+          <w:szCs w:val="28"/>
+          <w:lang w:val="en-US"/>
+        </w:rPr>
+      </w:pPr>
+      <w:r>
+        <w:rPr>
+          <w:rFonts w:hint="default" w:ascii="Times New Roman" w:hAnsi="Times New Roman"/>
+          <w:sz w:val="28"/>
+          <w:szCs w:val="28"/>
+          <w:lang w:val="en-US"/>
+        </w:rPr>
+        <w:t>phone: +380506682049</w:t>
+      </w:r>
+    </w:p>
+    <w:p>
+      <w:pPr>
+        <w:jc w:val="left"/>
+        <w:rPr>
+          <w:rFonts w:hint="default" w:ascii="Times New Roman" w:hAnsi="Times New Roman"/>
+          <w:sz w:val="28"/>
+          <w:szCs w:val="28"/>
+          <w:lang w:val="en-US"/>
+        </w:rPr>
+      </w:pPr>
+    </w:p>
+    <w:p>
+      <w:pPr>
+        <w:jc w:val="left"/>
+        <w:rPr>
+          <w:rFonts w:hint="default" w:ascii="Times New Roman" w:hAnsi="Times New Roman"/>
+          <w:sz w:val="28"/>
+          <w:szCs w:val="28"/>
+          <w:lang w:val="en-US"/>
+        </w:rPr>
+      </w:pPr>
+      <w:r>
+        <w:rPr>
+          <w:rFonts w:hint="default" w:ascii="Times New Roman" w:hAnsi="Times New Roman"/>
+          <w:sz w:val="28"/>
+          <w:szCs w:val="28"/>
+          <w:lang w:val="en-US"/>
+        </w:rPr>
+        <w:t>github: https://github.com/ov3rst33r/</w:t>
+      </w:r>
+    </w:p>
+    <w:p>
+      <w:pPr>
+        <w:jc w:val="left"/>
+        <w:rPr>
+          <w:rFonts w:hint="default" w:ascii="Times New Roman" w:hAnsi="Times New Roman"/>
+          <w:sz w:val="28"/>
+          <w:szCs w:val="28"/>
+          <w:lang w:val="en-US"/>
+        </w:rPr>
+      </w:pPr>
+    </w:p>
+    <w:p>
+      <w:pPr>
+        <w:jc w:val="left"/>
+        <w:rPr>
+          <w:rFonts w:hint="default" w:ascii="Times New Roman" w:hAnsi="Times New Roman"/>
+          <w:sz w:val="28"/>
+          <w:szCs w:val="28"/>
+          <w:lang w:val="en-US"/>
+        </w:rPr>
+      </w:pPr>
+      <w:r>
+        <w:rPr>
+          <w:rFonts w:hint="default" w:ascii="Times New Roman" w:hAnsi="Times New Roman"/>
+          <w:sz w:val="28"/>
+          <w:szCs w:val="28"/>
+          <w:lang w:val="en-US"/>
+        </w:rPr>
+        <w:t>website: https://github.com/ov3rst33r/portfolio</w:t>
+      </w:r>
+    </w:p>
+    <w:p>
+      <w:pPr>
+        <w:jc w:val="left"/>
+        <w:rPr>
+          <w:rFonts w:hint="default" w:ascii="Times New Roman" w:hAnsi="Times New Roman"/>
+          <w:sz w:val="28"/>
+          <w:szCs w:val="28"/>
+          <w:lang w:val="en-US"/>
+        </w:rPr>
+      </w:pPr>
+    </w:p>
+    <w:p>
+      <w:pPr>
+        <w:jc w:val="left"/>
+        <w:rPr>
+          <w:rFonts w:hint="default" w:ascii="Times New Roman" w:hAnsi="Times New Roman"/>
+          <w:sz w:val="28"/>
+          <w:szCs w:val="28"/>
+          <w:lang w:val="en-US"/>
+        </w:rPr>
+      </w:pPr>
+    </w:p>
+    <w:p>
+      <w:pPr>
+        <w:jc w:val="center"/>
+        <w:rPr>
+          <w:rFonts w:hint="default" w:ascii="Times New Roman" w:hAnsi="Times New Roman"/>
+          <w:sz w:val="40"/>
+          <w:szCs w:val="40"/>
+          <w:lang w:val="en-US"/>
+        </w:rPr>
+      </w:pPr>
+      <w:r>
+        <w:rPr>
+          <w:rFonts w:hint="default" w:ascii="Times New Roman" w:hAnsi="Times New Roman"/>
+          <w:sz w:val="40"/>
+          <w:szCs w:val="40"/>
+          <w:lang w:val="en-US"/>
+        </w:rPr>
+        <w:t>Experience</w:t>
+      </w:r>
+    </w:p>
+    <w:p>
+      <w:pPr>
+        <w:jc w:val="left"/>
+        <w:rPr>
+          <w:rFonts w:hint="default" w:ascii="Times New Roman" w:hAnsi="Times New Roman"/>
+          <w:sz w:val="28"/>
+          <w:szCs w:val="28"/>
+          <w:lang w:val="en-US"/>
+        </w:rPr>
+      </w:pPr>
+    </w:p>
+    <w:p>
+      <w:pPr>
+        <w:jc w:val="left"/>
+        <w:rPr>
+          <w:rFonts w:hint="default" w:ascii="Times New Roman" w:hAnsi="Times New Roman"/>
+          <w:sz w:val="28"/>
+          <w:szCs w:val="28"/>
+          <w:lang w:val="en-US"/>
+        </w:rPr>
+      </w:pPr>
+      <w:r>
+        <w:rPr>
+          <w:rFonts w:hint="default" w:ascii="Times New Roman" w:hAnsi="Times New Roman"/>
+          <w:sz w:val="28"/>
+          <w:szCs w:val="28"/>
+          <w:lang w:val="en-US"/>
+        </w:rPr>
+        <w:t>Startup participant</w:t>
+      </w:r>
+    </w:p>
+    <w:p>
+      <w:pPr>
+        <w:jc w:val="left"/>
+        <w:rPr>
+          <w:rFonts w:hint="default" w:ascii="Times New Roman" w:hAnsi="Times New Roman"/>
+          <w:sz w:val="28"/>
+          <w:szCs w:val="28"/>
+          <w:lang w:val="en-US"/>
+        </w:rPr>
+      </w:pPr>
+    </w:p>
+    <w:p>
+      <w:pPr>
+        <w:jc w:val="left"/>
+        <w:rPr>
+          <w:rFonts w:hint="default" w:ascii="Times New Roman" w:hAnsi="Times New Roman"/>
+          <w:sz w:val="28"/>
+          <w:szCs w:val="28"/>
+          <w:lang w:val="en-US"/>
+        </w:rPr>
+      </w:pPr>
+      <w:r>
+        <w:rPr>
+          <w:rFonts w:hint="default" w:ascii="Times New Roman" w:hAnsi="Times New Roman"/>
+          <w:sz w:val="28"/>
+          <w:szCs w:val="28"/>
+          <w:lang w:val="en-US"/>
+        </w:rPr>
+        <w:t>June-August 2017, Emotion Labs, Kiev (digital health)</w:t>
+      </w:r>
+    </w:p>
+    <w:p>
+      <w:pPr>
+        <w:jc w:val="left"/>
+        <w:rPr>
+          <w:rFonts w:hint="default" w:ascii="Times New Roman" w:hAnsi="Times New Roman"/>
+          <w:sz w:val="28"/>
+          <w:szCs w:val="28"/>
+          <w:lang w:val="en-US"/>
+        </w:rPr>
+      </w:pPr>
+    </w:p>
+    <w:p>
+      <w:pPr>
+        <w:jc w:val="left"/>
+        <w:rPr>
+          <w:rFonts w:hint="default" w:ascii="Times New Roman" w:hAnsi="Times New Roman"/>
+          <w:sz w:val="28"/>
+          <w:szCs w:val="28"/>
+          <w:lang w:val="en-US"/>
+        </w:rPr>
+      </w:pPr>
+      <w:r>
+        <w:rPr>
+          <w:rFonts w:hint="default" w:ascii="Times New Roman" w:hAnsi="Times New Roman"/>
+          <w:sz w:val="28"/>
+          <w:szCs w:val="28"/>
+          <w:lang w:val="en-US"/>
+        </w:rPr>
+        <w:t>My duties included:</w:t>
+      </w:r>
+    </w:p>
+    <w:p>
+      <w:pPr>
+        <w:jc w:val="left"/>
+        <w:rPr>
+          <w:rFonts w:hint="default" w:ascii="Times New Roman" w:hAnsi="Times New Roman"/>
+          <w:sz w:val="28"/>
+          <w:szCs w:val="28"/>
+          <w:lang w:val="en-US"/>
+        </w:rPr>
+      </w:pPr>
+      <w:r>
+        <w:rPr>
+          <w:rFonts w:hint="default" w:ascii="Times New Roman" w:hAnsi="Times New Roman"/>
+          <w:sz w:val="28"/>
+          <w:szCs w:val="28"/>
+          <w:lang w:val="en-US"/>
+        </w:rPr>
+        <w:t>- communication with potential investors</w:t>
+      </w:r>
+    </w:p>
+    <w:p>
+      <w:pPr>
+        <w:jc w:val="left"/>
+        <w:rPr>
+          <w:rFonts w:hint="default" w:ascii="Times New Roman" w:hAnsi="Times New Roman"/>
+          <w:sz w:val="28"/>
+          <w:szCs w:val="28"/>
+          <w:lang w:val="en-US"/>
+        </w:rPr>
+      </w:pPr>
+      <w:r>
+        <w:rPr>
+          <w:rFonts w:hint="default" w:ascii="Times New Roman" w:hAnsi="Times New Roman"/>
+          <w:sz w:val="28"/>
+          <w:szCs w:val="28"/>
+          <w:lang w:val="en-US"/>
+        </w:rPr>
+        <w:t>- participation in the development process</w:t>
+      </w:r>
+    </w:p>
+    <w:p>
+      <w:pPr>
+        <w:jc w:val="left"/>
+        <w:rPr>
+          <w:rFonts w:hint="default" w:ascii="Times New Roman" w:hAnsi="Times New Roman"/>
+          <w:sz w:val="28"/>
+          <w:szCs w:val="28"/>
+          <w:lang w:val="en-US"/>
+        </w:rPr>
+      </w:pPr>
+      <w:r>
+        <w:rPr>
+          <w:rFonts w:hint="default" w:ascii="Times New Roman" w:hAnsi="Times New Roman"/>
+          <w:sz w:val="28"/>
+          <w:szCs w:val="28"/>
+          <w:lang w:val="en-US"/>
+        </w:rPr>
+        <w:t>- participation in sales</w:t>
+      </w:r>
+    </w:p>
+    <w:p>
+      <w:pPr>
+        <w:jc w:val="left"/>
+        <w:rPr>
+          <w:rFonts w:hint="default" w:ascii="Times New Roman" w:hAnsi="Times New Roman"/>
+          <w:sz w:val="28"/>
+          <w:szCs w:val="28"/>
+          <w:lang w:val="en-US"/>
+        </w:rPr>
+      </w:pPr>
+      <w:r>
+        <w:rPr>
+          <w:rFonts w:hint="default" w:ascii="Times New Roman" w:hAnsi="Times New Roman"/>
+          <w:sz w:val="28"/>
+          <w:szCs w:val="28"/>
+          <w:lang w:val="en-US"/>
+        </w:rPr>
+        <w:t>- participation in the development of marketing materials</w:t>
+      </w:r>
+    </w:p>
+    <w:p>
+      <w:pPr>
+        <w:jc w:val="left"/>
+        <w:rPr>
+          <w:rFonts w:hint="default" w:ascii="Times New Roman" w:hAnsi="Times New Roman"/>
+          <w:sz w:val="28"/>
+          <w:szCs w:val="28"/>
+          <w:lang w:val="en-US"/>
+        </w:rPr>
+      </w:pPr>
+    </w:p>
+    <w:p>
+      <w:pPr>
+        <w:jc w:val="left"/>
+        <w:rPr>
+          <w:rFonts w:hint="default" w:ascii="Times New Roman" w:hAnsi="Times New Roman"/>
+          <w:sz w:val="28"/>
+          <w:szCs w:val="28"/>
+          <w:lang w:val="en-US"/>
+        </w:rPr>
+      </w:pPr>
+      <w:r>
+        <w:rPr>
+          <w:rFonts w:hint="default" w:ascii="Times New Roman" w:hAnsi="Times New Roman"/>
+          <w:sz w:val="28"/>
+          <w:szCs w:val="28"/>
+          <w:lang w:val="en-US"/>
+        </w:rPr>
+        <w:t>In general, the work required great dedication and quick adaptation to the working conditions along with teamwork. For me it was the first serious experience in the field of information technology.</w:t>
+      </w:r>
+    </w:p>
+    <w:p>
+      <w:pPr>
+        <w:jc w:val="left"/>
+        <w:rPr>
+          <w:rFonts w:hint="default" w:ascii="Times New Roman" w:hAnsi="Times New Roman"/>
+          <w:sz w:val="28"/>
+          <w:szCs w:val="28"/>
+          <w:lang w:val="en-US"/>
+        </w:rPr>
+      </w:pPr>
+    </w:p>
+    <w:p>
+      <w:pPr>
+        <w:rPr>
+          <w:rFonts w:hint="default" w:ascii="Times New Roman" w:hAnsi="Times New Roman"/>
+          <w:sz w:val="28"/>
+          <w:szCs w:val="28"/>
+          <w:lang w:val="en-US"/>
+        </w:rPr>
+      </w:pPr>
+      <w:r>
+        <w:rPr>
+          <w:rFonts w:hint="default" w:ascii="Times New Roman" w:hAnsi="Times New Roman"/>
+          <w:sz w:val="28"/>
+          <w:szCs w:val="28"/>
+          <w:lang w:val="en-US"/>
+        </w:rPr>
+        <w:br w:type="page"/>
+      </w:r>
+    </w:p>
+    <w:p>
+      <w:pPr>
+        <w:jc w:val="left"/>
+        <w:rPr>
+          <w:rFonts w:hint="default" w:ascii="Times New Roman" w:hAnsi="Times New Roman"/>
+          <w:sz w:val="28"/>
+          <w:szCs w:val="28"/>
+          <w:lang w:val="en-US"/>
+        </w:rPr>
+      </w:pPr>
+    </w:p>
+    <w:p>
+      <w:pPr>
+        <w:jc w:val="center"/>
+        <w:rPr>
+          <w:rFonts w:hint="default" w:ascii="Times New Roman" w:hAnsi="Times New Roman"/>
+          <w:sz w:val="40"/>
+          <w:szCs w:val="40"/>
+          <w:lang w:val="en-US"/>
+        </w:rPr>
+      </w:pPr>
+      <w:r>
+        <w:rPr>
+          <w:rFonts w:hint="default" w:ascii="Times New Roman" w:hAnsi="Times New Roman"/>
+          <w:sz w:val="40"/>
+          <w:szCs w:val="40"/>
+          <w:lang w:val="en-US"/>
+        </w:rPr>
+        <w:t>Education</w:t>
+      </w:r>
+    </w:p>
+    <w:p>
+      <w:pPr>
+        <w:jc w:val="left"/>
+        <w:rPr>
+          <w:rFonts w:hint="default" w:ascii="Times New Roman" w:hAnsi="Times New Roman"/>
+          <w:sz w:val="28"/>
+          <w:szCs w:val="28"/>
+          <w:lang w:val="en-US"/>
+        </w:rPr>
+      </w:pPr>
+    </w:p>
+    <w:p>
+      <w:pPr>
+        <w:jc w:val="left"/>
+        <w:rPr>
+          <w:rFonts w:hint="default" w:ascii="Times New Roman" w:hAnsi="Times New Roman"/>
+          <w:sz w:val="28"/>
+          <w:szCs w:val="28"/>
+          <w:lang w:val="en-US"/>
+        </w:rPr>
+      </w:pPr>
+      <w:r>
+        <w:rPr>
+          <w:rFonts w:hint="default" w:ascii="Times New Roman" w:hAnsi="Times New Roman"/>
+          <w:sz w:val="28"/>
+          <w:szCs w:val="28"/>
+          <w:lang w:val="en-US"/>
+        </w:rPr>
+        <w:t>2019 - AMPLI (front-end course)</w:t>
+      </w:r>
+    </w:p>
+    <w:p>
+      <w:pPr>
+        <w:jc w:val="left"/>
+        <w:rPr>
+          <w:rFonts w:hint="default" w:ascii="Times New Roman" w:hAnsi="Times New Roman"/>
+          <w:sz w:val="28"/>
+          <w:szCs w:val="28"/>
+          <w:lang w:val="en-US"/>
+        </w:rPr>
+      </w:pPr>
+      <w:r>
+        <w:rPr>
+          <w:rFonts w:hint="default" w:ascii="Times New Roman" w:hAnsi="Times New Roman"/>
+          <w:sz w:val="28"/>
+          <w:szCs w:val="28"/>
+          <w:lang w:val="en-US"/>
+        </w:rPr>
+        <w:t>AMPLI started my passion for the front-end: here I got acquainted with the basics of HTML and CSS, worked with Bootstrap and created my first pages. Back then I did it for my own pleasure, but some time after I saw front-end not just as a hobby, but as a job.</w:t>
+      </w:r>
+    </w:p>
+    <w:p>
+      <w:pPr>
+        <w:jc w:val="left"/>
+        <w:rPr>
+          <w:rFonts w:hint="default" w:ascii="Times New Roman" w:hAnsi="Times New Roman"/>
+          <w:sz w:val="28"/>
+          <w:szCs w:val="28"/>
+          <w:lang w:val="en-US"/>
+        </w:rPr>
+      </w:pPr>
+    </w:p>
+    <w:p>
+      <w:pPr>
+        <w:jc w:val="left"/>
+        <w:rPr>
+          <w:rFonts w:hint="default" w:ascii="Times New Roman" w:hAnsi="Times New Roman"/>
+          <w:sz w:val="28"/>
+          <w:szCs w:val="28"/>
+          <w:lang w:val="en-US"/>
+        </w:rPr>
+      </w:pPr>
+      <w:r>
+        <w:rPr>
+          <w:rFonts w:hint="default" w:ascii="Times New Roman" w:hAnsi="Times New Roman"/>
+          <w:sz w:val="28"/>
+          <w:szCs w:val="28"/>
+          <w:lang w:val="en-US"/>
+        </w:rPr>
+        <w:t>09.2020 - present time - KNU, Faculty of Information Technology</w:t>
+      </w:r>
+    </w:p>
+    <w:p>
+      <w:pPr>
+        <w:jc w:val="left"/>
+        <w:rPr>
+          <w:rFonts w:hint="default" w:ascii="Times New Roman" w:hAnsi="Times New Roman"/>
+          <w:sz w:val="28"/>
+          <w:szCs w:val="28"/>
+          <w:lang w:val="en-US"/>
+        </w:rPr>
+      </w:pPr>
+      <w:r>
+        <w:rPr>
+          <w:rFonts w:hint="default" w:ascii="Times New Roman" w:hAnsi="Times New Roman"/>
+          <w:sz w:val="28"/>
+          <w:szCs w:val="28"/>
+          <w:lang w:val="en-US"/>
+        </w:rPr>
+        <w:t>The university taught me how to learn. I got familiar with C++, C#, Java, object-oriented programming concepts and data structures and also discovered stackoverflow.</w:t>
+      </w:r>
+    </w:p>
+    <w:p>
+      <w:pPr>
+        <w:jc w:val="left"/>
+        <w:rPr>
+          <w:rFonts w:hint="default" w:ascii="Times New Roman" w:hAnsi="Times New Roman"/>
+          <w:sz w:val="28"/>
+          <w:szCs w:val="28"/>
+          <w:lang w:val="en-US"/>
+        </w:rPr>
+      </w:pPr>
+    </w:p>
+    <w:p>
+      <w:pPr>
+        <w:jc w:val="left"/>
+        <w:rPr>
+          <w:rFonts w:hint="default" w:ascii="Times New Roman" w:hAnsi="Times New Roman"/>
+          <w:sz w:val="28"/>
+          <w:szCs w:val="28"/>
+          <w:lang w:val="en-US"/>
+        </w:rPr>
+      </w:pPr>
+      <w:r>
+        <w:rPr>
+          <w:rFonts w:hint="default" w:ascii="Times New Roman" w:hAnsi="Times New Roman"/>
+          <w:sz w:val="28"/>
+          <w:szCs w:val="28"/>
+          <w:lang w:val="en-US"/>
+        </w:rPr>
+        <w:t>2020-2022 - Mate academy (front-end course)</w:t>
+      </w:r>
+    </w:p>
+    <w:p>
+      <w:pPr>
+        <w:jc w:val="left"/>
+        <w:rPr>
+          <w:rFonts w:hint="default" w:ascii="Times New Roman" w:hAnsi="Times New Roman"/>
+          <w:sz w:val="28"/>
+          <w:szCs w:val="28"/>
+          <w:lang w:val="en-US"/>
+        </w:rPr>
+      </w:pPr>
+      <w:r>
+        <w:rPr>
+          <w:rFonts w:hint="default" w:ascii="Times New Roman" w:hAnsi="Times New Roman"/>
+          <w:sz w:val="28"/>
+          <w:szCs w:val="28"/>
+          <w:lang w:val="en-US"/>
+        </w:rPr>
+        <w:t>At Mate academy, I learned most of what I know about the frontend: JavaScript, SASS, BEM methodology, GitHub and npm. I am currently improving my skills in JavaScript and learning React/Redux and Typescript.</w:t>
+      </w:r>
+    </w:p>
+    <w:p>
+      <w:pPr>
+        <w:jc w:val="left"/>
+        <w:rPr>
+          <w:rFonts w:hint="default" w:ascii="Times New Roman" w:hAnsi="Times New Roman"/>
+          <w:sz w:val="28"/>
+          <w:szCs w:val="28"/>
+          <w:lang w:val="en-US"/>
+        </w:rPr>
+      </w:pPr>
+    </w:p>
+    <w:p>
+      <w:pPr>
+        <w:jc w:val="left"/>
+        <w:rPr>
+          <w:rFonts w:hint="default" w:ascii="Times New Roman" w:hAnsi="Times New Roman"/>
+          <w:sz w:val="28"/>
+          <w:szCs w:val="28"/>
+          <w:lang w:val="en-US"/>
+        </w:rPr>
+      </w:pPr>
+    </w:p>
+    <w:p>
+      <w:pPr>
+        <w:jc w:val="center"/>
+        <w:rPr>
+          <w:rFonts w:hint="default" w:ascii="Times New Roman" w:hAnsi="Times New Roman"/>
+          <w:sz w:val="40"/>
+          <w:szCs w:val="40"/>
+          <w:lang w:val="en-US"/>
+        </w:rPr>
+      </w:pPr>
+      <w:r>
+        <w:rPr>
+          <w:rFonts w:hint="default" w:ascii="Times New Roman" w:hAnsi="Times New Roman"/>
+          <w:sz w:val="40"/>
+          <w:szCs w:val="40"/>
+          <w:lang w:val="en-US"/>
+        </w:rPr>
+        <w:t>Additional education</w:t>
+      </w:r>
+    </w:p>
+    <w:p>
+      <w:pPr>
+        <w:jc w:val="left"/>
+        <w:rPr>
+          <w:rFonts w:hint="default" w:ascii="Times New Roman" w:hAnsi="Times New Roman"/>
+          <w:sz w:val="28"/>
+          <w:szCs w:val="28"/>
+          <w:lang w:val="en-US"/>
+        </w:rPr>
+      </w:pPr>
+    </w:p>
+    <w:p>
+      <w:pPr>
+        <w:jc w:val="left"/>
+        <w:rPr>
+          <w:rFonts w:hint="default" w:ascii="Times New Roman" w:hAnsi="Times New Roman"/>
+          <w:sz w:val="28"/>
+          <w:szCs w:val="28"/>
+          <w:lang w:val="en-US"/>
+        </w:rPr>
+      </w:pPr>
+      <w:r>
+        <w:rPr>
+          <w:rFonts w:hint="default" w:ascii="Times New Roman" w:hAnsi="Times New Roman"/>
+          <w:sz w:val="28"/>
+          <w:szCs w:val="28"/>
+          <w:lang w:val="en-US"/>
+        </w:rPr>
+        <w:t>Green Country English School (2014-2019)</w:t>
+      </w:r>
+    </w:p>
+    <w:p>
+      <w:pPr>
+        <w:jc w:val="left"/>
+        <w:rPr>
+          <w:rFonts w:hint="default" w:ascii="Times New Roman" w:hAnsi="Times New Roman"/>
+          <w:sz w:val="28"/>
+          <w:szCs w:val="28"/>
+          <w:lang w:val="en-US"/>
+        </w:rPr>
+      </w:pPr>
+      <w:r>
+        <w:rPr>
+          <w:rFonts w:hint="default" w:ascii="Times New Roman" w:hAnsi="Times New Roman"/>
+          <w:sz w:val="28"/>
+          <w:szCs w:val="28"/>
+          <w:lang w:val="en-US"/>
+        </w:rPr>
+        <w:t>In Green Country, I mastered English up to B2+ (Upper-Intermediate) level, including both theoretical and practical knowledge. After graduating I kept improving my English: at the moment my level is C1 (Advanced English).</w:t>
+      </w:r>
+    </w:p>
+    <w:p>
+      <w:pPr>
+        <w:jc w:val="left"/>
+      </w:pPr>
+      <w:r>
+        <w:drawing>
+          <wp:inline distT="0" distB="0" distL="114300" distR="114300">
+            <wp:extent cx="5260975" cy="1842770"/>
+            <wp:effectExtent l="0" t="0" r="15875" b="5080"/>
+            <wp:docPr id="3" name="Picture 3"/>
+            <wp:cNvGraphicFramePr>
+              <a:graphicFrameLocks xmlns:a="http://schemas.openxmlformats.org/drawingml/2006/main" noChangeAspect="1"/>
+            </wp:cNvGraphicFramePr>
+            <a:graphic xmlns:a="http://schemas.openxmlformats.org/drawingml/2006/main">
+              <a:graphicData uri="http://schemas.openxmlformats.org/drawingml/2006/picture">
+                <pic:pic xmlns:pic="http://schemas.openxmlformats.org/drawingml/2006/picture">
+                  <pic:nvPicPr>
+                    <pic:cNvPr id="3" name="Picture 3"/>
+                    <pic:cNvPicPr>
+                      <a:picLocks noChangeAspect="1"/>
+                    </pic:cNvPicPr>
+                  </pic:nvPicPr>
+                  <pic:blipFill>
+                    <a:blip r:embed="rId5"/>
+                    <a:stretch>
+                      <a:fillRect/>
+                    </a:stretch>
+                  </pic:blipFill>
+                  <pic:spPr>
+                    <a:xfrm>
+                      <a:off x="0" y="0"/>
+                      <a:ext cx="5260975" cy="1842770"/>
+                    </a:xfrm>
+                    <a:prstGeom prst="rect">
+                      <a:avLst/>
+                    </a:prstGeom>
+                    <a:noFill/>
+                    <a:ln>
+                      <a:noFill/>
+                    </a:ln>
+                  </pic:spPr>
+                </pic:pic>
+              </a:graphicData>
+            </a:graphic>
+          </wp:inline>
+        </w:drawing>
+      </w:r>
+    </w:p>
+    <w:p>
+      <w:r>
+        <w:br w:type="page"/>
+      </w:r>
+    </w:p>
+    <w:p>
+      <w:pPr>
+        <w:jc w:val="left"/>
+        <w:rPr>
+          <w:rFonts w:hint="default"/>
+          <w:lang w:val="en-US"/>
+        </w:rPr>
+      </w:pPr>
+    </w:p>
+    <w:p>
+      <w:pPr>
+        <w:jc w:val="left"/>
+        <w:rPr>
+          <w:rFonts w:hint="default" w:ascii="Times New Roman" w:hAnsi="Times New Roman"/>
+          <w:sz w:val="28"/>
+          <w:szCs w:val="28"/>
+          <w:lang w:val="en-US"/>
+        </w:rPr>
+      </w:pPr>
+    </w:p>
+    <w:p>
+      <w:pPr>
+        <w:jc w:val="left"/>
+        <w:rPr>
+          <w:rFonts w:hint="default" w:ascii="Times New Roman" w:hAnsi="Times New Roman"/>
+          <w:sz w:val="28"/>
+          <w:szCs w:val="28"/>
+          <w:lang w:val="en-US"/>
+        </w:rPr>
+      </w:pPr>
+    </w:p>
+    <w:p>
+      <w:pPr>
+        <w:jc w:val="left"/>
+        <w:rPr>
+          <w:rFonts w:hint="default" w:ascii="Times New Roman" w:hAnsi="Times New Roman"/>
+          <w:sz w:val="28"/>
+          <w:szCs w:val="28"/>
+          <w:lang w:val="en-US"/>
+        </w:rPr>
+      </w:pPr>
+    </w:p>
+    <w:p>
+      <w:pPr>
+        <w:jc w:val="left"/>
+        <w:rPr>
+          <w:rFonts w:hint="default" w:ascii="Times New Roman" w:hAnsi="Times New Roman"/>
+          <w:sz w:val="28"/>
+          <w:szCs w:val="28"/>
+          <w:lang w:val="en-US"/>
+        </w:rPr>
+      </w:pPr>
+      <w:r>
+        <w:rPr>
+          <w:rFonts w:hint="default" w:ascii="Times New Roman" w:hAnsi="Times New Roman"/>
+          <w:sz w:val="28"/>
+          <w:szCs w:val="28"/>
+          <w:lang w:val="en-US"/>
+        </w:rPr>
+        <w:t>Czech language courses at the Czech Center (2020-2021)</w:t>
+      </w:r>
+    </w:p>
+    <w:p>
+      <w:pPr>
+        <w:jc w:val="left"/>
+        <w:rPr>
+          <w:rFonts w:hint="default" w:ascii="Times New Roman" w:hAnsi="Times New Roman"/>
+          <w:sz w:val="28"/>
+          <w:szCs w:val="28"/>
+          <w:lang w:val="en-US"/>
+        </w:rPr>
+      </w:pPr>
+      <w:r>
+        <w:rPr>
+          <w:rFonts w:hint="default" w:ascii="Times New Roman" w:hAnsi="Times New Roman"/>
+          <w:sz w:val="28"/>
+          <w:szCs w:val="28"/>
+          <w:lang w:val="en-US"/>
+        </w:rPr>
+        <w:t>Here I learned the basics of the Czech language and passed the A2 level test. I started the B1 level program, but sadly had to postpone the studies.</w:t>
+      </w:r>
+    </w:p>
+    <w:p>
+      <w:pPr>
+        <w:jc w:val="left"/>
+        <w:rPr>
+          <w:rFonts w:hint="default" w:ascii="Times New Roman" w:hAnsi="Times New Roman"/>
+          <w:sz w:val="28"/>
+          <w:szCs w:val="28"/>
+          <w:lang w:val="en-US"/>
+        </w:rPr>
+      </w:pPr>
+    </w:p>
+    <w:p>
+      <w:pPr>
+        <w:jc w:val="left"/>
+        <w:rPr>
+          <w:rFonts w:hint="default" w:ascii="Times New Roman" w:hAnsi="Times New Roman"/>
+          <w:sz w:val="28"/>
+          <w:szCs w:val="28"/>
+          <w:lang w:val="en-US"/>
+        </w:rPr>
+      </w:pPr>
+    </w:p>
+    <w:p>
+      <w:pPr>
+        <w:jc w:val="center"/>
+        <w:rPr>
+          <w:rFonts w:hint="default" w:ascii="Times New Roman" w:hAnsi="Times New Roman"/>
+          <w:sz w:val="40"/>
+          <w:szCs w:val="40"/>
+          <w:lang w:val="en-US"/>
+        </w:rPr>
+      </w:pPr>
+      <w:r>
+        <w:rPr>
+          <w:rFonts w:hint="default" w:ascii="Times New Roman" w:hAnsi="Times New Roman"/>
+          <w:sz w:val="40"/>
+          <w:szCs w:val="40"/>
+          <w:lang w:val="en-US"/>
+        </w:rPr>
+        <w:t>Professional skills</w:t>
+      </w:r>
+    </w:p>
+    <w:p>
+      <w:pPr>
+        <w:jc w:val="left"/>
+        <w:rPr>
+          <w:rFonts w:hint="default" w:ascii="Times New Roman" w:hAnsi="Times New Roman"/>
+          <w:sz w:val="28"/>
+          <w:szCs w:val="28"/>
+          <w:lang w:val="en-US"/>
+        </w:rPr>
+      </w:pPr>
+    </w:p>
+    <w:p>
+      <w:pPr>
+        <w:jc w:val="left"/>
+        <w:rPr>
+          <w:rFonts w:hint="default" w:ascii="Times New Roman" w:hAnsi="Times New Roman"/>
+          <w:sz w:val="28"/>
+          <w:szCs w:val="28"/>
+          <w:lang w:val="en-US"/>
+        </w:rPr>
+      </w:pPr>
+      <w:r>
+        <w:rPr>
+          <w:rFonts w:hint="default" w:ascii="Times New Roman" w:hAnsi="Times New Roman"/>
+          <w:sz w:val="28"/>
+          <w:szCs w:val="28"/>
+          <w:lang w:val="en-US"/>
+        </w:rPr>
+        <w:t>Stack:</w:t>
+      </w:r>
+    </w:p>
+    <w:p>
+      <w:pPr>
+        <w:jc w:val="left"/>
+        <w:rPr>
+          <w:rFonts w:hint="default" w:ascii="Times New Roman" w:hAnsi="Times New Roman"/>
+          <w:sz w:val="28"/>
+          <w:szCs w:val="28"/>
+          <w:lang w:val="en-US"/>
+        </w:rPr>
+      </w:pPr>
+      <w:r>
+        <w:rPr>
+          <w:rFonts w:hint="default" w:ascii="Times New Roman" w:hAnsi="Times New Roman"/>
+          <w:sz w:val="28"/>
+          <w:szCs w:val="28"/>
+          <w:lang w:val="en-US"/>
+        </w:rPr>
+        <w:t>- HTML, CSS</w:t>
+      </w:r>
+    </w:p>
+    <w:p>
+      <w:pPr>
+        <w:jc w:val="left"/>
+        <w:rPr>
+          <w:rFonts w:hint="default" w:ascii="Times New Roman" w:hAnsi="Times New Roman"/>
+          <w:sz w:val="28"/>
+          <w:szCs w:val="28"/>
+          <w:lang w:val="en-US"/>
+        </w:rPr>
+      </w:pPr>
+      <w:r>
+        <w:rPr>
+          <w:rFonts w:hint="default" w:ascii="Times New Roman" w:hAnsi="Times New Roman"/>
+          <w:sz w:val="28"/>
+          <w:szCs w:val="28"/>
+          <w:lang w:val="en-US"/>
+        </w:rPr>
+        <w:t>- JS6</w:t>
+      </w:r>
+    </w:p>
+    <w:p>
+      <w:pPr>
+        <w:jc w:val="left"/>
+        <w:rPr>
+          <w:rFonts w:hint="default" w:ascii="Times New Roman" w:hAnsi="Times New Roman"/>
+          <w:sz w:val="28"/>
+          <w:szCs w:val="28"/>
+          <w:lang w:val="en-US"/>
+        </w:rPr>
+      </w:pPr>
+      <w:r>
+        <w:rPr>
+          <w:rFonts w:hint="default" w:ascii="Times New Roman" w:hAnsi="Times New Roman"/>
+          <w:sz w:val="28"/>
+          <w:szCs w:val="28"/>
+          <w:lang w:val="en-US"/>
+        </w:rPr>
+        <w:t>- SASS</w:t>
+      </w:r>
+    </w:p>
+    <w:p>
+      <w:pPr>
+        <w:jc w:val="left"/>
+        <w:rPr>
+          <w:rFonts w:hint="default" w:ascii="Times New Roman" w:hAnsi="Times New Roman"/>
+          <w:sz w:val="28"/>
+          <w:szCs w:val="28"/>
+          <w:lang w:val="en-US"/>
+        </w:rPr>
+      </w:pPr>
+      <w:r>
+        <w:rPr>
+          <w:rFonts w:hint="default" w:ascii="Times New Roman" w:hAnsi="Times New Roman"/>
+          <w:sz w:val="28"/>
+          <w:szCs w:val="28"/>
+          <w:lang w:val="en-US"/>
+        </w:rPr>
+        <w:t>- TypeScript (learning)</w:t>
+      </w:r>
+    </w:p>
+    <w:p>
+      <w:pPr>
+        <w:jc w:val="left"/>
+        <w:rPr>
+          <w:rFonts w:hint="default" w:ascii="Times New Roman" w:hAnsi="Times New Roman"/>
+          <w:sz w:val="28"/>
+          <w:szCs w:val="28"/>
+          <w:lang w:val="en-US"/>
+        </w:rPr>
+      </w:pPr>
+      <w:r>
+        <w:rPr>
+          <w:rFonts w:hint="default" w:ascii="Times New Roman" w:hAnsi="Times New Roman"/>
+          <w:sz w:val="28"/>
+          <w:szCs w:val="28"/>
+          <w:lang w:val="en-US"/>
+        </w:rPr>
+        <w:t>- React/Redux (learning)</w:t>
+      </w:r>
+    </w:p>
+    <w:p>
+      <w:pPr>
+        <w:jc w:val="left"/>
+        <w:rPr>
+          <w:rFonts w:hint="default" w:ascii="Times New Roman" w:hAnsi="Times New Roman"/>
+          <w:sz w:val="28"/>
+          <w:szCs w:val="28"/>
+          <w:lang w:val="en-US"/>
+        </w:rPr>
+      </w:pPr>
+      <w:r>
+        <w:rPr>
+          <w:rFonts w:hint="default" w:ascii="Times New Roman" w:hAnsi="Times New Roman"/>
+          <w:sz w:val="28"/>
+          <w:szCs w:val="28"/>
+          <w:lang w:val="en-US"/>
+        </w:rPr>
+        <w:t>- Bootstrap</w:t>
+      </w:r>
+    </w:p>
+    <w:p>
+      <w:pPr>
+        <w:jc w:val="left"/>
+        <w:rPr>
+          <w:rFonts w:hint="default" w:ascii="Times New Roman" w:hAnsi="Times New Roman"/>
+          <w:sz w:val="28"/>
+          <w:szCs w:val="28"/>
+          <w:lang w:val="en-US"/>
+        </w:rPr>
+      </w:pPr>
+    </w:p>
+    <w:p>
+      <w:pPr>
+        <w:jc w:val="left"/>
+        <w:rPr>
+          <w:rFonts w:hint="default" w:ascii="Times New Roman" w:hAnsi="Times New Roman"/>
+          <w:sz w:val="28"/>
+          <w:szCs w:val="28"/>
+          <w:lang w:val="en-US"/>
+        </w:rPr>
+      </w:pPr>
+      <w:r>
+        <w:rPr>
+          <w:rFonts w:hint="default" w:ascii="Times New Roman" w:hAnsi="Times New Roman"/>
+          <w:sz w:val="28"/>
+          <w:szCs w:val="28"/>
+          <w:lang w:val="en-US"/>
+        </w:rPr>
+        <w:t>Tools:</w:t>
+      </w:r>
+    </w:p>
+    <w:p>
+      <w:pPr>
+        <w:jc w:val="left"/>
+        <w:rPr>
+          <w:rFonts w:hint="default" w:ascii="Times New Roman" w:hAnsi="Times New Roman"/>
+          <w:sz w:val="28"/>
+          <w:szCs w:val="28"/>
+          <w:lang w:val="en-US"/>
+        </w:rPr>
+      </w:pPr>
+      <w:r>
+        <w:rPr>
+          <w:rFonts w:hint="default" w:ascii="Times New Roman" w:hAnsi="Times New Roman"/>
+          <w:sz w:val="28"/>
+          <w:szCs w:val="28"/>
+          <w:lang w:val="en-US"/>
+        </w:rPr>
+        <w:t>- VS Code</w:t>
+      </w:r>
+    </w:p>
+    <w:p>
+      <w:pPr>
+        <w:jc w:val="left"/>
+        <w:rPr>
+          <w:rFonts w:hint="default" w:ascii="Times New Roman" w:hAnsi="Times New Roman"/>
+          <w:sz w:val="28"/>
+          <w:szCs w:val="28"/>
+          <w:lang w:val="en-US"/>
+        </w:rPr>
+      </w:pPr>
+      <w:r>
+        <w:rPr>
+          <w:rFonts w:hint="default" w:ascii="Times New Roman" w:hAnsi="Times New Roman"/>
+          <w:sz w:val="28"/>
+          <w:szCs w:val="28"/>
+          <w:lang w:val="en-US"/>
+        </w:rPr>
+        <w:t>- GitHub</w:t>
+      </w:r>
+    </w:p>
+    <w:p>
+      <w:pPr>
+        <w:jc w:val="left"/>
+        <w:rPr>
+          <w:rFonts w:hint="default" w:ascii="Times New Roman" w:hAnsi="Times New Roman"/>
+          <w:sz w:val="28"/>
+          <w:szCs w:val="28"/>
+          <w:lang w:val="en-US"/>
+        </w:rPr>
+      </w:pPr>
+      <w:r>
+        <w:rPr>
+          <w:rFonts w:hint="default" w:ascii="Times New Roman" w:hAnsi="Times New Roman"/>
+          <w:sz w:val="28"/>
+          <w:szCs w:val="28"/>
+          <w:lang w:val="en-US"/>
+        </w:rPr>
+        <w:t>- Photoshop CS6</w:t>
+      </w:r>
+    </w:p>
+    <w:p>
+      <w:pPr>
+        <w:jc w:val="left"/>
+        <w:rPr>
+          <w:rFonts w:hint="default" w:ascii="Times New Roman" w:hAnsi="Times New Roman"/>
+          <w:sz w:val="28"/>
+          <w:szCs w:val="28"/>
+          <w:lang w:val="en-US"/>
+        </w:rPr>
+      </w:pPr>
+      <w:r>
+        <w:rPr>
+          <w:rFonts w:hint="default" w:ascii="Times New Roman" w:hAnsi="Times New Roman"/>
+          <w:sz w:val="28"/>
+          <w:szCs w:val="28"/>
+          <w:lang w:val="en-US"/>
+        </w:rPr>
+        <w:t>- Adobe Illustrator</w:t>
+      </w:r>
+    </w:p>
+    <w:p>
+      <w:pPr>
+        <w:jc w:val="left"/>
+        <w:rPr>
+          <w:rFonts w:hint="default" w:ascii="Times New Roman" w:hAnsi="Times New Roman"/>
+          <w:sz w:val="28"/>
+          <w:szCs w:val="28"/>
+          <w:lang w:val="en-US"/>
+        </w:rPr>
+      </w:pPr>
+      <w:r>
+        <w:rPr>
+          <w:rFonts w:hint="default" w:ascii="Times New Roman" w:hAnsi="Times New Roman"/>
+          <w:sz w:val="28"/>
+          <w:szCs w:val="28"/>
+          <w:lang w:val="en-US"/>
+        </w:rPr>
+        <w:t>- Bespoke Synth</w:t>
+      </w:r>
+    </w:p>
+    <w:p>
+      <w:pPr>
+        <w:jc w:val="left"/>
+        <w:rPr>
+          <w:rFonts w:hint="default" w:ascii="Times New Roman" w:hAnsi="Times New Roman"/>
+          <w:sz w:val="28"/>
+          <w:szCs w:val="28"/>
+          <w:lang w:val="en-US"/>
+        </w:rPr>
+      </w:pPr>
+    </w:p>
+    <w:p>
+      <w:pPr>
+        <w:jc w:val="left"/>
+        <w:rPr>
+          <w:rFonts w:hint="default" w:ascii="Times New Roman" w:hAnsi="Times New Roman"/>
+          <w:sz w:val="28"/>
+          <w:szCs w:val="28"/>
+          <w:lang w:val="en-US"/>
+        </w:rPr>
+      </w:pPr>
+      <w:r>
+        <w:rPr>
+          <w:rFonts w:hint="default" w:ascii="Times New Roman" w:hAnsi="Times New Roman"/>
+          <w:sz w:val="28"/>
+          <w:szCs w:val="28"/>
+          <w:lang w:val="en-US"/>
+        </w:rPr>
+        <w:t>Languages:</w:t>
+      </w:r>
+    </w:p>
+    <w:p>
+      <w:pPr>
+        <w:jc w:val="left"/>
+        <w:rPr>
+          <w:rFonts w:hint="default" w:ascii="Times New Roman" w:hAnsi="Times New Roman"/>
+          <w:sz w:val="28"/>
+          <w:szCs w:val="28"/>
+          <w:lang w:val="en-US"/>
+        </w:rPr>
+      </w:pPr>
+      <w:r>
+        <w:rPr>
+          <w:rFonts w:hint="default" w:ascii="Times New Roman" w:hAnsi="Times New Roman"/>
+          <w:sz w:val="28"/>
+          <w:szCs w:val="28"/>
+          <w:lang w:val="en-US"/>
+        </w:rPr>
+        <w:t>- Russian, Ukrainian (native languages I communicate and write with ease)</w:t>
+      </w:r>
+    </w:p>
+    <w:p>
+      <w:pPr>
+        <w:jc w:val="left"/>
+        <w:rPr>
+          <w:rFonts w:hint="default" w:ascii="Times New Roman" w:hAnsi="Times New Roman"/>
+          <w:sz w:val="28"/>
+          <w:szCs w:val="28"/>
+          <w:lang w:val="en-US"/>
+        </w:rPr>
+      </w:pPr>
+      <w:r>
+        <w:rPr>
+          <w:rFonts w:hint="default" w:ascii="Times New Roman" w:hAnsi="Times New Roman"/>
+          <w:sz w:val="28"/>
+          <w:szCs w:val="28"/>
+          <w:lang w:val="en-US"/>
+        </w:rPr>
+        <w:t>- English (high level, can communicate without difficulty; also I am familiar with professional vocabulary)</w:t>
+      </w:r>
+    </w:p>
+    <w:p>
+      <w:pPr>
+        <w:jc w:val="left"/>
+        <w:rPr>
+          <w:rFonts w:hint="default" w:ascii="Times New Roman" w:hAnsi="Times New Roman"/>
+          <w:sz w:val="28"/>
+          <w:szCs w:val="28"/>
+          <w:lang w:val="en-US"/>
+        </w:rPr>
+      </w:pPr>
+      <w:r>
+        <w:rPr>
+          <w:rFonts w:hint="default" w:ascii="Times New Roman" w:hAnsi="Times New Roman"/>
+          <w:sz w:val="28"/>
+          <w:szCs w:val="28"/>
+          <w:lang w:val="en-US"/>
+        </w:rPr>
+        <w:t>- Czech (basic level, I can understand speech and build simple phrases)</w:t>
+      </w:r>
+    </w:p>
+    <w:p>
+      <w:pPr>
+        <w:jc w:val="left"/>
+        <w:rPr>
+          <w:rFonts w:hint="default" w:ascii="Times New Roman" w:hAnsi="Times New Roman"/>
+          <w:sz w:val="28"/>
+          <w:szCs w:val="28"/>
+          <w:lang w:val="en-US"/>
+        </w:rPr>
+      </w:pPr>
+    </w:p>
+    <w:p>
+      <w:pPr>
+        <w:jc w:val="left"/>
+        <w:rPr>
+          <w:rFonts w:hint="default" w:ascii="Times New Roman" w:hAnsi="Times New Roman"/>
+          <w:sz w:val="28"/>
+          <w:szCs w:val="28"/>
+          <w:lang w:val="en-US"/>
+        </w:rPr>
+      </w:pPr>
+    </w:p>
+    <w:p>
+      <w:pPr>
+        <w:jc w:val="center"/>
+        <w:rPr>
+          <w:rFonts w:hint="default" w:ascii="Times New Roman" w:hAnsi="Times New Roman"/>
+          <w:sz w:val="40"/>
+          <w:szCs w:val="40"/>
+          <w:lang w:val="en-US"/>
+        </w:rPr>
+      </w:pPr>
+      <w:r>
+        <w:rPr>
+          <w:rFonts w:hint="default" w:ascii="Times New Roman" w:hAnsi="Times New Roman"/>
+          <w:sz w:val="40"/>
+          <w:szCs w:val="40"/>
+          <w:lang w:val="en-US"/>
+        </w:rPr>
+        <w:t>About me</w:t>
+      </w:r>
+    </w:p>
+    <w:p>
+      <w:pPr>
+        <w:jc w:val="left"/>
+        <w:rPr>
+          <w:rFonts w:hint="default" w:ascii="Times New Roman" w:hAnsi="Times New Roman"/>
+          <w:sz w:val="28"/>
+          <w:szCs w:val="28"/>
+          <w:lang w:val="en-US"/>
+        </w:rPr>
+      </w:pPr>
+    </w:p>
+    <w:p>
+      <w:pPr>
+        <w:jc w:val="left"/>
+        <w:rPr>
+          <w:rFonts w:hint="default" w:ascii="Times New Roman" w:hAnsi="Times New Roman"/>
+          <w:sz w:val="28"/>
+          <w:szCs w:val="28"/>
+          <w:lang w:val="en-US"/>
+        </w:rPr>
+      </w:pPr>
+      <w:r>
+        <w:rPr>
+          <w:rFonts w:hint="default" w:ascii="Times New Roman" w:hAnsi="Times New Roman"/>
+          <w:sz w:val="28"/>
+          <w:szCs w:val="28"/>
+          <w:lang w:val="en-US"/>
+        </w:rPr>
+        <w:t>I am accurate and attentive to details, though not pedantic. I easily integrate into diverse teams due to my experience of working in service sector; non-confrontational, I always listen to anything anyone has to say. Glad to learn something new, improve my skills and get new experience. I am able to separate work and personal life and know the rules of time management, hence my punctuality and responsibility.</w:t>
       </w:r>
     </w:p>
     <w:sectPr>
+      <w:footerReference r:id="rId3" w:type="default"/>
       <w:pgSz w:w="11906" w:h="16838"/>
       <w:pgMar w:top="1440" w:right="1800" w:bottom="1440" w:left="1800" w:header="720" w:footer="720" w:gutter="0"/>
       <w:cols w:space="720" w:num="1"/>
@@ -2132,6 +9663,152 @@
     </w:sectPr>
   </w:body>
 </w:document>
+</file>
+
+<file path=word/footer1.xml><?xml version="1.0" encoding="utf-8"?>
+<w:ftr xmlns:wpc="http://schemas.microsoft.com/office/word/2010/wordprocessingCanvas" xmlns:mc="http://schemas.openxmlformats.org/markup-compatibility/2006" xmlns:o="urn:schemas-microsoft-com:office:office" xmlns:r="http://schemas.openxmlformats.org/officeDocument/2006/relationships" xmlns:m="http://schemas.openxmlformats.org/officeDocument/2006/math" xmlns:v="urn:schemas-microsoft-com:vml" xmlns:wp14="http://schemas.microsoft.com/office/word/2010/wordprocessingDrawing" xmlns:wp="http://schemas.openxmlformats.org/drawingml/2006/wordprocessingDrawing" xmlns:w10="urn:schemas-microsoft-com:office:word" xmlns:w="http://schemas.openxmlformats.org/wordprocessingml/2006/main" xmlns:w14="http://schemas.microsoft.com/office/word/2010/wordml" xmlns:w15="http://schemas.microsoft.com/office/word/2012/wordml" xmlns:wpg="http://schemas.microsoft.com/office/word/2010/wordprocessingGroup" xmlns:wpi="http://schemas.microsoft.com/office/word/2010/wordprocessingInk" xmlns:wne="http://schemas.microsoft.com/office/word/2006/wordml" xmlns:wps="http://schemas.microsoft.com/office/word/2010/wordprocessingShape" xmlns:wpsCustomData="http://www.wps.cn/officeDocument/2013/wpsCustomData" mc:Ignorable="w14 w15 wp14">
+  <w:p>
+    <w:pPr>
+      <w:pStyle w:val="4"/>
+    </w:pPr>
+    <w:r>
+      <w:rPr>
+        <w:sz w:val="18"/>
+      </w:rPr>
+      <mc:AlternateContent>
+        <mc:Choice Requires="wps">
+          <w:drawing>
+            <wp:anchor distT="0" distB="0" distL="114300" distR="114300" simplePos="0" relativeHeight="251659264" behindDoc="0" locked="0" layoutInCell="1" allowOverlap="1">
+              <wp:simplePos x="0" y="0"/>
+              <wp:positionH relativeFrom="margin">
+                <wp:align>center</wp:align>
+              </wp:positionH>
+              <wp:positionV relativeFrom="paragraph">
+                <wp:posOffset>0</wp:posOffset>
+              </wp:positionV>
+              <wp:extent cx="1828800" cy="1828800"/>
+              <wp:effectExtent l="0" t="0" r="0" b="0"/>
+              <wp:wrapNone/>
+              <wp:docPr id="4" name="Text Box 4"/>
+              <wp:cNvGraphicFramePr/>
+              <a:graphic xmlns:a="http://schemas.openxmlformats.org/drawingml/2006/main">
+                <a:graphicData uri="http://schemas.microsoft.com/office/word/2010/wordprocessingShape">
+                  <wps:wsp>
+                    <wps:cNvSpPr txBox="1"/>
+                    <wps:spPr>
+                      <a:xfrm>
+                        <a:off x="0" y="0"/>
+                        <a:ext cx="1828800" cy="1828800"/>
+                      </a:xfrm>
+                      <a:prstGeom prst="rect">
+                        <a:avLst/>
+                      </a:prstGeom>
+                      <a:noFill/>
+                      <a:ln w="6350">
+                        <a:noFill/>
+                      </a:ln>
+                      <a:extLst>
+                        <a:ext uri="{909E8E84-426E-40DD-AFC4-6F175D3DCCD1}">
+                          <a14:hiddenFill xmlns:a14="http://schemas.microsoft.com/office/drawing/2010/main">
+                            <a:solidFill>
+                              <a:schemeClr val="lt1"/>
+                            </a:solidFill>
+                          </a14:hiddenFill>
+                        </a:ext>
+                        <a:ext uri="{91240B29-F687-4F45-9708-019B960494DF}">
+                          <a14:hiddenLine xmlns:a14="http://schemas.microsoft.com/office/drawing/2010/main" w="6350">
+                            <a:solidFill>
+                              <a:prstClr val="black"/>
+                            </a:solidFill>
+                          </a14:hiddenLine>
+                        </a:ext>
+                      </a:extLst>
+                    </wps:spPr>
+                    <wps:style>
+                      <a:lnRef idx="0">
+                        <a:schemeClr val="accent1"/>
+                      </a:lnRef>
+                      <a:fillRef idx="0">
+                        <a:schemeClr val="accent1"/>
+                      </a:fillRef>
+                      <a:effectRef idx="0">
+                        <a:schemeClr val="accent1"/>
+                      </a:effectRef>
+                      <a:fontRef idx="minor">
+                        <a:schemeClr val="dk1"/>
+                      </a:fontRef>
+                    </wps:style>
+                    <wps:txbx>
+                      <w:txbxContent>
+                        <w:p>
+                          <w:pPr>
+                            <w:pStyle w:val="4"/>
+                          </w:pPr>
+                          <w:r>
+                            <w:fldChar w:fldCharType="begin"/>
+                          </w:r>
+                          <w:r>
+                            <w:instrText xml:space="preserve"> PAGE  \* MERGEFORMAT </w:instrText>
+                          </w:r>
+                          <w:r>
+                            <w:fldChar w:fldCharType="separate"/>
+                          </w:r>
+                          <w:r>
+                            <w:t>1</w:t>
+                          </w:r>
+                          <w:r>
+                            <w:fldChar w:fldCharType="end"/>
+                          </w:r>
+                        </w:p>
+                      </w:txbxContent>
+                    </wps:txbx>
+                    <wps:bodyPr rot="0" spcFirstLastPara="0" vertOverflow="overflow" horzOverflow="overflow" vert="horz" wrap="none" lIns="0" tIns="0" rIns="0" bIns="0" numCol="1" spcCol="0" rtlCol="0" fromWordArt="0" anchor="t" anchorCtr="0" forceAA="0" upright="0" compatLnSpc="1">
+                      <a:spAutoFit/>
+                    </wps:bodyPr>
+                  </wps:wsp>
+                </a:graphicData>
+              </a:graphic>
+            </wp:anchor>
+          </w:drawing>
+        </mc:Choice>
+        <mc:Fallback>
+          <w:pict>
+            <v:shape id="_x0000_s1026" o:spid="_x0000_s1026" o:spt="202" type="#_x0000_t202" style="position:absolute;left:0pt;margin-top:0pt;height:144pt;width:144pt;mso-position-horizontal:center;mso-position-horizontal-relative:margin;mso-wrap-style:none;z-index:251659264;mso-width-relative:page;mso-height-relative:page;" filled="f" stroked="f" coordsize="21600,21600" o:gfxdata="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">
+              <v:fill on="f" focussize="0,0"/>
+              <v:stroke on="f" weight="0.5pt"/>
+              <v:imagedata o:title=""/>
+              <o:lock v:ext="edit" aspectratio="f"/>
+              <v:textbox inset="0mm,0mm,0mm,0mm" style="mso-fit-shape-to-text:t;">
+                <w:txbxContent>
+                  <w:p>
+                    <w:pPr>
+                      <w:pStyle w:val="4"/>
+                    </w:pPr>
+                    <w:r>
+                      <w:fldChar w:fldCharType="begin"/>
+                    </w:r>
+                    <w:r>
+                      <w:instrText xml:space="preserve"> PAGE  \* MERGEFORMAT </w:instrText>
+                    </w:r>
+                    <w:r>
+                      <w:fldChar w:fldCharType="separate"/>
+                    </w:r>
+                    <w:r>
+                      <w:t>1</w:t>
+                    </w:r>
+                    <w:r>
+                      <w:fldChar w:fldCharType="end"/>
+                    </w:r>
+                  </w:p>
+                </w:txbxContent>
+              </v:textbox>
+            </v:shape>
+          </w:pict>
+        </mc:Fallback>
+      </mc:AlternateContent>
+    </w:r>
+  </w:p>
+</w:ftr>
 </file>
 
 <file path=word/styles.xml><?xml version="1.0" encoding="utf-8"?>
@@ -2421,7 +10098,40 @@
       </w:tblCellMar>
     </w:tblPr>
   </w:style>
-  <w:style w:type="character" w:styleId="4">
+  <w:style w:type="paragraph" w:styleId="4">
+    <w:name w:val="footer"/>
+    <w:basedOn w:val="1"/>
+    <w:uiPriority w:val="0"/>
+    <w:pPr>
+      <w:tabs>
+        <w:tab w:val="center" w:pos="4153"/>
+        <w:tab w:val="right" w:pos="8306"/>
+      </w:tabs>
+      <w:snapToGrid w:val="0"/>
+      <w:jc w:val="left"/>
+    </w:pPr>
+    <w:rPr>
+      <w:sz w:val="18"/>
+      <w:szCs w:val="18"/>
+    </w:rPr>
+  </w:style>
+  <w:style w:type="paragraph" w:styleId="5">
+    <w:name w:val="header"/>
+    <w:basedOn w:val="1"/>
+    <w:uiPriority w:val="0"/>
+    <w:pPr>
+      <w:tabs>
+        <w:tab w:val="center" w:pos="4153"/>
+        <w:tab w:val="right" w:pos="8306"/>
+      </w:tabs>
+      <w:snapToGrid w:val="0"/>
+    </w:pPr>
+    <w:rPr>
+      <w:sz w:val="18"/>
+      <w:szCs w:val="18"/>
+    </w:rPr>
+  </w:style>
+  <w:style w:type="character" w:styleId="6">
     <w:name w:val="Hyperlink"/>
     <w:basedOn w:val="2"/>
     <w:uiPriority w:val="0"/>
@@ -2693,6 +10403,9 @@
   <customSectProps>
     <customSectPr/>
   </customSectProps>
+  <customShpExts>
+    <customShpInfo spid="_x0000_s1026" textRotate="1"/>
+  </customShpExts>
 </s:customData>
 </file>
 
